--- a/Documentos/Relatório - Mezzle.docx
+++ b/Documentos/Relatório - Mezzle.docx
@@ -142,7 +142,7 @@
         </w:drawing>
       </w:r>
       <ve:AlternateContent>
-        <mc:Choice xmlns:mc="http://schemas.openxmlformats.org/markup-compatibility/2006" xmlns:sl="http://schemas.openxmlformats.org/schemaLibrary/2006/main" xmlns:a="http://schemas.openxmlformats.org/drawingml/2006/main" xmlns:pic="http://schemas.openxmlformats.org/drawingml/2006/picture" xmlns:c="http://schemas.openxmlformats.org/drawingml/2006/chart" xmlns:lc="http://schemas.openxmlformats.org/drawingml/2006/lockedCanvas" xmlns:dgm="http://schemas.openxmlformats.org/drawingml/2006/diagram" xmlns:wps="http://schemas.microsoft.com/office/word/2010/wordprocessingShape" xmlns:wpg="http://schemas.microsoft.com/office/word/2010/wordprocessingGroup" xmlns:w14="http://schemas.microsoft.com/office/word/2010/wordml" xmlns:w15="http://schemas.microsoft.com/office/word/2012/wordml" Requires="wpg">
+        <mc:Choice xmlns:w15="http://schemas.microsoft.com/office/word/2012/wordml" xmlns:w14="http://schemas.microsoft.com/office/word/2010/wordml" xmlns:wpg="http://schemas.microsoft.com/office/word/2010/wordprocessingGroup" xmlns:wps="http://schemas.microsoft.com/office/word/2010/wordprocessingShape" xmlns:dgm="http://schemas.openxmlformats.org/drawingml/2006/diagram" xmlns:lc="http://schemas.openxmlformats.org/drawingml/2006/lockedCanvas" xmlns:c="http://schemas.openxmlformats.org/drawingml/2006/chart" xmlns:pic="http://schemas.openxmlformats.org/drawingml/2006/picture" xmlns:a="http://schemas.openxmlformats.org/drawingml/2006/main" xmlns:sl="http://schemas.openxmlformats.org/schemaLibrary/2006/main" xmlns:mc="http://schemas.openxmlformats.org/markup-compatibility/2006" Requires="wpg">
           <w:drawing>
             <wp:anchor allowOverlap="1" behindDoc="0" distB="114300" distT="114300" distL="114300" distR="114300" hidden="0" layoutInCell="1" locked="0" relativeHeight="0" simplePos="0">
               <wp:simplePos x="0" y="0"/>
@@ -1165,7 +1165,7 @@
         </w:rPr>
       </w:pPr>
       <ve:AlternateContent>
-        <mc:Choice xmlns:mc="http://schemas.openxmlformats.org/markup-compatibility/2006" xmlns:sl="http://schemas.openxmlformats.org/schemaLibrary/2006/main" xmlns:a="http://schemas.openxmlformats.org/drawingml/2006/main" xmlns:pic="http://schemas.openxmlformats.org/drawingml/2006/picture" xmlns:c="http://schemas.openxmlformats.org/drawingml/2006/chart" xmlns:lc="http://schemas.openxmlformats.org/drawingml/2006/lockedCanvas" xmlns:dgm="http://schemas.openxmlformats.org/drawingml/2006/diagram" xmlns:wps="http://schemas.microsoft.com/office/word/2010/wordprocessingShape" xmlns:wpg="http://schemas.microsoft.com/office/word/2010/wordprocessingGroup" xmlns:w14="http://schemas.microsoft.com/office/word/2010/wordml" xmlns:w15="http://schemas.microsoft.com/office/word/2012/wordml" Requires="wpg">
+        <mc:Choice xmlns:w15="http://schemas.microsoft.com/office/word/2012/wordml" xmlns:w14="http://schemas.microsoft.com/office/word/2010/wordml" xmlns:wpg="http://schemas.microsoft.com/office/word/2010/wordprocessingGroup" xmlns:wps="http://schemas.microsoft.com/office/word/2010/wordprocessingShape" xmlns:dgm="http://schemas.openxmlformats.org/drawingml/2006/diagram" xmlns:lc="http://schemas.openxmlformats.org/drawingml/2006/lockedCanvas" xmlns:c="http://schemas.openxmlformats.org/drawingml/2006/chart" xmlns:pic="http://schemas.openxmlformats.org/drawingml/2006/picture" xmlns:a="http://schemas.openxmlformats.org/drawingml/2006/main" xmlns:sl="http://schemas.openxmlformats.org/schemaLibrary/2006/main" xmlns:mc="http://schemas.openxmlformats.org/markup-compatibility/2006" Requires="wpg">
           <w:drawing>
             <wp:anchor allowOverlap="1" behindDoc="0" distB="114300" distT="114300" distL="114300" distR="114300" hidden="0" layoutInCell="1" locked="0" relativeHeight="0" simplePos="0">
               <wp:simplePos x="0" y="0"/>
@@ -2235,11 +2235,13 @@
     <w:p>
       <w:pPr>
         <w:pStyle w:val="normal0"/>
-      </w:pPr>
-    </w:p>
-    <w:p>
-      <w:pPr>
-        <w:pStyle w:val="normal0"/>
+        <w:jc w:val="both"/>
+      </w:pPr>
+    </w:p>
+    <w:p>
+      <w:pPr>
+        <w:pStyle w:val="normal0"/>
+        <w:jc w:val="both"/>
       </w:pPr>
       <w:r>
         <w:rPr>
@@ -2467,7 +2469,21 @@
           <w:sz w:val="24"/>
           <w:szCs w:val="24"/>
         </w:rPr>
-        <w:t>Easy – montagem do quebra cabeça em 3x3 e 12 peças no jogo da memória (24 peças no total)</w:t>
+        <w:t>Easy – monta</w:t>
+      </w:r>
+      <w:r>
+        <w:rPr>
+          <w:sz w:val="24"/>
+          <w:szCs w:val="24"/>
+        </w:rPr>
+        <w:t>gem do quebra cabeça em 3x3 e 9 peças no jogo da memória (18</w:t>
+      </w:r>
+      <w:r>
+        <w:rPr>
+          <w:sz w:val="24"/>
+          <w:szCs w:val="24"/>
+        </w:rPr>
+        <w:t xml:space="preserve"> peças no total)</w:t>
       </w:r>
       <w:r>
         <w:rPr>
@@ -2494,7 +2510,21 @@
           <w:sz w:val="24"/>
           <w:szCs w:val="24"/>
         </w:rPr>
-        <w:t>Medium – montagem do quebra-cabeça em 4x4 e 20 peças no jogo da memória (40 peças no total)</w:t>
+        <w:t xml:space="preserve">Medium </w:t>
+      </w:r>
+      <w:r>
+        <w:rPr>
+          <w:sz w:val="24"/>
+          <w:szCs w:val="24"/>
+        </w:rPr>
+        <w:t>– montagem do quebra-cabeça em 6x6 e 36 peças no jogo da memória (72</w:t>
+      </w:r>
+      <w:r>
+        <w:rPr>
+          <w:sz w:val="24"/>
+          <w:szCs w:val="24"/>
+        </w:rPr>
+        <w:t xml:space="preserve"> peças no total)</w:t>
       </w:r>
       <w:r>
         <w:rPr>
@@ -2521,7 +2551,21 @@
           <w:sz w:val="24"/>
           <w:szCs w:val="24"/>
         </w:rPr>
-        <w:t>Hard – montagem do quebra-cabeça em 5x5 e 30 peças no jogo da memória (60 peças no total)</w:t>
+        <w:t xml:space="preserve">Hard – </w:t>
+      </w:r>
+      <w:r>
+        <w:rPr>
+          <w:sz w:val="24"/>
+          <w:szCs w:val="24"/>
+        </w:rPr>
+        <w:t>montagem do quebra-cabeça em 9x9 e 81 peças no jogo da memória (162</w:t>
+      </w:r>
+      <w:r>
+        <w:rPr>
+          <w:sz w:val="24"/>
+          <w:szCs w:val="24"/>
+        </w:rPr>
+        <w:t xml:space="preserve"> peças no total)</w:t>
       </w:r>
     </w:p>
     <w:p>
@@ -2658,12 +2702,14 @@
         <w:rPr>
           <w:sz w:val="32"/>
           <w:szCs w:val="32"/>
+          <w:u w:val="single"/>
         </w:rPr>
       </w:pPr>
       <w:r>
         <w:rPr>
           <w:sz w:val="32"/>
           <w:szCs w:val="32"/>
+          <w:u w:val="single"/>
         </w:rPr>
         <w:br w:type="page"/>
       </w:r>
@@ -4177,7 +4223,7 @@
       <w:rPr>
         <w:noProof/>
       </w:rPr>
-      <w:t>7</w:t>
+      <w:t>4</w:t>
     </w:r>
     <w:r>
       <w:fldChar w:fldCharType="end"/>
@@ -5001,313 +5047,6 @@
 </w:styles>
 </file>
 
-<file path=word/glossary/document.xml><?xml version="1.0" encoding="utf-8"?>
-<w:glossaryDocument xmlns:ve="http://schemas.openxmlformats.org/markup-compatibility/2006" xmlns:o="urn:schemas-microsoft-com:office:office" xmlns:r="http://schemas.openxmlformats.org/officeDocument/2006/relationships" xmlns:m="http://schemas.openxmlformats.org/officeDocument/2006/math" xmlns:v="urn:schemas-microsoft-com:vml" xmlns:wp="http://schemas.openxmlformats.org/drawingml/2006/wordprocessingDrawing" xmlns:w10="urn:schemas-microsoft-com:office:word" xmlns:w="http://schemas.openxmlformats.org/wordprocessingml/2006/main" xmlns:wne="http://schemas.microsoft.com/office/word/2006/wordml">
-  <w:docParts/>
-</w:glossaryDocument>
-</file>
-
-<file path=word/glossary/fontTable.xml><?xml version="1.0" encoding="utf-8"?>
-<w:fonts xmlns:r="http://schemas.openxmlformats.org/officeDocument/2006/relationships" xmlns:w="http://schemas.openxmlformats.org/wordprocessingml/2006/main">
-  <w:font w:name="Symbol">
-    <w:panose1 w:val="05050102010706020507"/>
-    <w:charset w:val="02"/>
-    <w:family w:val="roman"/>
-    <w:pitch w:val="variable"/>
-    <w:sig w:usb0="00000000" w:usb1="10000000" w:usb2="00000000" w:usb3="00000000" w:csb0="80000000" w:csb1="00000000"/>
-  </w:font>
-  <w:font w:name="Times New Roman">
-    <w:panose1 w:val="02020603050405020304"/>
-    <w:charset w:val="00"/>
-    <w:family w:val="roman"/>
-    <w:pitch w:val="variable"/>
-    <w:sig w:usb0="E0002EFF" w:usb1="C000785B" w:usb2="00000009" w:usb3="00000000" w:csb0="000001FF" w:csb1="00000000"/>
-  </w:font>
-  <w:font w:name="Courier New">
-    <w:panose1 w:val="02070309020205020404"/>
-    <w:charset w:val="00"/>
-    <w:family w:val="modern"/>
-    <w:pitch w:val="fixed"/>
-    <w:sig w:usb0="E0002EFF" w:usb1="C0007843" w:usb2="00000009" w:usb3="00000000" w:csb0="000001FF" w:csb1="00000000"/>
-  </w:font>
-  <w:font w:name="Wingdings">
-    <w:panose1 w:val="05000000000000000000"/>
-    <w:charset w:val="02"/>
-    <w:family w:val="auto"/>
-    <w:pitch w:val="variable"/>
-    <w:sig w:usb0="00000000" w:usb1="10000000" w:usb2="00000000" w:usb3="00000000" w:csb0="80000000" w:csb1="00000000"/>
-  </w:font>
-  <w:font w:name="Arial">
-    <w:panose1 w:val="020B0604020202020204"/>
-    <w:charset w:val="00"/>
-    <w:family w:val="swiss"/>
-    <w:pitch w:val="variable"/>
-    <w:sig w:usb0="E0002EFF" w:usb1="C000785B" w:usb2="00000009" w:usb3="00000000" w:csb0="000001FF" w:csb1="00000000"/>
-  </w:font>
-  <w:font w:name="Tahoma">
-    <w:panose1 w:val="020B0604030504040204"/>
-    <w:charset w:val="00"/>
-    <w:family w:val="swiss"/>
-    <w:notTrueType/>
-    <w:pitch w:val="variable"/>
-    <w:sig w:usb0="00000003" w:usb1="00000000" w:usb2="00000000" w:usb3="00000000" w:csb0="00000001" w:csb1="00000000"/>
-  </w:font>
-  <w:font w:name="Calibri">
-    <w:panose1 w:val="020F0502020204030204"/>
-    <w:charset w:val="00"/>
-    <w:family w:val="swiss"/>
-    <w:pitch w:val="variable"/>
-    <w:sig w:usb0="E4002EFF" w:usb1="C000247B" w:usb2="00000009" w:usb3="00000000" w:csb0="000001FF" w:csb1="00000000"/>
-  </w:font>
-  <w:font w:name="Cambria">
-    <w:panose1 w:val="02040503050406030204"/>
-    <w:charset w:val="00"/>
-    <w:family w:val="roman"/>
-    <w:pitch w:val="variable"/>
-    <w:sig w:usb0="E00006FF" w:usb1="420024FF" w:usb2="02000000" w:usb3="00000000" w:csb0="0000019F" w:csb1="00000000"/>
-  </w:font>
-</w:fonts>
-</file>
-
-<file path=word/glossary/settings.xml><?xml version="1.0" encoding="utf-8"?>
-<w:settings xmlns:o="urn:schemas-microsoft-com:office:office" xmlns:r="http://schemas.openxmlformats.org/officeDocument/2006/relationships" xmlns:m="http://schemas.openxmlformats.org/officeDocument/2006/math" xmlns:v="urn:schemas-microsoft-com:vml" xmlns:w10="urn:schemas-microsoft-com:office:word" xmlns:w="http://schemas.openxmlformats.org/wordprocessingml/2006/main" xmlns:sl="http://schemas.openxmlformats.org/schemaLibrary/2006/main">
-  <w:view w:val="normal"/>
-  <w:defaultTabStop w:val="708"/>
-  <w:hyphenationZone w:val="425"/>
-  <w:characterSpacingControl w:val="doNotCompress"/>
-  <w:compat>
-    <w:useFELayout/>
-  </w:compat>
-  <w:rsids>
-    <w:rsidRoot w:val="00F83356"/>
-    <w:rsid w:val="00693A26"/>
-    <w:rsid w:val="00F83356"/>
-  </w:rsids>
-  <m:mathPr>
-    <m:mathFont m:val="Cambria Math"/>
-    <m:brkBin m:val="before"/>
-    <m:brkBinSub m:val="--"/>
-    <m:smallFrac m:val="off"/>
-    <m:dispDef/>
-    <m:lMargin m:val="0"/>
-    <m:rMargin m:val="0"/>
-    <m:defJc m:val="centerGroup"/>
-    <m:wrapIndent m:val="1440"/>
-    <m:intLim m:val="subSup"/>
-    <m:naryLim m:val="undOvr"/>
-  </m:mathPr>
-  <w:themeFontLang w:val="pt-BR"/>
-  <w:clrSchemeMapping w:bg1="light1" w:t1="dark1" w:bg2="light2" w:t2="dark2" w:accent1="accent1" w:accent2="accent2" w:accent3="accent3" w:accent4="accent4" w:accent5="accent5" w:accent6="accent6" w:hyperlink="hyperlink" w:followedHyperlink="followedHyperlink"/>
-  <w:decimalSymbol w:val=","/>
-  <w:listSeparator w:val=";"/>
-</w:settings>
-</file>
-
-<file path=word/glossary/styles.xml><?xml version="1.0" encoding="utf-8"?>
-<w:styles xmlns:r="http://schemas.openxmlformats.org/officeDocument/2006/relationships" xmlns:w="http://schemas.openxmlformats.org/wordprocessingml/2006/main">
-  <w:docDefaults>
-    <w:rPrDefault>
-      <w:rPr>
-        <w:rFonts w:asciiTheme="minorHAnsi" w:eastAsiaTheme="minorEastAsia" w:hAnsiTheme="minorHAnsi" w:cstheme="minorBidi"/>
-        <w:sz w:val="22"/>
-        <w:szCs w:val="22"/>
-        <w:lang w:val="pt-BR" w:eastAsia="pt-BR" w:bidi="ar-SA"/>
-      </w:rPr>
-    </w:rPrDefault>
-    <w:pPrDefault>
-      <w:pPr>
-        <w:spacing w:after="200" w:line="276" w:lineRule="auto"/>
-      </w:pPr>
-    </w:pPrDefault>
-  </w:docDefaults>
-  <w:latentStyles w:defLockedState="0" w:defUIPriority="99" w:defSemiHidden="1" w:defUnhideWhenUsed="1" w:defQFormat="0" w:count="267">
-    <w:lsdException w:name="Normal" w:semiHidden="0" w:uiPriority="0" w:unhideWhenUsed="0" w:qFormat="1"/>
-    <w:lsdException w:name="heading 1" w:semiHidden="0" w:uiPriority="9" w:unhideWhenUsed="0" w:qFormat="1"/>
-    <w:lsdException w:name="heading 2" w:uiPriority="9" w:qFormat="1"/>
-    <w:lsdException w:name="heading 3" w:uiPriority="9" w:qFormat="1"/>
-    <w:lsdException w:name="heading 4" w:uiPriority="9" w:qFormat="1"/>
-    <w:lsdException w:name="heading 5" w:uiPriority="9" w:qFormat="1"/>
-    <w:lsdException w:name="heading 6" w:uiPriority="9" w:qFormat="1"/>
-    <w:lsdException w:name="heading 7" w:uiPriority="9" w:qFormat="1"/>
-    <w:lsdException w:name="heading 8" w:uiPriority="9" w:qFormat="1"/>
-    <w:lsdException w:name="heading 9" w:uiPriority="9" w:qFormat="1"/>
-    <w:lsdException w:name="toc 1" w:uiPriority="39"/>
-    <w:lsdException w:name="toc 2" w:uiPriority="39"/>
-    <w:lsdException w:name="toc 3" w:uiPriority="39"/>
-    <w:lsdException w:name="toc 4" w:uiPriority="39"/>
-    <w:lsdException w:name="toc 5" w:uiPriority="39"/>
-    <w:lsdException w:name="toc 6" w:uiPriority="39"/>
-    <w:lsdException w:name="toc 7" w:uiPriority="39"/>
-    <w:lsdException w:name="toc 8" w:uiPriority="39"/>
-    <w:lsdException w:name="toc 9" w:uiPriority="39"/>
-    <w:lsdException w:name="caption" w:uiPriority="35" w:qFormat="1"/>
-    <w:lsdException w:name="Title" w:semiHidden="0" w:uiPriority="10" w:unhideWhenUsed="0" w:qFormat="1"/>
-    <w:lsdException w:name="Default Paragraph Font" w:uiPriority="1"/>
-    <w:lsdException w:name="Subtitle" w:semiHidden="0" w:uiPriority="11" w:unhideWhenUsed="0" w:qFormat="1"/>
-    <w:lsdException w:name="Strong" w:semiHidden="0" w:uiPriority="22" w:unhideWhenUsed="0" w:qFormat="1"/>
-    <w:lsdException w:name="Emphasis" w:semiHidden="0" w:uiPriority="20" w:unhideWhenUsed="0" w:qFormat="1"/>
-    <w:lsdException w:name="Table Grid" w:semiHidden="0" w:uiPriority="59" w:unhideWhenUsed="0"/>
-    <w:lsdException w:name="Placeholder Text" w:unhideWhenUsed="0"/>
-    <w:lsdException w:name="No Spacing" w:semiHidden="0" w:uiPriority="1" w:unhideWhenUsed="0" w:qFormat="1"/>
-    <w:lsdException w:name="Light Shading" w:semiHidden="0" w:uiPriority="60" w:unhideWhenUsed="0"/>
-    <w:lsdException w:name="Light List" w:semiHidden="0" w:uiPriority="61" w:unhideWhenUsed="0"/>
-    <w:lsdException w:name="Light Grid" w:semiHidden="0" w:uiPriority="62" w:unhideWhenUsed="0"/>
-    <w:lsdException w:name="Medium Shading 1" w:semiHidden="0" w:uiPriority="63" w:unhideWhenUsed="0"/>
-    <w:lsdException w:name="Medium Shading 2" w:semiHidden="0" w:uiPriority="64" w:unhideWhenUsed="0"/>
-    <w:lsdException w:name="Medium List 1" w:semiHidden="0" w:uiPriority="65" w:unhideWhenUsed="0"/>
-    <w:lsdException w:name="Medium List 2" w:semiHidden="0" w:uiPriority="66" w:unhideWhenUsed="0"/>
-    <w:lsdException w:name="Medium Grid 1" w:semiHidden="0" w:uiPriority="67" w:unhideWhenUsed="0"/>
-    <w:lsdException w:name="Medium Grid 2" w:semiHidden="0" w:uiPriority="68" w:unhideWhenUsed="0"/>
-    <w:lsdException w:name="Medium Grid 3" w:semiHidden="0" w:uiPriority="69" w:unhideWhenUsed="0"/>
-    <w:lsdException w:name="Dark List" w:semiHidden="0" w:uiPriority="70" w:unhideWhenUsed="0"/>
-    <w:lsdException w:name="Colorful Shading" w:semiHidden="0" w:uiPriority="71" w:unhideWhenUsed="0"/>
-    <w:lsdException w:name="Colorful List" w:semiHidden="0" w:uiPriority="72" w:unhideWhenUsed="0"/>
-    <w:lsdException w:name="Colorful Grid" w:semiHidden="0" w:uiPriority="73" w:unhideWhenUsed="0"/>
-    <w:lsdException w:name="Light Shading Accent 1" w:semiHidden="0" w:uiPriority="60" w:unhideWhenUsed="0"/>
-    <w:lsdException w:name="Light List Accent 1" w:semiHidden="0" w:uiPriority="61" w:unhideWhenUsed="0"/>
-    <w:lsdException w:name="Light Grid Accent 1" w:semiHidden="0" w:uiPriority="62" w:unhideWhenUsed="0"/>
-    <w:lsdException w:name="Medium Shading 1 Accent 1" w:semiHidden="0" w:uiPriority="63" w:unhideWhenUsed="0"/>
-    <w:lsdException w:name="Medium Shading 2 Accent 1" w:semiHidden="0" w:uiPriority="64" w:unhideWhenUsed="0"/>
-    <w:lsdException w:name="Medium List 1 Accent 1" w:semiHidden="0" w:uiPriority="65" w:unhideWhenUsed="0"/>
-    <w:lsdException w:name="Revision" w:unhideWhenUsed="0"/>
-    <w:lsdException w:name="List Paragraph" w:semiHidden="0" w:uiPriority="34" w:unhideWhenUsed="0" w:qFormat="1"/>
-    <w:lsdException w:name="Quote" w:semiHidden="0" w:uiPriority="29" w:unhideWhenUsed="0" w:qFormat="1"/>
-    <w:lsdException w:name="Intense Quote" w:semiHidden="0" w:uiPriority="30" w:unhideWhenUsed="0" w:qFormat="1"/>
-    <w:lsdException w:name="Medium List 2 Accent 1" w:semiHidden="0" w:uiPriority="66" w:unhideWhenUsed="0"/>
-    <w:lsdException w:name="Medium Grid 1 Accent 1" w:semiHidden="0" w:uiPriority="67" w:unhideWhenUsed="0"/>
-    <w:lsdException w:name="Medium Grid 2 Accent 1" w:semiHidden="0" w:uiPriority="68" w:unhideWhenUsed="0"/>
-    <w:lsdException w:name="Medium Grid 3 Accent 1" w:semiHidden="0" w:uiPriority="69" w:unhideWhenUsed="0"/>
-    <w:lsdException w:name="Dark List Accent 1" w:semiHidden="0" w:uiPriority="70" w:unhideWhenUsed="0"/>
-    <w:lsdException w:name="Colorful Shading Accent 1" w:semiHidden="0" w:uiPriority="71" w:unhideWhenUsed="0"/>
-    <w:lsdException w:name="Colorful List Accent 1" w:semiHidden="0" w:uiPriority="72" w:unhideWhenUsed="0"/>
-    <w:lsdException w:name="Colorful Grid Accent 1" w:semiHidden="0" w:uiPriority="73" w:unhideWhenUsed="0"/>
-    <w:lsdException w:name="Light Shading Accent 2" w:semiHidden="0" w:uiPriority="60" w:unhideWhenUsed="0"/>
-    <w:lsdException w:name="Light List Accent 2" w:semiHidden="0" w:uiPriority="61" w:unhideWhenUsed="0"/>
-    <w:lsdException w:name="Light Grid Accent 2" w:semiHidden="0" w:uiPriority="62" w:unhideWhenUsed="0"/>
-    <w:lsdException w:name="Medium Shading 1 Accent 2" w:semiHidden="0" w:uiPriority="63" w:unhideWhenUsed="0"/>
-    <w:lsdException w:name="Medium Shading 2 Accent 2" w:semiHidden="0" w:uiPriority="64" w:unhideWhenUsed="0"/>
-    <w:lsdException w:name="Medium List 1 Accent 2" w:semiHidden="0" w:uiPriority="65" w:unhideWhenUsed="0"/>
-    <w:lsdException w:name="Medium List 2 Accent 2" w:semiHidden="0" w:uiPriority="66" w:unhideWhenUsed="0"/>
-    <w:lsdException w:name="Medium Grid 1 Accent 2" w:semiHidden="0" w:uiPriority="67" w:unhideWhenUsed="0"/>
-    <w:lsdException w:name="Medium Grid 2 Accent 2" w:semiHidden="0" w:uiPriority="68" w:unhideWhenUsed="0"/>
-    <w:lsdException w:name="Medium Grid 3 Accent 2" w:semiHidden="0" w:uiPriority="69" w:unhideWhenUsed="0"/>
-    <w:lsdException w:name="Dark List Accent 2" w:semiHidden="0" w:uiPriority="70" w:unhideWhenUsed="0"/>
-    <w:lsdException w:name="Colorful Shading Accent 2" w:semiHidden="0" w:uiPriority="71" w:unhideWhenUsed="0"/>
-    <w:lsdException w:name="Colorful List Accent 2" w:semiHidden="0" w:uiPriority="72" w:unhideWhenUsed="0"/>
-    <w:lsdException w:name="Colorful Grid Accent 2" w:semiHidden="0" w:uiPriority="73" w:unhideWhenUsed="0"/>
-    <w:lsdException w:name="Light Shading Accent 3" w:semiHidden="0" w:uiPriority="60" w:unhideWhenUsed="0"/>
-    <w:lsdException w:name="Light List Accent 3" w:semiHidden="0" w:uiPriority="61" w:unhideWhenUsed="0"/>
-    <w:lsdException w:name="Light Grid Accent 3" w:semiHidden="0" w:uiPriority="62" w:unhideWhenUsed="0"/>
-    <w:lsdException w:name="Medium Shading 1 Accent 3" w:semiHidden="0" w:uiPriority="63" w:unhideWhenUsed="0"/>
-    <w:lsdException w:name="Medium Shading 2 Accent 3" w:semiHidden="0" w:uiPriority="64" w:unhideWhenUsed="0"/>
-    <w:lsdException w:name="Medium List 1 Accent 3" w:semiHidden="0" w:uiPriority="65" w:unhideWhenUsed="0"/>
-    <w:lsdException w:name="Medium List 2 Accent 3" w:semiHidden="0" w:uiPriority="66" w:unhideWhenUsed="0"/>
-    <w:lsdException w:name="Medium Grid 1 Accent 3" w:semiHidden="0" w:uiPriority="67" w:unhideWhenUsed="0"/>
-    <w:lsdException w:name="Medium Grid 2 Accent 3" w:semiHidden="0" w:uiPriority="68" w:unhideWhenUsed="0"/>
-    <w:lsdException w:name="Medium Grid 3 Accent 3" w:semiHidden="0" w:uiPriority="69" w:unhideWhenUsed="0"/>
-    <w:lsdException w:name="Dark List Accent 3" w:semiHidden="0" w:uiPriority="70" w:unhideWhenUsed="0"/>
-    <w:lsdException w:name="Colorful Shading Accent 3" w:semiHidden="0" w:uiPriority="71" w:unhideWhenUsed="0"/>
-    <w:lsdException w:name="Colorful List Accent 3" w:semiHidden="0" w:uiPriority="72" w:unhideWhenUsed="0"/>
-    <w:lsdException w:name="Colorful Grid Accent 3" w:semiHidden="0" w:uiPriority="73" w:unhideWhenUsed="0"/>
-    <w:lsdException w:name="Light Shading Accent 4" w:semiHidden="0" w:uiPriority="60" w:unhideWhenUsed="0"/>
-    <w:lsdException w:name="Light List Accent 4" w:semiHidden="0" w:uiPriority="61" w:unhideWhenUsed="0"/>
-    <w:lsdException w:name="Light Grid Accent 4" w:semiHidden="0" w:uiPriority="62" w:unhideWhenUsed="0"/>
-    <w:lsdException w:name="Medium Shading 1 Accent 4" w:semiHidden="0" w:uiPriority="63" w:unhideWhenUsed="0"/>
-    <w:lsdException w:name="Medium Shading 2 Accent 4" w:semiHidden="0" w:uiPriority="64" w:unhideWhenUsed="0"/>
-    <w:lsdException w:name="Medium List 1 Accent 4" w:semiHidden="0" w:uiPriority="65" w:unhideWhenUsed="0"/>
-    <w:lsdException w:name="Medium List 2 Accent 4" w:semiHidden="0" w:uiPriority="66" w:unhideWhenUsed="0"/>
-    <w:lsdException w:name="Medium Grid 1 Accent 4" w:semiHidden="0" w:uiPriority="67" w:unhideWhenUsed="0"/>
-    <w:lsdException w:name="Medium Grid 2 Accent 4" w:semiHidden="0" w:uiPriority="68" w:unhideWhenUsed="0"/>
-    <w:lsdException w:name="Medium Grid 3 Accent 4" w:semiHidden="0" w:uiPriority="69" w:unhideWhenUsed="0"/>
-    <w:lsdException w:name="Dark List Accent 4" w:semiHidden="0" w:uiPriority="70" w:unhideWhenUsed="0"/>
-    <w:lsdException w:name="Colorful Shading Accent 4" w:semiHidden="0" w:uiPriority="71" w:unhideWhenUsed="0"/>
-    <w:lsdException w:name="Colorful List Accent 4" w:semiHidden="0" w:uiPriority="72" w:unhideWhenUsed="0"/>
-    <w:lsdException w:name="Colorful Grid Accent 4" w:semiHidden="0" w:uiPriority="73" w:unhideWhenUsed="0"/>
-    <w:lsdException w:name="Light Shading Accent 5" w:semiHidden="0" w:uiPriority="60" w:unhideWhenUsed="0"/>
-    <w:lsdException w:name="Light List Accent 5" w:semiHidden="0" w:uiPriority="61" w:unhideWhenUsed="0"/>
-    <w:lsdException w:name="Light Grid Accent 5" w:semiHidden="0" w:uiPriority="62" w:unhideWhenUsed="0"/>
-    <w:lsdException w:name="Medium Shading 1 Accent 5" w:semiHidden="0" w:uiPriority="63" w:unhideWhenUsed="0"/>
-    <w:lsdException w:name="Medium Shading 2 Accent 5" w:semiHidden="0" w:uiPriority="64" w:unhideWhenUsed="0"/>
-    <w:lsdException w:name="Medium List 1 Accent 5" w:semiHidden="0" w:uiPriority="65" w:unhideWhenUsed="0"/>
-    <w:lsdException w:name="Medium List 2 Accent 5" w:semiHidden="0" w:uiPriority="66" w:unhideWhenUsed="0"/>
-    <w:lsdException w:name="Medium Grid 1 Accent 5" w:semiHidden="0" w:uiPriority="67" w:unhideWhenUsed="0"/>
-    <w:lsdException w:name="Medium Grid 2 Accent 5" w:semiHidden="0" w:uiPriority="68" w:unhideWhenUsed="0"/>
-    <w:lsdException w:name="Medium Grid 3 Accent 5" w:semiHidden="0" w:uiPriority="69" w:unhideWhenUsed="0"/>
-    <w:lsdException w:name="Dark List Accent 5" w:semiHidden="0" w:uiPriority="70" w:unhideWhenUsed="0"/>
-    <w:lsdException w:name="Colorful Shading Accent 5" w:semiHidden="0" w:uiPriority="71" w:unhideWhenUsed="0"/>
-    <w:lsdException w:name="Colorful List Accent 5" w:semiHidden="0" w:uiPriority="72" w:unhideWhenUsed="0"/>
-    <w:lsdException w:name="Colorful Grid Accent 5" w:semiHidden="0" w:uiPriority="73" w:unhideWhenUsed="0"/>
-    <w:lsdException w:name="Light Shading Accent 6" w:semiHidden="0" w:uiPriority="60" w:unhideWhenUsed="0"/>
-    <w:lsdException w:name="Light List Accent 6" w:semiHidden="0" w:uiPriority="61" w:unhideWhenUsed="0"/>
-    <w:lsdException w:name="Light Grid Accent 6" w:semiHidden="0" w:uiPriority="62" w:unhideWhenUsed="0"/>
-    <w:lsdException w:name="Medium Shading 1 Accent 6" w:semiHidden="0" w:uiPriority="63" w:unhideWhenUsed="0"/>
-    <w:lsdException w:name="Medium Shading 2 Accent 6" w:semiHidden="0" w:uiPriority="64" w:unhideWhenUsed="0"/>
-    <w:lsdException w:name="Medium List 1 Accent 6" w:semiHidden="0" w:uiPriority="65" w:unhideWhenUsed="0"/>
-    <w:lsdException w:name="Medium List 2 Accent 6" w:semiHidden="0" w:uiPriority="66" w:unhideWhenUsed="0"/>
-    <w:lsdException w:name="Medium Grid 1 Accent 6" w:semiHidden="0" w:uiPriority="67" w:unhideWhenUsed="0"/>
-    <w:lsdException w:name="Medium Grid 2 Accent 6" w:semiHidden="0" w:uiPriority="68" w:unhideWhenUsed="0"/>
-    <w:lsdException w:name="Medium Grid 3 Accent 6" w:semiHidden="0" w:uiPriority="69" w:unhideWhenUsed="0"/>
-    <w:lsdException w:name="Dark List Accent 6" w:semiHidden="0" w:uiPriority="70" w:unhideWhenUsed="0"/>
-    <w:lsdException w:name="Colorful Shading Accent 6" w:semiHidden="0" w:uiPriority="71" w:unhideWhenUsed="0"/>
-    <w:lsdException w:name="Colorful List Accent 6" w:semiHidden="0" w:uiPriority="72" w:unhideWhenUsed="0"/>
-    <w:lsdException w:name="Colorful Grid Accent 6" w:semiHidden="0" w:uiPriority="73" w:unhideWhenUsed="0"/>
-    <w:lsdException w:name="Subtle Emphasis" w:semiHidden="0" w:uiPriority="19" w:unhideWhenUsed="0" w:qFormat="1"/>
-    <w:lsdException w:name="Intense Emphasis" w:semiHidden="0" w:uiPriority="21" w:unhideWhenUsed="0" w:qFormat="1"/>
-    <w:lsdException w:name="Subtle Reference" w:semiHidden="0" w:uiPriority="31" w:unhideWhenUsed="0" w:qFormat="1"/>
-    <w:lsdException w:name="Intense Reference" w:semiHidden="0" w:uiPriority="32" w:unhideWhenUsed="0" w:qFormat="1"/>
-    <w:lsdException w:name="Book Title" w:semiHidden="0" w:uiPriority="33" w:unhideWhenUsed="0" w:qFormat="1"/>
-    <w:lsdException w:name="Bibliography" w:uiPriority="37"/>
-    <w:lsdException w:name="TOC Heading" w:uiPriority="39" w:qFormat="1"/>
-  </w:latentStyles>
-  <w:style w:type="paragraph" w:default="1" w:styleId="Normal">
-    <w:name w:val="Normal"/>
-    <w:qFormat/>
-  </w:style>
-  <w:style w:type="character" w:default="1" w:styleId="Fontepargpadro">
-    <w:name w:val="Default Paragraph Font"/>
-    <w:uiPriority w:val="1"/>
-    <w:semiHidden/>
-    <w:unhideWhenUsed/>
-  </w:style>
-  <w:style w:type="table" w:default="1" w:styleId="Tabelanormal">
-    <w:name w:val="Normal Table"/>
-    <w:uiPriority w:val="99"/>
-    <w:semiHidden/>
-    <w:unhideWhenUsed/>
-    <w:qFormat/>
-    <w:tblPr>
-      <w:tblInd w:w="0" w:type="dxa"/>
-      <w:tblCellMar>
-        <w:top w:w="0" w:type="dxa"/>
-        <w:left w:w="108" w:type="dxa"/>
-        <w:bottom w:w="0" w:type="dxa"/>
-        <w:right w:w="108" w:type="dxa"/>
-      </w:tblCellMar>
-    </w:tblPr>
-  </w:style>
-  <w:style w:type="numbering" w:default="1" w:styleId="Semlista">
-    <w:name w:val="No List"/>
-    <w:uiPriority w:val="99"/>
-    <w:semiHidden/>
-    <w:unhideWhenUsed/>
-  </w:style>
-  <w:style w:type="paragraph" w:customStyle="1" w:styleId="2D0E91D7378D493785A7D39CC7BF9C0B">
-    <w:name w:val="2D0E91D7378D493785A7D39CC7BF9C0B"/>
-    <w:rsid w:val="00F83356"/>
-  </w:style>
-  <w:style w:type="paragraph" w:customStyle="1" w:styleId="0A5251F29C5B4F50B1C79D1E8617D684">
-    <w:name w:val="0A5251F29C5B4F50B1C79D1E8617D684"/>
-    <w:rsid w:val="00F83356"/>
-  </w:style>
-</w:styles>
-</file>
-
-<file path=word/glossary/webSettings.xml><?xml version="1.0" encoding="utf-8"?>
-<w:webSettings xmlns:r="http://schemas.openxmlformats.org/officeDocument/2006/relationships" xmlns:w="http://schemas.openxmlformats.org/wordprocessingml/2006/main">
-  <w:optimizeForBrowser/>
-</w:webSettings>
-</file>
-
 <file path=word/theme/theme1.xml><?xml version="1.0" encoding="utf-8"?>
 <a:theme xmlns:a="http://schemas.openxmlformats.org/drawingml/2006/main" name="Office Theme">
   <a:themeElements>

--- a/Documentos/Relatório - Mezzle.docx
+++ b/Documentos/Relatório - Mezzle.docx
@@ -14,6 +14,55 @@
         <w:rPr>
           <w:rFonts w:ascii="Calibri" w:eastAsia="Calibri" w:hAnsi="Calibri" w:cs="Calibri"/>
           <w:noProof/>
+        </w:rPr>
+        <w:drawing>
+          <wp:anchor distT="114300" distB="114300" distL="114300" distR="114300" simplePos="0" relativeHeight="251660288" behindDoc="0" locked="0" layoutInCell="1" allowOverlap="1">
+            <wp:simplePos x="0" y="0"/>
+            <wp:positionH relativeFrom="column">
+              <wp:posOffset>2800350</wp:posOffset>
+            </wp:positionH>
+            <wp:positionV relativeFrom="paragraph">
+              <wp:posOffset>-279400</wp:posOffset>
+            </wp:positionV>
+            <wp:extent cx="643890" cy="673100"/>
+            <wp:effectExtent l="19050" t="0" r="3810" b="0"/>
+            <wp:wrapTopAndBottom distT="114300" distB="114300"/>
+            <wp:docPr id="8" name="image16.png"/>
+            <wp:cNvGraphicFramePr/>
+            <a:graphic xmlns:a="http://schemas.openxmlformats.org/drawingml/2006/main">
+              <a:graphicData uri="http://schemas.openxmlformats.org/drawingml/2006/picture">
+                <pic:pic xmlns:pic="http://schemas.openxmlformats.org/drawingml/2006/picture">
+                  <pic:nvPicPr>
+                    <pic:cNvPr id="0" name="image16.png"/>
+                    <pic:cNvPicPr preferRelativeResize="0"/>
+                  </pic:nvPicPr>
+                  <pic:blipFill>
+                    <a:blip r:embed="rId7"/>
+                    <a:srcRect/>
+                    <a:stretch>
+                      <a:fillRect/>
+                    </a:stretch>
+                  </pic:blipFill>
+                  <pic:spPr>
+                    <a:xfrm>
+                      <a:off x="0" y="0"/>
+                      <a:ext cx="643890" cy="673100"/>
+                    </a:xfrm>
+                    <a:prstGeom prst="rect">
+                      <a:avLst/>
+                    </a:prstGeom>
+                    <a:ln/>
+                  </pic:spPr>
+                </pic:pic>
+              </a:graphicData>
+            </a:graphic>
+          </wp:anchor>
+        </w:drawing>
+      </w:r>
+      <w:r>
+        <w:rPr>
+          <w:rFonts w:ascii="Calibri" w:eastAsia="Calibri" w:hAnsi="Calibri" w:cs="Calibri"/>
+          <w:noProof/>
           <w:lang w:eastAsia="en-US"/>
         </w:rPr>
         <w:pict>
@@ -21,35 +70,52 @@
             <v:stroke joinstyle="miter"/>
             <v:path gradientshapeok="t" o:connecttype="rect"/>
           </v:shapetype>
-          <v:shape id="_x0000_s1027" type="#_x0000_t202" style="position:absolute;margin-left:66.5pt;margin-top:21.85pt;width:296.75pt;height:82pt;z-index:251663360;mso-height-percent:200;mso-height-percent:200;mso-width-relative:margin;mso-height-relative:margin" filled="f" strokecolor="white [3212]">
+          <v:shape id="_x0000_s1027" type="#_x0000_t202" style="position:absolute;margin-left:52.4pt;margin-top:46.5pt;width:345.1pt;height:100.5pt;z-index:251663360;mso-height-percent:200;mso-position-horizontal-relative:text;mso-position-vertical-relative:text;mso-height-percent:200;mso-width-relative:margin;mso-height-relative:margin" filled="f" strokecolor="white [3212]">
             <v:textbox style="mso-fit-shape-to-text:t">
               <w:txbxContent>
                 <w:p>
                   <w:pPr>
                     <w:jc w:val="center"/>
                     <w:rPr>
+                      <w:rFonts w:ascii="Times New Roman" w:hAnsi="Times New Roman" w:cs="Times New Roman"/>
+                      <w:b/>
                       <w:sz w:val="28"/>
                       <w:szCs w:val="28"/>
                     </w:rPr>
                   </w:pPr>
                   <w:r>
                     <w:rPr>
+                      <w:rFonts w:ascii="Times New Roman" w:hAnsi="Times New Roman" w:cs="Times New Roman"/>
+                      <w:b/>
                       <w:sz w:val="28"/>
                       <w:szCs w:val="28"/>
                     </w:rPr>
                     <w:t>UNIVERSIDADE FEDERAL DE ALAGOAS</w:t>
+                  </w:r>
+                  <w:r>
+                    <w:rPr>
+                      <w:rFonts w:ascii="Times New Roman" w:hAnsi="Times New Roman" w:cs="Times New Roman"/>
+                      <w:b/>
+                      <w:sz w:val="28"/>
+                      <w:szCs w:val="28"/>
+                    </w:rPr>
+                    <w:t xml:space="preserve"> -UFAL</w:t>
                   </w:r>
                 </w:p>
                 <w:p>
                   <w:pPr>
                     <w:jc w:val="center"/>
                     <w:rPr>
+                      <w:rFonts w:ascii="Times New Roman" w:hAnsi="Times New Roman" w:cs="Times New Roman"/>
+                      <w:b/>
                       <w:sz w:val="28"/>
                       <w:szCs w:val="28"/>
                     </w:rPr>
                   </w:pPr>
                   <w:r>
                     <w:rPr>
+                      <w:rFonts w:ascii="Times New Roman" w:hAnsi="Times New Roman" w:cs="Times New Roman"/>
+                      <w:b/>
                       <w:sz w:val="28"/>
                       <w:szCs w:val="28"/>
                     </w:rPr>
@@ -60,12 +126,16 @@
                   <w:pPr>
                     <w:jc w:val="center"/>
                     <w:rPr>
+                      <w:rFonts w:ascii="Times New Roman" w:hAnsi="Times New Roman" w:cs="Times New Roman"/>
+                      <w:b/>
                       <w:sz w:val="28"/>
                       <w:szCs w:val="28"/>
                     </w:rPr>
                   </w:pPr>
                   <w:r>
                     <w:rPr>
+                      <w:rFonts w:ascii="Times New Roman" w:hAnsi="Times New Roman" w:cs="Times New Roman"/>
+                      <w:b/>
                       <w:sz w:val="28"/>
                       <w:szCs w:val="28"/>
                     </w:rPr>
@@ -76,12 +146,16 @@
                   <w:pPr>
                     <w:jc w:val="center"/>
                     <w:rPr>
+                      <w:rFonts w:ascii="Times New Roman" w:hAnsi="Times New Roman" w:cs="Times New Roman"/>
+                      <w:b/>
                       <w:sz w:val="28"/>
                       <w:szCs w:val="28"/>
                     </w:rPr>
                   </w:pPr>
                   <w:r>
                     <w:rPr>
+                      <w:rFonts w:ascii="Times New Roman" w:hAnsi="Times New Roman" w:cs="Times New Roman"/>
+                      <w:b/>
                       <w:sz w:val="28"/>
                       <w:szCs w:val="28"/>
                     </w:rPr>
@@ -95,18 +169,19 @@
       </w:r>
       <w:r>
         <w:rPr>
+          <w:rFonts w:ascii="Calibri" w:eastAsia="Calibri" w:hAnsi="Calibri" w:cs="Calibri"/>
           <w:noProof/>
         </w:rPr>
         <w:drawing>
           <wp:anchor distT="114300" distB="114300" distL="114300" distR="114300" simplePos="0" relativeHeight="251658240" behindDoc="0" locked="0" layoutInCell="1" allowOverlap="1">
             <wp:simplePos x="0" y="0"/>
             <wp:positionH relativeFrom="column">
-              <wp:posOffset>1</wp:posOffset>
+              <wp:posOffset>2245360</wp:posOffset>
             </wp:positionH>
             <wp:positionV relativeFrom="paragraph">
-              <wp:posOffset>114300</wp:posOffset>
+              <wp:posOffset>-284480</wp:posOffset>
             </wp:positionV>
-            <wp:extent cx="952500" cy="1311234"/>
+            <wp:extent cx="557530" cy="676275"/>
             <wp:effectExtent l="0" t="0" r="0" b="0"/>
             <wp:wrapTopAndBottom distT="114300" distB="114300"/>
             <wp:docPr id="16" name="image14.png"/>
@@ -119,7 +194,7 @@
                     <pic:cNvPicPr preferRelativeResize="0"/>
                   </pic:nvPicPr>
                   <pic:blipFill>
-                    <a:blip r:embed="rId7" cstate="print"/>
+                    <a:blip r:embed="rId8" cstate="print"/>
                     <a:srcRect/>
                     <a:stretch>
                       <a:fillRect/>
@@ -128,7 +203,7 @@
                   <pic:spPr>
                     <a:xfrm>
                       <a:off x="0" y="0"/>
-                      <a:ext cx="952500" cy="1311234"/>
+                      <a:ext cx="557530" cy="676275"/>
                     </a:xfrm>
                     <a:prstGeom prst="rect">
                       <a:avLst/>
@@ -141,280 +216,551 @@
           </wp:anchor>
         </w:drawing>
       </w:r>
-      <ve:AlternateContent>
-        <mc:Choice xmlns:w15="http://schemas.microsoft.com/office/word/2012/wordml" xmlns:w14="http://schemas.microsoft.com/office/word/2010/wordml" xmlns:wpg="http://schemas.microsoft.com/office/word/2010/wordprocessingGroup" xmlns:wps="http://schemas.microsoft.com/office/word/2010/wordprocessingShape" xmlns:dgm="http://schemas.openxmlformats.org/drawingml/2006/diagram" xmlns:lc="http://schemas.openxmlformats.org/drawingml/2006/lockedCanvas" xmlns:c="http://schemas.openxmlformats.org/drawingml/2006/chart" xmlns:pic="http://schemas.openxmlformats.org/drawingml/2006/picture" xmlns:a="http://schemas.openxmlformats.org/drawingml/2006/main" xmlns:sl="http://schemas.openxmlformats.org/schemaLibrary/2006/main" xmlns:mc="http://schemas.openxmlformats.org/markup-compatibility/2006" Requires="wpg">
-          <w:drawing>
-            <wp:anchor allowOverlap="1" behindDoc="0" distB="114300" distT="114300" distL="114300" distR="114300" hidden="0" layoutInCell="1" locked="0" relativeHeight="0" simplePos="0">
-              <wp:simplePos x="0" y="0"/>
-              <wp:positionH relativeFrom="column">
-                <wp:posOffset>952500</wp:posOffset>
-              </wp:positionH>
-              <wp:positionV relativeFrom="paragraph">
-                <wp:posOffset>123825</wp:posOffset>
-              </wp:positionV>
-              <wp:extent cx="3724275" cy="1469209"/>
-              <wp:effectExtent b="0" l="0" r="0" t="0"/>
-              <wp:wrapTopAndBottom distB="114300" distT="114300"/>
-              <wp:docPr id="1" name=""/>
-              <a:graphic>
-                <a:graphicData uri="http://schemas.microsoft.com/office/word/2010/wordprocessingShape">
-                  <wps:wsp>
-                    <wps:cNvSpPr txBox="1"/>
-                    <wps:cNvPr id="2" name="Shape 2"/>
-                    <wps:spPr>
-                      <a:xfrm>
-                        <a:off x="154025" y="149500"/>
-                        <a:ext cx="8290800" cy="3258000"/>
-                      </a:xfrm>
-                      <a:prstGeom prst="rect">
-                        <a:avLst/>
-                      </a:prstGeom>
-                      <a:noFill/>
-                      <a:ln>
-                        <a:noFill/>
-                      </a:ln>
-                    </wps:spPr>
-                    <wps:txbx>
-                      <w:txbxContent>
-                        <w:p>
-                          <w:pPr>
-                            <w:spacing w:after="0" w:before="0" w:line="240"/>
-                            <w:ind w:left="0" w:right="0" w:firstLine="0"/>
-                            <w:jc w:val="center"/>
-                            <w:textDirection w:val="btLr"/>
-                          </w:pPr>
-                        </w:p>
-                        <w:p>
-                          <w:pPr>
-                            <w:spacing w:after="0" w:before="0" w:line="240"/>
-                            <w:ind w:left="0" w:right="0" w:firstLine="0"/>
-                            <w:jc w:val="center"/>
-                            <w:textDirection w:val="btLr"/>
-                          </w:pPr>
-                          <w:r>
-                            <w:rPr>
-                              <w:rFonts w:ascii="Arial" w:cs="Arial" w:eastAsia="Arial" w:hAnsi="Arial"/>
-                              <w:b w:val="0"/>
-                              <w:i w:val="0"/>
-                              <w:smallCaps w:val="0"/>
-                              <w:strike w:val="0"/>
-                              <w:color w:val="000000"/>
-                              <w:sz w:val="60"/>
-                              <w:vertAlign w:val="baseline"/>
-                            </w:rPr>
-                          </w:r>
-                        </w:p>
-                        <w:p>
-                          <w:pPr>
-                            <w:spacing w:after="0" w:before="0" w:line="240"/>
-                            <w:ind w:left="0" w:right="0" w:firstLine="0"/>
-                            <w:jc w:val="center"/>
-                            <w:textDirection w:val="btLr"/>
-                          </w:pPr>
-                          <w:r>
-                            <w:rPr>
-                              <w:rFonts w:ascii="Arial" w:cs="Arial" w:eastAsia="Arial" w:hAnsi="Arial"/>
-                              <w:b w:val="0"/>
-                              <w:i w:val="0"/>
-                              <w:smallCaps w:val="0"/>
-                              <w:strike w:val="0"/>
-                              <w:color w:val="000000"/>
-                              <w:sz w:val="60"/>
-                              <w:vertAlign w:val="baseline"/>
-                            </w:rPr>
-                          </w:r>
-                          <w:r>
-                            <w:rPr>
-                              <w:rFonts w:ascii="Arial" w:cs="Arial" w:eastAsia="Arial" w:hAnsi="Arial"/>
-                              <w:b w:val="0"/>
-                              <w:i w:val="0"/>
-                              <w:smallCaps w:val="0"/>
-                              <w:strike w:val="0"/>
-                              <w:color w:val="000000"/>
-                              <w:sz w:val="60"/>
-                              <w:vertAlign w:val="baseline"/>
-                            </w:rPr>
-                            <w:t xml:space="preserve">UNIVERSIDADE FEDERAL DE ALAGOAS</w:t>
-                          </w:r>
-                        </w:p>
-                        <w:p>
-                          <w:pPr>
-                            <w:spacing w:after="0" w:before="0" w:line="240"/>
-                            <w:ind w:left="0" w:right="0" w:firstLine="0"/>
-                            <w:jc w:val="center"/>
-                            <w:textDirection w:val="btLr"/>
-                          </w:pPr>
-                          <w:r>
-                            <w:rPr>
-                              <w:rFonts w:ascii="Arial" w:cs="Arial" w:eastAsia="Arial" w:hAnsi="Arial"/>
-                              <w:b w:val="0"/>
-                              <w:i w:val="0"/>
-                              <w:smallCaps w:val="0"/>
-                              <w:strike w:val="0"/>
-                              <w:color w:val="000000"/>
-                              <w:sz w:val="60"/>
-                              <w:vertAlign w:val="baseline"/>
-                            </w:rPr>
-                          </w:r>
-                          <w:r>
-                            <w:rPr>
-                              <w:rFonts w:ascii="Arial" w:cs="Arial" w:eastAsia="Arial" w:hAnsi="Arial"/>
-                              <w:b w:val="0"/>
-                              <w:i w:val="0"/>
-                              <w:smallCaps w:val="0"/>
-                              <w:strike w:val="0"/>
-                              <w:color w:val="000000"/>
-                              <w:sz w:val="60"/>
-                              <w:vertAlign w:val="baseline"/>
-                            </w:rPr>
-                            <w:t xml:space="preserve">Instituto de Computação</w:t>
-                          </w:r>
-                        </w:p>
-                        <w:p>
-                          <w:pPr>
-                            <w:spacing w:after="0" w:before="0" w:line="240"/>
-                            <w:ind w:left="0" w:right="0" w:firstLine="0"/>
-                            <w:jc w:val="center"/>
-                            <w:textDirection w:val="btLr"/>
-                          </w:pPr>
-                          <w:r>
-                            <w:rPr>
-                              <w:rFonts w:ascii="Arial" w:cs="Arial" w:eastAsia="Arial" w:hAnsi="Arial"/>
-                              <w:b w:val="0"/>
-                              <w:i w:val="0"/>
-                              <w:smallCaps w:val="0"/>
-                              <w:strike w:val="0"/>
-                              <w:color w:val="000000"/>
-                              <w:sz w:val="60"/>
-                              <w:vertAlign w:val="baseline"/>
-                            </w:rPr>
-                          </w:r>
-                          <w:r>
-                            <w:rPr>
-                              <w:rFonts w:ascii="Arial" w:cs="Arial" w:eastAsia="Arial" w:hAnsi="Arial"/>
-                              <w:b w:val="0"/>
-                              <w:i w:val="0"/>
-                              <w:smallCaps w:val="0"/>
-                              <w:strike w:val="0"/>
-                              <w:color w:val="000000"/>
-                              <w:sz w:val="60"/>
-                              <w:vertAlign w:val="baseline"/>
-                            </w:rPr>
-                            <w:t xml:space="preserve">Engenharia de Computação</w:t>
-                          </w:r>
-                        </w:p>
-                        <w:p>
-                          <w:pPr>
-                            <w:spacing w:after="0" w:before="0" w:line="240"/>
-                            <w:ind w:left="0" w:right="0" w:firstLine="0"/>
-                            <w:jc w:val="center"/>
-                            <w:textDirection w:val="btLr"/>
-                          </w:pPr>
-                          <w:r>
-                            <w:rPr>
-                              <w:rFonts w:ascii="Arial" w:cs="Arial" w:eastAsia="Arial" w:hAnsi="Arial"/>
-                              <w:b w:val="0"/>
-                              <w:i w:val="0"/>
-                              <w:smallCaps w:val="0"/>
-                              <w:strike w:val="0"/>
-                              <w:color w:val="000000"/>
-                              <w:sz w:val="60"/>
-                              <w:vertAlign w:val="baseline"/>
-                            </w:rPr>
-                          </w:r>
-                          <w:r>
-                            <w:rPr>
-                              <w:rFonts w:ascii="Arial" w:cs="Arial" w:eastAsia="Arial" w:hAnsi="Arial"/>
-                              <w:b w:val="0"/>
-                              <w:i w:val="0"/>
-                              <w:smallCaps w:val="0"/>
-                              <w:strike w:val="0"/>
-                              <w:color w:val="000000"/>
-                              <w:sz w:val="60"/>
-                              <w:vertAlign w:val="baseline"/>
-                            </w:rPr>
-                            <w:t xml:space="preserve">2019.1</w:t>
-                          </w:r>
-                        </w:p>
-                      </w:txbxContent>
-                    </wps:txbx>
-                    <wps:bodyPr anchorCtr="0" anchor="t" bIns="91425" lIns="91425" spcFirstLastPara="1" rIns="91425" wrap="square" tIns="91425">
-                      <a:noAutofit/>
-                    </wps:bodyPr>
-                  </wps:wsp>
-                </a:graphicData>
-              </a:graphic>
-            </wp:anchor>
-          </w:drawing>
-        </mc:Choice>
-        <ve:Fallback>
-          <w:r>
-            <w:rPr>
-              <w:noProof/>
-            </w:rPr>
-            <w:drawing>
-              <wp:anchor distT="114300" distB="114300" distL="114300" distR="114300" simplePos="0" relativeHeight="251659264" behindDoc="0" locked="0" layoutInCell="1" allowOverlap="1">
-                <wp:simplePos x="0" y="0"/>
-                <wp:positionH relativeFrom="column">
-                  <wp:posOffset>952500</wp:posOffset>
-                </wp:positionH>
-                <wp:positionV relativeFrom="paragraph">
-                  <wp:posOffset>123825</wp:posOffset>
-                </wp:positionV>
-                <wp:extent cx="3724275" cy="1469209"/>
-                <wp:effectExtent l="0" t="0" r="0" b="0"/>
-                <wp:wrapTopAndBottom distT="114300" distB="114300"/>
-                <wp:docPr id="1" name="image1.png"/>
-                <wp:cNvGraphicFramePr/>
-                <a:graphic xmlns:a="http://schemas.openxmlformats.org/drawingml/2006/main">
-                  <a:graphicData uri="http://schemas.openxmlformats.org/drawingml/2006/picture">
-                    <pic:pic xmlns:pic="http://schemas.openxmlformats.org/drawingml/2006/picture">
-                      <pic:nvPicPr>
-                        <pic:cNvPr id="0" name="image1.png"/>
-                        <pic:cNvPicPr preferRelativeResize="0"/>
-                      </pic:nvPicPr>
-                      <pic:blipFill>
-                        <a:blip r:embed="rId8"/>
-                        <a:srcRect/>
-                        <a:stretch>
-                          <a:fillRect/>
-                        </a:stretch>
-                      </pic:blipFill>
-                      <pic:spPr>
-                        <a:xfrm>
-                          <a:off x="0" y="0"/>
-                          <a:ext cx="3724275" cy="1469209"/>
-                        </a:xfrm>
-                        <a:prstGeom prst="rect">
-                          <a:avLst/>
-                        </a:prstGeom>
-                        <a:ln/>
-                      </pic:spPr>
-                    </pic:pic>
-                  </a:graphicData>
-                </a:graphic>
-              </wp:anchor>
-            </w:drawing>
-          </w:r>
-        </ve:Fallback>
-      </ve:AlternateContent>
-      <w:r>
-        <w:rPr>
+    </w:p>
+    <w:p>
+      <w:pPr>
+        <w:pStyle w:val="normal0"/>
+        <w:rPr>
+          <w:rFonts w:ascii="Calibri" w:eastAsia="Calibri" w:hAnsi="Calibri" w:cs="Calibri"/>
+        </w:rPr>
+      </w:pPr>
+    </w:p>
+    <w:p>
+      <w:pPr>
+        <w:pStyle w:val="normal0"/>
+        <w:rPr>
+          <w:rFonts w:ascii="Calibri" w:eastAsia="Calibri" w:hAnsi="Calibri" w:cs="Calibri"/>
+        </w:rPr>
+      </w:pPr>
+    </w:p>
+    <w:p>
+      <w:pPr>
+        <w:pStyle w:val="normal0"/>
+        <w:rPr>
+          <w:rFonts w:ascii="Calibri" w:eastAsia="Calibri" w:hAnsi="Calibri" w:cs="Calibri"/>
+        </w:rPr>
+      </w:pPr>
+    </w:p>
+    <w:p>
+      <w:pPr>
+        <w:pStyle w:val="normal0"/>
+        <w:rPr>
+          <w:rFonts w:ascii="Calibri" w:eastAsia="Calibri" w:hAnsi="Calibri" w:cs="Calibri"/>
+        </w:rPr>
+      </w:pPr>
+    </w:p>
+    <w:p>
+      <w:pPr>
+        <w:pStyle w:val="normal0"/>
+        <w:rPr>
+          <w:rFonts w:ascii="Calibri" w:eastAsia="Calibri" w:hAnsi="Calibri" w:cs="Calibri"/>
+        </w:rPr>
+        <w:sectPr>
+          <w:headerReference w:type="default" r:id="rId9"/>
+          <w:footerReference w:type="default" r:id="rId10"/>
+          <w:headerReference w:type="first" r:id="rId11"/>
+          <w:footerReference w:type="first" r:id="rId12"/>
+          <w:pgSz w:w="11909" w:h="16834"/>
+          <w:pgMar w:top="1700" w:right="1133" w:bottom="1133" w:left="1700" w:header="720" w:footer="720" w:gutter="0"/>
+          <w:pgNumType w:start="1"/>
+          <w:cols w:space="720"/>
+          <w:titlePg/>
+        </w:sectPr>
+      </w:pPr>
+    </w:p>
+    <w:p>
+      <w:pPr>
+        <w:pStyle w:val="normal0"/>
+        <w:rPr>
+          <w:rFonts w:ascii="Calibri" w:eastAsia="Calibri" w:hAnsi="Calibri" w:cs="Calibri"/>
+        </w:rPr>
+        <w:sectPr>
+          <w:type w:val="continuous"/>
+          <w:pgSz w:w="11909" w:h="16834"/>
+          <w:pgMar w:top="1700" w:right="1133" w:bottom="1133" w:left="1700" w:header="720" w:footer="720" w:gutter="0"/>
+          <w:cols w:space="720"/>
+        </w:sectPr>
+      </w:pPr>
+    </w:p>
+    <w:p>
+      <w:pPr>
+        <w:pStyle w:val="normal0"/>
+        <w:rPr>
+          <w:rFonts w:ascii="Calibri" w:eastAsia="Calibri" w:hAnsi="Calibri" w:cs="Calibri"/>
+        </w:rPr>
+      </w:pPr>
+    </w:p>
+    <w:p>
+      <w:pPr>
+        <w:pStyle w:val="normal0"/>
+        <w:rPr>
+          <w:rFonts w:ascii="Calibri" w:eastAsia="Calibri" w:hAnsi="Calibri" w:cs="Calibri"/>
+        </w:rPr>
+      </w:pPr>
+    </w:p>
+    <w:p>
+      <w:pPr>
+        <w:pStyle w:val="normal0"/>
+        <w:rPr>
+          <w:rFonts w:ascii="Calibri" w:eastAsia="Calibri" w:hAnsi="Calibri" w:cs="Calibri"/>
+        </w:rPr>
+      </w:pPr>
+    </w:p>
+    <w:p>
+      <w:pPr>
+        <w:pStyle w:val="normal0"/>
+        <w:rPr>
+          <w:rFonts w:ascii="Calibri" w:eastAsia="Calibri" w:hAnsi="Calibri" w:cs="Calibri"/>
+        </w:rPr>
+      </w:pPr>
+    </w:p>
+    <w:p>
+      <w:pPr>
+        <w:pStyle w:val="normal0"/>
+        <w:rPr>
+          <w:rFonts w:ascii="Calibri" w:eastAsia="Calibri" w:hAnsi="Calibri" w:cs="Calibri"/>
+        </w:rPr>
+      </w:pPr>
+    </w:p>
+    <w:p>
+      <w:pPr>
+        <w:pStyle w:val="normal0"/>
+        <w:rPr>
+          <w:rFonts w:ascii="Calibri" w:eastAsia="Calibri" w:hAnsi="Calibri" w:cs="Calibri"/>
+        </w:rPr>
+      </w:pPr>
+    </w:p>
+    <w:p>
+      <w:pPr>
+        <w:pStyle w:val="normal0"/>
+        <w:rPr>
+          <w:rFonts w:ascii="Calibri" w:eastAsia="Calibri" w:hAnsi="Calibri" w:cs="Calibri"/>
+        </w:rPr>
+      </w:pPr>
+    </w:p>
+    <w:p>
+      <w:pPr>
+        <w:pStyle w:val="normal0"/>
+        <w:rPr>
+          <w:rFonts w:ascii="Calibri" w:eastAsia="Calibri" w:hAnsi="Calibri" w:cs="Calibri"/>
+        </w:rPr>
+      </w:pPr>
+    </w:p>
+    <w:p>
+      <w:pPr>
+        <w:pStyle w:val="normal0"/>
+        <w:jc w:val="center"/>
+        <w:rPr>
+          <w:rFonts w:ascii="Times New Roman" w:eastAsia="Calibri" w:hAnsi="Times New Roman" w:cs="Times New Roman"/>
+          <w:sz w:val="28"/>
+          <w:szCs w:val="28"/>
+        </w:rPr>
+      </w:pPr>
+      <w:r>
+        <w:rPr>
+          <w:rFonts w:ascii="Times New Roman" w:eastAsia="Calibri" w:hAnsi="Times New Roman" w:cs="Times New Roman"/>
+          <w:sz w:val="28"/>
+          <w:szCs w:val="28"/>
+        </w:rPr>
+        <w:t>Engenharia de Software</w:t>
+      </w:r>
+    </w:p>
+    <w:p>
+      <w:pPr>
+        <w:pStyle w:val="normal0"/>
+        <w:jc w:val="center"/>
+        <w:rPr>
+          <w:rFonts w:ascii="Times New Roman" w:eastAsia="Calibri" w:hAnsi="Times New Roman" w:cs="Times New Roman"/>
+          <w:sz w:val="28"/>
+          <w:szCs w:val="28"/>
+        </w:rPr>
+      </w:pPr>
+      <w:r>
+        <w:rPr>
+          <w:rFonts w:ascii="Times New Roman" w:eastAsia="Calibri" w:hAnsi="Times New Roman" w:cs="Times New Roman"/>
+          <w:sz w:val="28"/>
+          <w:szCs w:val="28"/>
+        </w:rPr>
+        <w:t>Relatório de Projeto</w:t>
+      </w:r>
+    </w:p>
+    <w:p>
+      <w:pPr>
+        <w:pStyle w:val="normal0"/>
+        <w:rPr>
+          <w:rFonts w:ascii="Calibri" w:eastAsia="Calibri" w:hAnsi="Calibri" w:cs="Calibri"/>
+          <w:sz w:val="28"/>
+          <w:szCs w:val="28"/>
+        </w:rPr>
+      </w:pPr>
+    </w:p>
+    <w:p>
+      <w:pPr>
+        <w:pStyle w:val="normal0"/>
+        <w:rPr>
+          <w:rFonts w:ascii="Calibri" w:eastAsia="Calibri" w:hAnsi="Calibri" w:cs="Calibri"/>
+        </w:rPr>
+      </w:pPr>
+    </w:p>
+    <w:p>
+      <w:pPr>
+        <w:pStyle w:val="normal0"/>
+        <w:rPr>
+          <w:rFonts w:ascii="Calibri" w:eastAsia="Calibri" w:hAnsi="Calibri" w:cs="Calibri"/>
+        </w:rPr>
+      </w:pPr>
+    </w:p>
+    <w:p>
+      <w:pPr>
+        <w:pStyle w:val="normal0"/>
+        <w:rPr>
+          <w:rFonts w:ascii="Calibri" w:eastAsia="Calibri" w:hAnsi="Calibri" w:cs="Calibri"/>
+        </w:rPr>
+      </w:pPr>
+    </w:p>
+    <w:p>
+      <w:pPr>
+        <w:pStyle w:val="normal0"/>
+        <w:rPr>
+          <w:rFonts w:ascii="Calibri" w:eastAsia="Calibri" w:hAnsi="Calibri" w:cs="Calibri"/>
+        </w:rPr>
+      </w:pPr>
+    </w:p>
+    <w:p>
+      <w:pPr>
+        <w:pStyle w:val="normal0"/>
+        <w:rPr>
+          <w:rFonts w:ascii="Calibri" w:eastAsia="Calibri" w:hAnsi="Calibri" w:cs="Calibri"/>
+        </w:rPr>
+      </w:pPr>
+    </w:p>
+    <w:p>
+      <w:pPr>
+        <w:pStyle w:val="normal0"/>
+        <w:rPr>
+          <w:rFonts w:ascii="Calibri" w:eastAsia="Calibri" w:hAnsi="Calibri" w:cs="Calibri"/>
+        </w:rPr>
+      </w:pPr>
+    </w:p>
+    <w:p>
+      <w:pPr>
+        <w:pStyle w:val="normal0"/>
+        <w:rPr>
+          <w:rFonts w:ascii="Calibri" w:eastAsia="Calibri" w:hAnsi="Calibri" w:cs="Calibri"/>
+        </w:rPr>
+      </w:pPr>
+    </w:p>
+    <w:p>
+      <w:pPr>
+        <w:pStyle w:val="normal0"/>
+        <w:rPr>
+          <w:rFonts w:ascii="Calibri" w:eastAsia="Calibri" w:hAnsi="Calibri" w:cs="Calibri"/>
+        </w:rPr>
+      </w:pPr>
+    </w:p>
+    <w:p>
+      <w:pPr>
+        <w:pStyle w:val="normal0"/>
+        <w:rPr>
+          <w:rFonts w:ascii="Calibri" w:eastAsia="Calibri" w:hAnsi="Calibri" w:cs="Calibri"/>
+        </w:rPr>
+      </w:pPr>
+    </w:p>
+    <w:p>
+      <w:pPr>
+        <w:pStyle w:val="normal0"/>
+        <w:rPr>
+          <w:rFonts w:ascii="Calibri" w:eastAsia="Calibri" w:hAnsi="Calibri" w:cs="Calibri"/>
+        </w:rPr>
+      </w:pPr>
+    </w:p>
+    <w:p>
+      <w:pPr>
+        <w:pStyle w:val="normal0"/>
+        <w:rPr>
+          <w:rFonts w:ascii="Calibri" w:eastAsia="Calibri" w:hAnsi="Calibri" w:cs="Calibri"/>
+        </w:rPr>
+      </w:pPr>
+    </w:p>
+    <w:p>
+      <w:pPr>
+        <w:pStyle w:val="normal0"/>
+        <w:rPr>
+          <w:rFonts w:ascii="Calibri" w:eastAsia="Calibri" w:hAnsi="Calibri" w:cs="Calibri"/>
+        </w:rPr>
+      </w:pPr>
+    </w:p>
+    <w:p>
+      <w:pPr>
+        <w:pStyle w:val="normal0"/>
+        <w:rPr>
+          <w:rFonts w:ascii="Calibri" w:eastAsia="Calibri" w:hAnsi="Calibri" w:cs="Calibri"/>
+        </w:rPr>
+      </w:pPr>
+    </w:p>
+    <w:p>
+      <w:pPr>
+        <w:pStyle w:val="normal0"/>
+        <w:rPr>
+          <w:rFonts w:ascii="Calibri" w:eastAsia="Calibri" w:hAnsi="Calibri" w:cs="Calibri"/>
+        </w:rPr>
+      </w:pPr>
+    </w:p>
+    <w:p>
+      <w:pPr>
+        <w:pStyle w:val="normal0"/>
+        <w:rPr>
+          <w:rFonts w:ascii="Calibri" w:eastAsia="Calibri" w:hAnsi="Calibri" w:cs="Calibri"/>
+        </w:rPr>
+      </w:pPr>
+    </w:p>
+    <w:p>
+      <w:pPr>
+        <w:pStyle w:val="normal0"/>
+        <w:rPr>
+          <w:rFonts w:ascii="Calibri" w:eastAsia="Calibri" w:hAnsi="Calibri" w:cs="Calibri"/>
+        </w:rPr>
+      </w:pPr>
+    </w:p>
+    <w:p>
+      <w:pPr>
+        <w:pStyle w:val="normal0"/>
+        <w:rPr>
+          <w:rFonts w:ascii="Calibri" w:eastAsia="Calibri" w:hAnsi="Calibri" w:cs="Calibri"/>
+        </w:rPr>
+      </w:pPr>
+    </w:p>
+    <w:p>
+      <w:pPr>
+        <w:pStyle w:val="normal0"/>
+        <w:rPr>
+          <w:rFonts w:ascii="Calibri" w:eastAsia="Calibri" w:hAnsi="Calibri" w:cs="Calibri"/>
+        </w:rPr>
+      </w:pPr>
+    </w:p>
+    <w:p>
+      <w:pPr>
+        <w:pStyle w:val="normal0"/>
+        <w:rPr>
+          <w:rFonts w:ascii="Calibri" w:eastAsia="Calibri" w:hAnsi="Calibri" w:cs="Calibri"/>
+        </w:rPr>
+      </w:pPr>
+    </w:p>
+    <w:p>
+      <w:pPr>
+        <w:pStyle w:val="normal0"/>
+        <w:rPr>
+          <w:rFonts w:ascii="Calibri" w:eastAsia="Calibri" w:hAnsi="Calibri" w:cs="Calibri"/>
+        </w:rPr>
+      </w:pPr>
+    </w:p>
+    <w:p>
+      <w:pPr>
+        <w:pStyle w:val="normal0"/>
+        <w:rPr>
+          <w:rFonts w:ascii="Calibri" w:eastAsia="Calibri" w:hAnsi="Calibri" w:cs="Calibri"/>
+        </w:rPr>
+      </w:pPr>
+    </w:p>
+    <w:p>
+      <w:pPr>
+        <w:pStyle w:val="normal0"/>
+        <w:rPr>
+          <w:rFonts w:ascii="Calibri" w:eastAsia="Calibri" w:hAnsi="Calibri" w:cs="Calibri"/>
+        </w:rPr>
+      </w:pPr>
+    </w:p>
+    <w:p>
+      <w:pPr>
+        <w:pStyle w:val="normal0"/>
+        <w:jc w:val="center"/>
+        <w:rPr>
+          <w:rFonts w:ascii="Times New Roman" w:eastAsia="Calibri" w:hAnsi="Times New Roman" w:cs="Times New Roman"/>
+          <w:sz w:val="24"/>
+          <w:szCs w:val="24"/>
+        </w:rPr>
+      </w:pPr>
+      <w:r>
+        <w:rPr>
+          <w:rFonts w:ascii="Times New Roman" w:eastAsia="Calibri" w:hAnsi="Times New Roman" w:cs="Times New Roman"/>
+          <w:sz w:val="24"/>
+          <w:szCs w:val="24"/>
+        </w:rPr>
+        <w:t>Maceió – Alagoas</w:t>
+      </w:r>
+    </w:p>
+    <w:p>
+      <w:pPr>
+        <w:pStyle w:val="normal0"/>
+        <w:jc w:val="center"/>
+        <w:rPr>
+          <w:rFonts w:ascii="Calibri" w:eastAsia="Calibri" w:hAnsi="Calibri" w:cs="Calibri"/>
+          <w:sz w:val="24"/>
+          <w:szCs w:val="24"/>
+        </w:rPr>
+      </w:pPr>
+      <w:r>
+        <w:rPr>
+          <w:rFonts w:ascii="Times New Roman" w:eastAsia="Calibri" w:hAnsi="Times New Roman" w:cs="Times New Roman"/>
+          <w:sz w:val="24"/>
+          <w:szCs w:val="24"/>
+        </w:rPr>
+        <w:t>06</w:t>
+      </w:r>
+      <w:r>
+        <w:rPr>
+          <w:rFonts w:ascii="Times New Roman" w:eastAsia="Calibri" w:hAnsi="Times New Roman" w:cs="Times New Roman"/>
+          <w:sz w:val="24"/>
+          <w:szCs w:val="24"/>
+        </w:rPr>
+        <w:t xml:space="preserve"> de Fevereiro</w:t>
+      </w:r>
+      <w:r>
+        <w:rPr>
+          <w:rFonts w:ascii="Times New Roman" w:eastAsia="Calibri" w:hAnsi="Times New Roman" w:cs="Times New Roman"/>
+          <w:sz w:val="24"/>
+          <w:szCs w:val="24"/>
+        </w:rPr>
+        <w:t xml:space="preserve"> de 20</w:t>
+      </w:r>
+      <w:r>
+        <w:rPr>
+          <w:rFonts w:ascii="Times New Roman" w:eastAsia="Calibri" w:hAnsi="Times New Roman" w:cs="Times New Roman"/>
+          <w:sz w:val="24"/>
+          <w:szCs w:val="24"/>
+        </w:rPr>
+        <w:t>20</w:t>
+      </w:r>
+      <w:r>
+        <w:br w:type="page"/>
+      </w:r>
+    </w:p>
+    <w:p>
+      <w:pPr>
+        <w:pStyle w:val="normal0"/>
+        <w:rPr>
+          <w:rFonts w:ascii="Calibri" w:eastAsia="Calibri" w:hAnsi="Calibri" w:cs="Calibri"/>
+          <w:sz w:val="24"/>
+          <w:szCs w:val="24"/>
+        </w:rPr>
+      </w:pPr>
+      <w:r>
+        <w:rPr>
+          <w:rFonts w:ascii="Calibri" w:eastAsia="Calibri" w:hAnsi="Calibri" w:cs="Calibri"/>
           <w:noProof/>
+          <w:sz w:val="24"/>
+          <w:szCs w:val="24"/>
+        </w:rPr>
+        <w:lastRenderedPageBreak/>
+        <w:pict>
+          <v:shape id="_x0000_s1031" type="#_x0000_t202" style="position:absolute;margin-left:38.7pt;margin-top:47.4pt;width:345.1pt;height:82pt;z-index:251666432;mso-height-percent:200;mso-height-percent:200;mso-width-relative:margin;mso-height-relative:margin" filled="f" strokecolor="white [3212]">
+            <v:textbox style="mso-fit-shape-to-text:t">
+              <w:txbxContent>
+                <w:p>
+                  <w:pPr>
+                    <w:jc w:val="center"/>
+                    <w:rPr>
+                      <w:rFonts w:ascii="Times New Roman" w:hAnsi="Times New Roman" w:cs="Times New Roman"/>
+                      <w:b/>
+                      <w:sz w:val="28"/>
+                      <w:szCs w:val="28"/>
+                    </w:rPr>
+                  </w:pPr>
+                  <w:r>
+                    <w:rPr>
+                      <w:rFonts w:ascii="Times New Roman" w:hAnsi="Times New Roman" w:cs="Times New Roman"/>
+                      <w:b/>
+                      <w:sz w:val="28"/>
+                      <w:szCs w:val="28"/>
+                    </w:rPr>
+                    <w:t>UNIVERSIDADE FEDERAL DE ALAGOAS -UFAL</w:t>
+                  </w:r>
+                </w:p>
+                <w:p>
+                  <w:pPr>
+                    <w:jc w:val="center"/>
+                    <w:rPr>
+                      <w:rFonts w:ascii="Times New Roman" w:hAnsi="Times New Roman" w:cs="Times New Roman"/>
+                      <w:b/>
+                      <w:sz w:val="28"/>
+                      <w:szCs w:val="28"/>
+                    </w:rPr>
+                  </w:pPr>
+                  <w:r>
+                    <w:rPr>
+                      <w:rFonts w:ascii="Times New Roman" w:hAnsi="Times New Roman" w:cs="Times New Roman"/>
+                      <w:b/>
+                      <w:sz w:val="28"/>
+                      <w:szCs w:val="28"/>
+                    </w:rPr>
+                    <w:t>Instituto de Computação</w:t>
+                  </w:r>
+                </w:p>
+                <w:p>
+                  <w:pPr>
+                    <w:jc w:val="center"/>
+                    <w:rPr>
+                      <w:rFonts w:ascii="Times New Roman" w:hAnsi="Times New Roman" w:cs="Times New Roman"/>
+                      <w:b/>
+                      <w:sz w:val="28"/>
+                      <w:szCs w:val="28"/>
+                    </w:rPr>
+                  </w:pPr>
+                  <w:r>
+                    <w:rPr>
+                      <w:rFonts w:ascii="Times New Roman" w:hAnsi="Times New Roman" w:cs="Times New Roman"/>
+                      <w:b/>
+                      <w:sz w:val="28"/>
+                      <w:szCs w:val="28"/>
+                    </w:rPr>
+                    <w:t>Engenharia de Computação</w:t>
+                  </w:r>
+                </w:p>
+                <w:p>
+                  <w:pPr>
+                    <w:jc w:val="center"/>
+                    <w:rPr>
+                      <w:rFonts w:ascii="Times New Roman" w:hAnsi="Times New Roman" w:cs="Times New Roman"/>
+                      <w:b/>
+                      <w:sz w:val="28"/>
+                      <w:szCs w:val="28"/>
+                    </w:rPr>
+                  </w:pPr>
+                  <w:r>
+                    <w:rPr>
+                      <w:rFonts w:ascii="Times New Roman" w:hAnsi="Times New Roman" w:cs="Times New Roman"/>
+                      <w:b/>
+                      <w:sz w:val="28"/>
+                      <w:szCs w:val="28"/>
+                    </w:rPr>
+                    <w:t>2019.2</w:t>
+                  </w:r>
+                </w:p>
+              </w:txbxContent>
+            </v:textbox>
+          </v:shape>
+        </w:pict>
+      </w:r>
+      <w:r>
+        <w:rPr>
+          <w:rFonts w:ascii="Calibri" w:eastAsia="Calibri" w:hAnsi="Calibri" w:cs="Calibri"/>
+          <w:noProof/>
+          <w:sz w:val="24"/>
+          <w:szCs w:val="24"/>
         </w:rPr>
         <w:drawing>
-          <wp:anchor distT="114300" distB="114300" distL="114300" distR="114300" simplePos="0" relativeHeight="251660288" behindDoc="0" locked="0" layoutInCell="1" allowOverlap="1">
+          <wp:anchor distT="114300" distB="114300" distL="114300" distR="114300" simplePos="0" relativeHeight="251668480" behindDoc="0" locked="0" layoutInCell="1" allowOverlap="1">
             <wp:simplePos x="0" y="0"/>
             <wp:positionH relativeFrom="column">
-              <wp:posOffset>4496025</wp:posOffset>
+              <wp:posOffset>2508250</wp:posOffset>
             </wp:positionH>
             <wp:positionV relativeFrom="paragraph">
-              <wp:posOffset>114300</wp:posOffset>
+              <wp:posOffset>-254000</wp:posOffset>
             </wp:positionV>
-            <wp:extent cx="1265704" cy="1195388"/>
-            <wp:effectExtent l="0" t="0" r="0" b="0"/>
+            <wp:extent cx="654050" cy="673100"/>
+            <wp:effectExtent l="19050" t="0" r="0" b="0"/>
             <wp:wrapTopAndBottom distT="114300" distB="114300"/>
-            <wp:docPr id="8" name="image16.png"/>
+            <wp:docPr id="3" name="image16.png"/>
             <wp:cNvGraphicFramePr/>
             <a:graphic xmlns:a="http://schemas.openxmlformats.org/drawingml/2006/main">
               <a:graphicData uri="http://schemas.openxmlformats.org/drawingml/2006/picture">
@@ -424,7 +770,7 @@
                     <pic:cNvPicPr preferRelativeResize="0"/>
                   </pic:nvPicPr>
                   <pic:blipFill>
-                    <a:blip r:embed="rId9"/>
+                    <a:blip r:embed="rId7"/>
                     <a:srcRect/>
                     <a:stretch>
                       <a:fillRect/>
@@ -433,7 +779,7 @@
                   <pic:spPr>
                     <a:xfrm>
                       <a:off x="0" y="0"/>
-                      <a:ext cx="1265704" cy="1195388"/>
+                      <a:ext cx="654050" cy="673100"/>
                     </a:xfrm>
                     <a:prstGeom prst="rect">
                       <a:avLst/>
@@ -446,140 +792,57 @@
           </wp:anchor>
         </w:drawing>
       </w:r>
-    </w:p>
-    <w:p>
-      <w:pPr>
-        <w:pStyle w:val="normal0"/>
-        <w:rPr>
-          <w:rFonts w:ascii="Calibri" w:eastAsia="Calibri" w:hAnsi="Calibri" w:cs="Calibri"/>
-        </w:rPr>
-      </w:pPr>
-      <w:r>
-        <w:pict>
-          <v:rect id="_x0000_i1025" style="width:0;height:1.5pt" o:hralign="center" o:hrstd="t" o:hr="t" fillcolor="#a0a0a0" stroked="f"/>
-        </w:pict>
-      </w:r>
-    </w:p>
-    <w:p>
-      <w:pPr>
-        <w:pStyle w:val="normal0"/>
-        <w:rPr>
-          <w:rFonts w:ascii="Calibri" w:eastAsia="Calibri" w:hAnsi="Calibri" w:cs="Calibri"/>
-        </w:rPr>
-      </w:pPr>
-    </w:p>
-    <w:p>
-      <w:pPr>
-        <w:pStyle w:val="normal0"/>
-        <w:rPr>
-          <w:rFonts w:ascii="Calibri" w:eastAsia="Calibri" w:hAnsi="Calibri" w:cs="Calibri"/>
-        </w:rPr>
-      </w:pPr>
-    </w:p>
-    <w:p>
-      <w:pPr>
-        <w:pStyle w:val="normal0"/>
-        <w:rPr>
-          <w:rFonts w:ascii="Calibri" w:eastAsia="Calibri" w:hAnsi="Calibri" w:cs="Calibri"/>
-        </w:rPr>
-      </w:pPr>
-    </w:p>
-    <w:p>
-      <w:pPr>
-        <w:pStyle w:val="normal0"/>
-        <w:rPr>
-          <w:rFonts w:ascii="Calibri" w:eastAsia="Calibri" w:hAnsi="Calibri" w:cs="Calibri"/>
-        </w:rPr>
-        <w:sectPr>
-          <w:headerReference w:type="default" r:id="rId10"/>
-          <w:footerReference w:type="default" r:id="rId11"/>
-          <w:headerReference w:type="first" r:id="rId12"/>
-          <w:footerReference w:type="first" r:id="rId13"/>
-          <w:pgSz w:w="11909" w:h="16834"/>
-          <w:pgMar w:top="1700" w:right="1133" w:bottom="1133" w:left="1700" w:header="720" w:footer="720" w:gutter="0"/>
-          <w:pgNumType w:start="1"/>
-          <w:cols w:space="720"/>
-          <w:titlePg/>
-        </w:sectPr>
-      </w:pPr>
-    </w:p>
-    <w:p>
-      <w:pPr>
-        <w:pStyle w:val="normal0"/>
-        <w:rPr>
-          <w:rFonts w:ascii="Calibri" w:eastAsia="Calibri" w:hAnsi="Calibri" w:cs="Calibri"/>
-        </w:rPr>
-        <w:sectPr>
-          <w:type w:val="continuous"/>
-          <w:pgSz w:w="11909" w:h="16834"/>
-          <w:pgMar w:top="1700" w:right="1133" w:bottom="1133" w:left="1700" w:header="720" w:footer="720" w:gutter="0"/>
-          <w:cols w:space="720"/>
-        </w:sectPr>
-      </w:pPr>
-    </w:p>
-    <w:p>
-      <w:pPr>
-        <w:pStyle w:val="normal0"/>
-        <w:rPr>
-          <w:rFonts w:ascii="Calibri" w:eastAsia="Calibri" w:hAnsi="Calibri" w:cs="Calibri"/>
-        </w:rPr>
-      </w:pPr>
-    </w:p>
-    <w:p>
-      <w:pPr>
-        <w:pStyle w:val="normal0"/>
-        <w:rPr>
-          <w:rFonts w:ascii="Calibri" w:eastAsia="Calibri" w:hAnsi="Calibri" w:cs="Calibri"/>
-        </w:rPr>
-      </w:pPr>
-    </w:p>
-    <w:p>
-      <w:pPr>
-        <w:pStyle w:val="normal0"/>
-        <w:rPr>
-          <w:rFonts w:ascii="Calibri" w:eastAsia="Calibri" w:hAnsi="Calibri" w:cs="Calibri"/>
-        </w:rPr>
-      </w:pPr>
-    </w:p>
-    <w:p>
-      <w:pPr>
-        <w:pStyle w:val="normal0"/>
-        <w:rPr>
-          <w:rFonts w:ascii="Calibri" w:eastAsia="Calibri" w:hAnsi="Calibri" w:cs="Calibri"/>
-        </w:rPr>
-      </w:pPr>
-    </w:p>
-    <w:p>
-      <w:pPr>
-        <w:pStyle w:val="normal0"/>
-        <w:rPr>
-          <w:rFonts w:ascii="Calibri" w:eastAsia="Calibri" w:hAnsi="Calibri" w:cs="Calibri"/>
-        </w:rPr>
-      </w:pPr>
-    </w:p>
-    <w:p>
-      <w:pPr>
-        <w:pStyle w:val="normal0"/>
-        <w:rPr>
-          <w:rFonts w:ascii="Calibri" w:eastAsia="Calibri" w:hAnsi="Calibri" w:cs="Calibri"/>
-        </w:rPr>
-      </w:pPr>
-    </w:p>
-    <w:p>
-      <w:pPr>
-        <w:pStyle w:val="normal0"/>
-        <w:rPr>
-          <w:rFonts w:ascii="Calibri" w:eastAsia="Calibri" w:hAnsi="Calibri" w:cs="Calibri"/>
-        </w:rPr>
-      </w:pPr>
-    </w:p>
-    <w:p>
-      <w:pPr>
-        <w:pStyle w:val="normal0"/>
-        <w:rPr>
-          <w:rFonts w:ascii="Calibri" w:eastAsia="Calibri" w:hAnsi="Calibri" w:cs="Calibri"/>
-        </w:rPr>
-      </w:pPr>
+      <w:r>
+        <w:rPr>
+          <w:rFonts w:ascii="Calibri" w:eastAsia="Calibri" w:hAnsi="Calibri" w:cs="Calibri"/>
+          <w:noProof/>
+          <w:sz w:val="24"/>
+          <w:szCs w:val="24"/>
+        </w:rPr>
+        <w:drawing>
+          <wp:anchor distT="114300" distB="114300" distL="114300" distR="114300" simplePos="0" relativeHeight="251670528" behindDoc="0" locked="0" layoutInCell="1" allowOverlap="1">
+            <wp:simplePos x="0" y="0"/>
+            <wp:positionH relativeFrom="column">
+              <wp:posOffset>2057400</wp:posOffset>
+            </wp:positionH>
+            <wp:positionV relativeFrom="paragraph">
+              <wp:posOffset>-228600</wp:posOffset>
+            </wp:positionV>
+            <wp:extent cx="558800" cy="673100"/>
+            <wp:effectExtent l="0" t="0" r="0" b="0"/>
+            <wp:wrapTopAndBottom distT="114300" distB="114300"/>
+            <wp:docPr id="4" name="image14.png"/>
+            <wp:cNvGraphicFramePr/>
+            <a:graphic xmlns:a="http://schemas.openxmlformats.org/drawingml/2006/main">
+              <a:graphicData uri="http://schemas.openxmlformats.org/drawingml/2006/picture">
+                <pic:pic xmlns:pic="http://schemas.openxmlformats.org/drawingml/2006/picture">
+                  <pic:nvPicPr>
+                    <pic:cNvPr id="0" name="image14.png"/>
+                    <pic:cNvPicPr preferRelativeResize="0"/>
+                  </pic:nvPicPr>
+                  <pic:blipFill>
+                    <a:blip r:embed="rId13" cstate="print"/>
+                    <a:srcRect/>
+                    <a:stretch>
+                      <a:fillRect/>
+                    </a:stretch>
+                  </pic:blipFill>
+                  <pic:spPr>
+                    <a:xfrm>
+                      <a:off x="0" y="0"/>
+                      <a:ext cx="558800" cy="673100"/>
+                    </a:xfrm>
+                    <a:prstGeom prst="rect">
+                      <a:avLst/>
+                    </a:prstGeom>
+                    <a:ln/>
+                  </pic:spPr>
+                </pic:pic>
+              </a:graphicData>
+            </a:graphic>
+          </wp:anchor>
+        </w:drawing>
+      </w:r>
     </w:p>
     <w:p>
       <w:pPr>
@@ -587,17 +850,30 @@
         <w:jc w:val="center"/>
         <w:rPr>
           <w:rFonts w:ascii="Calibri" w:eastAsia="Calibri" w:hAnsi="Calibri" w:cs="Calibri"/>
-          <w:sz w:val="28"/>
-          <w:szCs w:val="28"/>
-        </w:rPr>
-      </w:pPr>
-      <w:r>
-        <w:rPr>
-          <w:rFonts w:ascii="Calibri" w:eastAsia="Calibri" w:hAnsi="Calibri" w:cs="Calibri"/>
-          <w:sz w:val="28"/>
-          <w:szCs w:val="28"/>
-        </w:rPr>
-        <w:t>Engenharia de Software</w:t>
+          <w:sz w:val="24"/>
+          <w:szCs w:val="24"/>
+        </w:rPr>
+      </w:pPr>
+    </w:p>
+    <w:p>
+      <w:pPr>
+        <w:pStyle w:val="normal0"/>
+        <w:tabs>
+          <w:tab w:val="left" w:pos="2940"/>
+        </w:tabs>
+        <w:rPr>
+          <w:rFonts w:ascii="Calibri" w:eastAsia="Calibri" w:hAnsi="Calibri" w:cs="Calibri"/>
+          <w:sz w:val="24"/>
+          <w:szCs w:val="24"/>
+        </w:rPr>
+      </w:pPr>
+      <w:r>
+        <w:rPr>
+          <w:rFonts w:ascii="Calibri" w:eastAsia="Calibri" w:hAnsi="Calibri" w:cs="Calibri"/>
+          <w:sz w:val="24"/>
+          <w:szCs w:val="24"/>
+        </w:rPr>
+        <w:tab/>
       </w:r>
     </w:p>
     <w:p>
@@ -606,162 +882,8 @@
         <w:jc w:val="center"/>
         <w:rPr>
           <w:rFonts w:ascii="Calibri" w:eastAsia="Calibri" w:hAnsi="Calibri" w:cs="Calibri"/>
-          <w:sz w:val="28"/>
-          <w:szCs w:val="28"/>
-        </w:rPr>
-      </w:pPr>
-      <w:r>
-        <w:rPr>
-          <w:rFonts w:ascii="Calibri" w:eastAsia="Calibri" w:hAnsi="Calibri" w:cs="Calibri"/>
-          <w:sz w:val="28"/>
-          <w:szCs w:val="28"/>
-        </w:rPr>
-        <w:t>Relatório de Projeto</w:t>
-      </w:r>
-    </w:p>
-    <w:p>
-      <w:pPr>
-        <w:pStyle w:val="normal0"/>
-        <w:rPr>
-          <w:rFonts w:ascii="Calibri" w:eastAsia="Calibri" w:hAnsi="Calibri" w:cs="Calibri"/>
-          <w:sz w:val="28"/>
-          <w:szCs w:val="28"/>
-        </w:rPr>
-      </w:pPr>
-    </w:p>
-    <w:p>
-      <w:pPr>
-        <w:pStyle w:val="normal0"/>
-        <w:rPr>
-          <w:rFonts w:ascii="Calibri" w:eastAsia="Calibri" w:hAnsi="Calibri" w:cs="Calibri"/>
-        </w:rPr>
-      </w:pPr>
-    </w:p>
-    <w:p>
-      <w:pPr>
-        <w:pStyle w:val="normal0"/>
-        <w:rPr>
-          <w:rFonts w:ascii="Calibri" w:eastAsia="Calibri" w:hAnsi="Calibri" w:cs="Calibri"/>
-        </w:rPr>
-      </w:pPr>
-    </w:p>
-    <w:p>
-      <w:pPr>
-        <w:pStyle w:val="normal0"/>
-        <w:rPr>
-          <w:rFonts w:ascii="Calibri" w:eastAsia="Calibri" w:hAnsi="Calibri" w:cs="Calibri"/>
-        </w:rPr>
-      </w:pPr>
-    </w:p>
-    <w:p>
-      <w:pPr>
-        <w:pStyle w:val="normal0"/>
-        <w:rPr>
-          <w:rFonts w:ascii="Calibri" w:eastAsia="Calibri" w:hAnsi="Calibri" w:cs="Calibri"/>
-        </w:rPr>
-      </w:pPr>
-    </w:p>
-    <w:p>
-      <w:pPr>
-        <w:pStyle w:val="normal0"/>
-        <w:rPr>
-          <w:rFonts w:ascii="Calibri" w:eastAsia="Calibri" w:hAnsi="Calibri" w:cs="Calibri"/>
-        </w:rPr>
-      </w:pPr>
-    </w:p>
-    <w:p>
-      <w:pPr>
-        <w:pStyle w:val="normal0"/>
-        <w:rPr>
-          <w:rFonts w:ascii="Calibri" w:eastAsia="Calibri" w:hAnsi="Calibri" w:cs="Calibri"/>
-        </w:rPr>
-      </w:pPr>
-    </w:p>
-    <w:p>
-      <w:pPr>
-        <w:pStyle w:val="normal0"/>
-        <w:rPr>
-          <w:rFonts w:ascii="Calibri" w:eastAsia="Calibri" w:hAnsi="Calibri" w:cs="Calibri"/>
-        </w:rPr>
-      </w:pPr>
-    </w:p>
-    <w:p>
-      <w:pPr>
-        <w:pStyle w:val="normal0"/>
-        <w:rPr>
-          <w:rFonts w:ascii="Calibri" w:eastAsia="Calibri" w:hAnsi="Calibri" w:cs="Calibri"/>
-        </w:rPr>
-      </w:pPr>
-    </w:p>
-    <w:p>
-      <w:pPr>
-        <w:pStyle w:val="normal0"/>
-        <w:rPr>
-          <w:rFonts w:ascii="Calibri" w:eastAsia="Calibri" w:hAnsi="Calibri" w:cs="Calibri"/>
-        </w:rPr>
-      </w:pPr>
-    </w:p>
-    <w:p>
-      <w:pPr>
-        <w:pStyle w:val="normal0"/>
-        <w:rPr>
-          <w:rFonts w:ascii="Calibri" w:eastAsia="Calibri" w:hAnsi="Calibri" w:cs="Calibri"/>
-        </w:rPr>
-      </w:pPr>
-    </w:p>
-    <w:p>
-      <w:pPr>
-        <w:pStyle w:val="normal0"/>
-        <w:rPr>
-          <w:rFonts w:ascii="Calibri" w:eastAsia="Calibri" w:hAnsi="Calibri" w:cs="Calibri"/>
-        </w:rPr>
-      </w:pPr>
-    </w:p>
-    <w:p>
-      <w:pPr>
-        <w:pStyle w:val="normal0"/>
-        <w:rPr>
-          <w:rFonts w:ascii="Calibri" w:eastAsia="Calibri" w:hAnsi="Calibri" w:cs="Calibri"/>
-        </w:rPr>
-      </w:pPr>
-    </w:p>
-    <w:p>
-      <w:pPr>
-        <w:pStyle w:val="normal0"/>
-        <w:rPr>
-          <w:rFonts w:ascii="Calibri" w:eastAsia="Calibri" w:hAnsi="Calibri" w:cs="Calibri"/>
-        </w:rPr>
-      </w:pPr>
-    </w:p>
-    <w:p>
-      <w:pPr>
-        <w:pStyle w:val="normal0"/>
-        <w:rPr>
-          <w:rFonts w:ascii="Calibri" w:eastAsia="Calibri" w:hAnsi="Calibri" w:cs="Calibri"/>
-        </w:rPr>
-      </w:pPr>
-    </w:p>
-    <w:p>
-      <w:pPr>
-        <w:pStyle w:val="normal0"/>
-        <w:rPr>
-          <w:rFonts w:ascii="Calibri" w:eastAsia="Calibri" w:hAnsi="Calibri" w:cs="Calibri"/>
-        </w:rPr>
-      </w:pPr>
-    </w:p>
-    <w:p>
-      <w:pPr>
-        <w:pStyle w:val="normal0"/>
-        <w:rPr>
-          <w:rFonts w:ascii="Calibri" w:eastAsia="Calibri" w:hAnsi="Calibri" w:cs="Calibri"/>
-        </w:rPr>
-      </w:pPr>
-    </w:p>
-    <w:p>
-      <w:pPr>
-        <w:pStyle w:val="normal0"/>
-        <w:rPr>
-          <w:rFonts w:ascii="Calibri" w:eastAsia="Calibri" w:hAnsi="Calibri" w:cs="Calibri"/>
+          <w:sz w:val="24"/>
+          <w:szCs w:val="24"/>
         </w:rPr>
       </w:pPr>
     </w:p>
@@ -775,33 +897,6 @@
           <w:szCs w:val="24"/>
         </w:rPr>
       </w:pPr>
-      <w:r>
-        <w:rPr>
-          <w:rFonts w:ascii="Calibri" w:eastAsia="Calibri" w:hAnsi="Calibri" w:cs="Calibri"/>
-          <w:sz w:val="24"/>
-          <w:szCs w:val="24"/>
-        </w:rPr>
-        <w:t>Maceió - Alagoas,  de Fevereiro</w:t>
-      </w:r>
-      <w:r>
-        <w:rPr>
-          <w:rFonts w:ascii="Calibri" w:eastAsia="Calibri" w:hAnsi="Calibri" w:cs="Calibri"/>
-          <w:sz w:val="24"/>
-          <w:szCs w:val="24"/>
-        </w:rPr>
-        <w:t xml:space="preserve"> de 20</w:t>
-      </w:r>
-      <w:r>
-        <w:rPr>
-          <w:rFonts w:ascii="Calibri" w:eastAsia="Calibri" w:hAnsi="Calibri" w:cs="Calibri"/>
-          <w:sz w:val="24"/>
-          <w:szCs w:val="24"/>
-        </w:rPr>
-        <w:t>20</w:t>
-      </w:r>
-      <w:r>
-        <w:br w:type="page"/>
-      </w:r>
     </w:p>
     <w:p>
       <w:pPr>
@@ -819,7 +914,8 @@
         <w:pStyle w:val="normal0"/>
         <w:jc w:val="center"/>
         <w:rPr>
-          <w:rFonts w:ascii="Calibri" w:eastAsia="Calibri" w:hAnsi="Calibri" w:cs="Calibri"/>
+          <w:rFonts w:ascii="Times New Roman" w:eastAsia="Calibri" w:hAnsi="Times New Roman" w:cs="Times New Roman"/>
+          <w:b/>
           <w:sz w:val="24"/>
           <w:szCs w:val="24"/>
         </w:rPr>
@@ -830,7 +926,8 @@
         <w:pStyle w:val="normal0"/>
         <w:jc w:val="center"/>
         <w:rPr>
-          <w:rFonts w:ascii="Calibri" w:eastAsia="Calibri" w:hAnsi="Calibri" w:cs="Calibri"/>
+          <w:rFonts w:ascii="Times New Roman" w:eastAsia="Calibri" w:hAnsi="Times New Roman" w:cs="Times New Roman"/>
+          <w:b/>
           <w:sz w:val="24"/>
           <w:szCs w:val="24"/>
         </w:rPr>
@@ -841,7 +938,8 @@
         <w:pStyle w:val="normal0"/>
         <w:jc w:val="center"/>
         <w:rPr>
-          <w:rFonts w:ascii="Calibri" w:eastAsia="Calibri" w:hAnsi="Calibri" w:cs="Calibri"/>
+          <w:rFonts w:ascii="Times New Roman" w:eastAsia="Calibri" w:hAnsi="Times New Roman" w:cs="Times New Roman"/>
+          <w:b/>
           <w:sz w:val="24"/>
           <w:szCs w:val="24"/>
         </w:rPr>
@@ -852,7 +950,8 @@
         <w:pStyle w:val="normal0"/>
         <w:jc w:val="center"/>
         <w:rPr>
-          <w:rFonts w:ascii="Calibri" w:eastAsia="Calibri" w:hAnsi="Calibri" w:cs="Calibri"/>
+          <w:rFonts w:ascii="Times New Roman" w:eastAsia="Calibri" w:hAnsi="Times New Roman" w:cs="Times New Roman"/>
+          <w:b/>
           <w:sz w:val="24"/>
           <w:szCs w:val="24"/>
         </w:rPr>
@@ -863,7 +962,8 @@
         <w:pStyle w:val="normal0"/>
         <w:jc w:val="center"/>
         <w:rPr>
-          <w:rFonts w:ascii="Calibri" w:eastAsia="Calibri" w:hAnsi="Calibri" w:cs="Calibri"/>
+          <w:rFonts w:ascii="Times New Roman" w:eastAsia="Calibri" w:hAnsi="Times New Roman" w:cs="Times New Roman"/>
+          <w:b/>
           <w:sz w:val="24"/>
           <w:szCs w:val="24"/>
         </w:rPr>
@@ -874,7 +974,8 @@
         <w:pStyle w:val="normal0"/>
         <w:jc w:val="center"/>
         <w:rPr>
-          <w:rFonts w:ascii="Calibri" w:eastAsia="Calibri" w:hAnsi="Calibri" w:cs="Calibri"/>
+          <w:rFonts w:ascii="Times New Roman" w:eastAsia="Calibri" w:hAnsi="Times New Roman" w:cs="Times New Roman"/>
+          <w:b/>
           <w:sz w:val="24"/>
           <w:szCs w:val="24"/>
         </w:rPr>
@@ -885,44 +986,50 @@
         <w:pStyle w:val="normal0"/>
         <w:jc w:val="center"/>
         <w:rPr>
-          <w:rFonts w:ascii="Calibri" w:eastAsia="Calibri" w:hAnsi="Calibri" w:cs="Calibri"/>
-          <w:sz w:val="24"/>
-          <w:szCs w:val="24"/>
-        </w:rPr>
-      </w:pPr>
-      <w:r>
-        <w:rPr>
-          <w:rFonts w:ascii="Calibri" w:eastAsia="Calibri" w:hAnsi="Calibri" w:cs="Calibri"/>
-          <w:sz w:val="24"/>
-          <w:szCs w:val="24"/>
-        </w:rPr>
-        <w:t>Engenharia de Software</w:t>
-      </w:r>
+          <w:rFonts w:ascii="Times New Roman" w:eastAsia="Calibri" w:hAnsi="Times New Roman" w:cs="Times New Roman"/>
+          <w:b/>
+          <w:sz w:val="24"/>
+          <w:szCs w:val="24"/>
+        </w:rPr>
+      </w:pPr>
     </w:p>
     <w:p>
       <w:pPr>
         <w:pStyle w:val="normal0"/>
         <w:jc w:val="center"/>
         <w:rPr>
-          <w:rFonts w:ascii="Calibri" w:eastAsia="Calibri" w:hAnsi="Calibri" w:cs="Calibri"/>
-          <w:sz w:val="24"/>
-          <w:szCs w:val="24"/>
-        </w:rPr>
-      </w:pPr>
-      <w:r>
-        <w:rPr>
-          <w:rFonts w:ascii="Calibri" w:eastAsia="Calibri" w:hAnsi="Calibri" w:cs="Calibri"/>
-          <w:sz w:val="24"/>
-          <w:szCs w:val="24"/>
-        </w:rPr>
-        <w:t>Mezzle</w:t>
-      </w:r>
+          <w:rFonts w:ascii="Times New Roman" w:eastAsia="Calibri" w:hAnsi="Times New Roman" w:cs="Times New Roman"/>
+          <w:b/>
+          <w:sz w:val="24"/>
+          <w:szCs w:val="24"/>
+        </w:rPr>
+      </w:pPr>
     </w:p>
     <w:p>
       <w:pPr>
         <w:pStyle w:val="normal0"/>
         <w:jc w:val="center"/>
         <w:rPr>
+          <w:rFonts w:ascii="Times New Roman" w:eastAsia="Calibri" w:hAnsi="Times New Roman" w:cs="Times New Roman"/>
+          <w:b/>
+          <w:sz w:val="24"/>
+          <w:szCs w:val="24"/>
+        </w:rPr>
+      </w:pPr>
+      <w:r>
+        <w:rPr>
+          <w:rFonts w:ascii="Times New Roman" w:eastAsia="Calibri" w:hAnsi="Times New Roman" w:cs="Times New Roman"/>
+          <w:b/>
+          <w:sz w:val="24"/>
+          <w:szCs w:val="24"/>
+        </w:rPr>
+        <w:t>MEZZLE GAME</w:t>
+      </w:r>
+    </w:p>
+    <w:p>
+      <w:pPr>
+        <w:pStyle w:val="normal0"/>
+        <w:rPr>
           <w:rFonts w:ascii="Calibri" w:eastAsia="Calibri" w:hAnsi="Calibri" w:cs="Calibri"/>
           <w:sz w:val="24"/>
           <w:szCs w:val="24"/>
@@ -943,102 +1050,25 @@
     <w:p>
       <w:pPr>
         <w:pStyle w:val="normal0"/>
-        <w:jc w:val="center"/>
-        <w:rPr>
-          <w:rFonts w:ascii="Calibri" w:eastAsia="Calibri" w:hAnsi="Calibri" w:cs="Calibri"/>
-          <w:sz w:val="24"/>
-          <w:szCs w:val="24"/>
-        </w:rPr>
-      </w:pPr>
-    </w:p>
-    <w:p>
-      <w:pPr>
-        <w:pStyle w:val="normal0"/>
-        <w:jc w:val="center"/>
-        <w:rPr>
-          <w:rFonts w:ascii="Calibri" w:eastAsia="Calibri" w:hAnsi="Calibri" w:cs="Calibri"/>
-          <w:sz w:val="24"/>
-          <w:szCs w:val="24"/>
-        </w:rPr>
-      </w:pPr>
-    </w:p>
-    <w:p>
-      <w:pPr>
-        <w:pStyle w:val="normal0"/>
-        <w:jc w:val="center"/>
-        <w:rPr>
-          <w:rFonts w:ascii="Calibri" w:eastAsia="Calibri" w:hAnsi="Calibri" w:cs="Calibri"/>
-          <w:sz w:val="24"/>
-          <w:szCs w:val="24"/>
-        </w:rPr>
-      </w:pPr>
-    </w:p>
-    <w:p>
-      <w:pPr>
-        <w:pStyle w:val="normal0"/>
-        <w:jc w:val="center"/>
-        <w:rPr>
-          <w:rFonts w:ascii="Calibri" w:eastAsia="Calibri" w:hAnsi="Calibri" w:cs="Calibri"/>
-          <w:sz w:val="24"/>
-          <w:szCs w:val="24"/>
-        </w:rPr>
-      </w:pPr>
-    </w:p>
-    <w:p>
-      <w:pPr>
-        <w:pStyle w:val="normal0"/>
-        <w:jc w:val="center"/>
-        <w:rPr>
-          <w:rFonts w:ascii="Calibri" w:eastAsia="Calibri" w:hAnsi="Calibri" w:cs="Calibri"/>
-          <w:sz w:val="24"/>
-          <w:szCs w:val="24"/>
-        </w:rPr>
-      </w:pPr>
-    </w:p>
-    <w:p>
-      <w:pPr>
-        <w:pStyle w:val="normal0"/>
-        <w:jc w:val="center"/>
-        <w:rPr>
-          <w:rFonts w:ascii="Calibri" w:eastAsia="Calibri" w:hAnsi="Calibri" w:cs="Calibri"/>
-          <w:sz w:val="24"/>
-          <w:szCs w:val="24"/>
-        </w:rPr>
-      </w:pPr>
-    </w:p>
-    <w:p>
-      <w:pPr>
-        <w:pStyle w:val="normal0"/>
-        <w:jc w:val="center"/>
-        <w:rPr>
-          <w:rFonts w:ascii="Calibri" w:eastAsia="Calibri" w:hAnsi="Calibri" w:cs="Calibri"/>
-          <w:sz w:val="24"/>
-          <w:szCs w:val="24"/>
-        </w:rPr>
-      </w:pPr>
-    </w:p>
-    <w:p>
-      <w:pPr>
-        <w:pStyle w:val="normal0"/>
-        <w:rPr>
-          <w:rFonts w:ascii="Calibri" w:eastAsia="Calibri" w:hAnsi="Calibri" w:cs="Calibri"/>
-          <w:sz w:val="24"/>
-          <w:szCs w:val="24"/>
-        </w:rPr>
-      </w:pPr>
-    </w:p>
-    <w:p>
-      <w:pPr>
-        <w:pStyle w:val="normal0"/>
-        <w:rPr>
-          <w:rFonts w:ascii="Calibri" w:eastAsia="Calibri" w:hAnsi="Calibri" w:cs="Calibri"/>
-          <w:sz w:val="24"/>
-          <w:szCs w:val="24"/>
-        </w:rPr>
-      </w:pPr>
-      <w:r>
-        <w:rPr>
-          <w:rFonts w:ascii="Calibri" w:eastAsia="Calibri" w:hAnsi="Calibri" w:cs="Calibri"/>
+        <w:rPr>
+          <w:rFonts w:ascii="Calibri" w:eastAsia="Calibri" w:hAnsi="Calibri" w:cs="Calibri"/>
+          <w:sz w:val="24"/>
+          <w:szCs w:val="24"/>
+        </w:rPr>
+      </w:pPr>
+    </w:p>
+    <w:p>
+      <w:pPr>
+        <w:pStyle w:val="normal0"/>
+        <w:rPr>
+          <w:rFonts w:ascii="Times New Roman" w:eastAsia="Calibri" w:hAnsi="Times New Roman" w:cs="Times New Roman"/>
+          <w:sz w:val="24"/>
+          <w:szCs w:val="24"/>
+        </w:rPr>
+      </w:pPr>
+      <w:r>
+        <w:rPr>
+          <w:rFonts w:ascii="Times New Roman" w:eastAsia="Calibri" w:hAnsi="Times New Roman" w:cs="Times New Roman"/>
           <w:sz w:val="24"/>
           <w:szCs w:val="24"/>
         </w:rPr>
@@ -1046,7 +1076,7 @@
       </w:r>
       <w:r>
         <w:rPr>
-          <w:rFonts w:ascii="Calibri" w:eastAsia="Calibri" w:hAnsi="Calibri" w:cs="Calibri"/>
+          <w:rFonts w:ascii="Times New Roman" w:eastAsia="Calibri" w:hAnsi="Times New Roman" w:cs="Times New Roman"/>
           <w:sz w:val="24"/>
           <w:szCs w:val="24"/>
         </w:rPr>
@@ -1054,7 +1084,7 @@
       </w:r>
       <w:r>
         <w:rPr>
-          <w:rFonts w:ascii="Calibri" w:eastAsia="Calibri" w:hAnsi="Calibri" w:cs="Calibri"/>
+          <w:rFonts w:ascii="Times New Roman" w:eastAsia="Calibri" w:hAnsi="Times New Roman" w:cs="Times New Roman"/>
           <w:sz w:val="24"/>
           <w:szCs w:val="24"/>
         </w:rPr>
@@ -1064,7 +1094,7 @@
       <w:hyperlink r:id="rId14">
         <w:r>
           <w:rPr>
-            <w:rFonts w:ascii="Calibri" w:eastAsia="Calibri" w:hAnsi="Calibri" w:cs="Calibri"/>
+            <w:rFonts w:ascii="Times New Roman" w:eastAsia="Calibri" w:hAnsi="Times New Roman" w:cs="Times New Roman"/>
             <w:sz w:val="24"/>
             <w:szCs w:val="24"/>
           </w:rPr>
@@ -1072,7 +1102,7 @@
         </w:r>
         <w:r>
           <w:rPr>
-            <w:rFonts w:ascii="Calibri" w:eastAsia="Calibri" w:hAnsi="Calibri" w:cs="Calibri"/>
+            <w:rFonts w:ascii="Times New Roman" w:eastAsia="Calibri" w:hAnsi="Times New Roman" w:cs="Times New Roman"/>
             <w:sz w:val="24"/>
             <w:szCs w:val="24"/>
           </w:rPr>
@@ -1084,14 +1114,14 @@
       <w:pPr>
         <w:pStyle w:val="normal0"/>
         <w:rPr>
-          <w:rFonts w:ascii="Calibri" w:eastAsia="Calibri" w:hAnsi="Calibri" w:cs="Calibri"/>
-          <w:sz w:val="24"/>
-          <w:szCs w:val="24"/>
-        </w:rPr>
-      </w:pPr>
-      <w:r>
-        <w:rPr>
-          <w:rFonts w:ascii="Calibri" w:eastAsia="Calibri" w:hAnsi="Calibri" w:cs="Calibri"/>
+          <w:rFonts w:ascii="Times New Roman" w:eastAsia="Calibri" w:hAnsi="Times New Roman" w:cs="Times New Roman"/>
+          <w:sz w:val="24"/>
+          <w:szCs w:val="24"/>
+        </w:rPr>
+      </w:pPr>
+      <w:r>
+        <w:rPr>
+          <w:rFonts w:ascii="Times New Roman" w:eastAsia="Calibri" w:hAnsi="Times New Roman" w:cs="Times New Roman"/>
           <w:sz w:val="24"/>
           <w:szCs w:val="24"/>
         </w:rPr>
@@ -1099,7 +1129,7 @@
       </w:r>
       <w:r>
         <w:rPr>
-          <w:rFonts w:ascii="Calibri" w:eastAsia="Calibri" w:hAnsi="Calibri" w:cs="Calibri"/>
+          <w:rFonts w:ascii="Times New Roman" w:eastAsia="Calibri" w:hAnsi="Times New Roman" w:cs="Times New Roman"/>
           <w:sz w:val="24"/>
           <w:szCs w:val="24"/>
         </w:rPr>
@@ -1108,22 +1138,12 @@
       </w:r>
       <w:r>
         <w:rPr>
-          <w:rFonts w:ascii="Calibri" w:eastAsia="Calibri" w:hAnsi="Calibri" w:cs="Calibri"/>
+          <w:rFonts w:ascii="Times New Roman" w:eastAsia="Calibri" w:hAnsi="Times New Roman" w:cs="Times New Roman"/>
           <w:sz w:val="24"/>
           <w:szCs w:val="24"/>
         </w:rPr>
         <w:t>@ic.ufal.br</w:t>
       </w:r>
-    </w:p>
-    <w:p>
-      <w:pPr>
-        <w:pStyle w:val="normal0"/>
-        <w:rPr>
-          <w:rFonts w:ascii="Calibri" w:eastAsia="Calibri" w:hAnsi="Calibri" w:cs="Calibri"/>
-          <w:sz w:val="24"/>
-          <w:szCs w:val="24"/>
-        </w:rPr>
-      </w:pPr>
       <w:r>
         <w:rPr>
           <w:rFonts w:ascii="Calibri" w:eastAsia="Calibri" w:hAnsi="Calibri" w:cs="Calibri"/>
@@ -1131,22 +1151,40 @@
           <w:lang w:eastAsia="en-US"/>
         </w:rPr>
         <w:pict>
-          <v:shape id="_x0000_s1028" type="#_x0000_t202" style="position:absolute;margin-left:244.35pt;margin-top:71.05pt;width:223.25pt;height:150pt;z-index:251665408;mso-height-percent:200;mso-height-percent:200;mso-width-relative:margin;mso-height-relative:margin" stroked="f">
+          <v:shape id="_x0000_s1028" type="#_x0000_t202" style="position:absolute;margin-left:244.35pt;margin-top:71.05pt;width:223.25pt;height:150pt;z-index:251665408;mso-height-percent:200;mso-position-horizontal-relative:text;mso-position-vertical-relative:text;mso-height-percent:200;mso-width-relative:margin;mso-height-relative:margin" stroked="f">
             <v:textbox style="mso-fit-shape-to-text:t">
               <w:txbxContent>
                 <w:p>
                   <w:pPr>
                     <w:rPr>
+                      <w:rFonts w:ascii="Times New Roman" w:hAnsi="Times New Roman" w:cs="Times New Roman"/>
                       <w:sz w:val="24"/>
                       <w:szCs w:val="24"/>
                     </w:rPr>
                   </w:pPr>
                   <w:r>
                     <w:rPr>
+                      <w:rFonts w:ascii="Times New Roman" w:hAnsi="Times New Roman" w:cs="Times New Roman"/>
                       <w:sz w:val="24"/>
                       <w:szCs w:val="24"/>
                     </w:rPr>
-                    <w:t>Este relatório, juntamente com o projeto relatado, será utilizado para avaliação da segunda avaliação bimestral (AB2) da disciplina Engenharia de Software tendo como professor Dr. Arturo Hernández Domínguez do Instituto de Computação da Universidade Federal de Alagoas.</w:t>
+                    <w:t>Este relatório, juntamente com o projeto relatado, será utilizado para avaliação da segunda avaliação bimestral (AB2) da disciplina Engenharia de S</w:t>
+                  </w:r>
+                  <w:r>
+                    <w:rPr>
+                      <w:rFonts w:ascii="Times New Roman" w:hAnsi="Times New Roman" w:cs="Times New Roman"/>
+                      <w:sz w:val="24"/>
+                      <w:szCs w:val="24"/>
+                    </w:rPr>
+                    <w:t>oftware tendo como professor</w:t>
+                  </w:r>
+                  <w:r>
+                    <w:rPr>
+                      <w:rFonts w:ascii="Times New Roman" w:hAnsi="Times New Roman" w:cs="Times New Roman"/>
+                      <w:sz w:val="24"/>
+                      <w:szCs w:val="24"/>
+                    </w:rPr>
+                    <w:t xml:space="preserve"> Arturo Hernández Domínguez do Instituto de Computação da Universidade Federal de Alagoas.</w:t>
                   </w:r>
                 </w:p>
               </w:txbxContent>
@@ -1296,16 +1334,9 @@
     <w:p>
       <w:pPr>
         <w:pStyle w:val="normal0"/>
-        <w:rPr>
-          <w:rFonts w:ascii="Calibri" w:eastAsia="Calibri" w:hAnsi="Calibri" w:cs="Calibri"/>
-          <w:sz w:val="24"/>
-          <w:szCs w:val="24"/>
-        </w:rPr>
-      </w:pPr>
-    </w:p>
-    <w:p>
-      <w:pPr>
-        <w:pStyle w:val="normal0"/>
+        <w:tabs>
+          <w:tab w:val="left" w:pos="1660"/>
+        </w:tabs>
         <w:rPr>
           <w:rFonts w:ascii="Calibri" w:eastAsia="Calibri" w:hAnsi="Calibri" w:cs="Calibri"/>
           <w:sz w:val="24"/>
@@ -1378,22 +1409,38 @@
         <w:pStyle w:val="normal0"/>
         <w:jc w:val="center"/>
         <w:rPr>
-          <w:rFonts w:ascii="Calibri" w:eastAsia="Calibri" w:hAnsi="Calibri" w:cs="Calibri"/>
-          <w:sz w:val="24"/>
-          <w:szCs w:val="24"/>
-        </w:rPr>
-      </w:pPr>
-      <w:r>
-        <w:rPr>
-          <w:rFonts w:ascii="Calibri" w:eastAsia="Calibri" w:hAnsi="Calibri" w:cs="Calibri"/>
-          <w:sz w:val="24"/>
-          <w:szCs w:val="24"/>
-        </w:rPr>
-        <w:t xml:space="preserve">Maceió - Alagoas, </w:t>
-      </w:r>
-      <w:r>
-        <w:rPr>
-          <w:rFonts w:ascii="Calibri" w:eastAsia="Calibri" w:hAnsi="Calibri" w:cs="Calibri"/>
+          <w:rFonts w:ascii="Times New Roman" w:eastAsia="Calibri" w:hAnsi="Times New Roman" w:cs="Times New Roman"/>
+          <w:sz w:val="24"/>
+          <w:szCs w:val="24"/>
+        </w:rPr>
+      </w:pPr>
+      <w:r>
+        <w:rPr>
+          <w:rFonts w:ascii="Times New Roman" w:eastAsia="Calibri" w:hAnsi="Times New Roman" w:cs="Times New Roman"/>
+          <w:sz w:val="24"/>
+          <w:szCs w:val="24"/>
+        </w:rPr>
+        <w:t>Maceió – Alagoas</w:t>
+      </w:r>
+      <w:r>
+        <w:rPr>
+          <w:rFonts w:ascii="Times New Roman" w:eastAsia="Calibri" w:hAnsi="Times New Roman" w:cs="Times New Roman"/>
+          <w:sz w:val="24"/>
+          <w:szCs w:val="24"/>
+        </w:rPr>
+        <w:br/>
+      </w:r>
+      <w:r>
+        <w:rPr>
+          <w:rFonts w:ascii="Times New Roman" w:eastAsia="Calibri" w:hAnsi="Times New Roman" w:cs="Times New Roman"/>
+          <w:sz w:val="24"/>
+          <w:szCs w:val="24"/>
+        </w:rPr>
+        <w:t>06</w:t>
+      </w:r>
+      <w:r>
+        <w:rPr>
+          <w:rFonts w:ascii="Times New Roman" w:eastAsia="Calibri" w:hAnsi="Times New Roman" w:cs="Times New Roman"/>
           <w:sz w:val="24"/>
           <w:szCs w:val="24"/>
         </w:rPr>
@@ -1401,7 +1448,7 @@
       </w:r>
       <w:r>
         <w:rPr>
-          <w:rFonts w:ascii="Calibri" w:eastAsia="Calibri" w:hAnsi="Calibri" w:cs="Calibri"/>
+          <w:rFonts w:ascii="Times New Roman" w:eastAsia="Calibri" w:hAnsi="Times New Roman" w:cs="Times New Roman"/>
           <w:sz w:val="24"/>
           <w:szCs w:val="24"/>
         </w:rPr>
@@ -1409,7 +1456,7 @@
       </w:r>
       <w:r>
         <w:rPr>
-          <w:rFonts w:ascii="Calibri" w:eastAsia="Calibri" w:hAnsi="Calibri" w:cs="Calibri"/>
+          <w:rFonts w:ascii="Times New Roman" w:eastAsia="Calibri" w:hAnsi="Times New Roman" w:cs="Times New Roman"/>
           <w:sz w:val="24"/>
           <w:szCs w:val="24"/>
         </w:rPr>
@@ -1417,13 +1464,16 @@
       </w:r>
       <w:r>
         <w:rPr>
-          <w:rFonts w:ascii="Calibri" w:eastAsia="Calibri" w:hAnsi="Calibri" w:cs="Calibri"/>
+          <w:rFonts w:ascii="Times New Roman" w:eastAsia="Calibri" w:hAnsi="Times New Roman" w:cs="Times New Roman"/>
           <w:sz w:val="24"/>
           <w:szCs w:val="24"/>
         </w:rPr>
         <w:t>20</w:t>
       </w:r>
       <w:r>
+        <w:rPr>
+          <w:rFonts w:ascii="Times New Roman" w:hAnsi="Times New Roman" w:cs="Times New Roman"/>
+        </w:rPr>
         <w:br w:type="page"/>
       </w:r>
     </w:p>
@@ -1471,9 +1521,8 @@
             </w:tabs>
             <w:spacing w:before="80" w:line="240" w:lineRule="auto"/>
             <w:rPr>
-              <w:rFonts w:ascii="Calibri" w:eastAsia="Calibri" w:hAnsi="Calibri" w:cs="Calibri"/>
+              <w:rFonts w:ascii="Times New Roman" w:eastAsia="Calibri" w:hAnsi="Times New Roman" w:cs="Times New Roman"/>
               <w:b/>
-              <w:color w:val="262626"/>
             </w:rPr>
           </w:pPr>
           <w:r>
@@ -1488,39 +1537,53 @@
           <w:hyperlink w:anchor="_5nbsnfihw8ct">
             <w:r>
               <w:rPr>
-                <w:rFonts w:ascii="Calibri" w:eastAsia="Calibri" w:hAnsi="Calibri" w:cs="Calibri"/>
+                <w:rFonts w:ascii="Times New Roman" w:eastAsia="Calibri" w:hAnsi="Times New Roman" w:cs="Times New Roman"/>
                 <w:b/>
-                <w:color w:val="262626"/>
               </w:rPr>
               <w:t>Enunciado</w:t>
             </w:r>
           </w:hyperlink>
           <w:r>
             <w:rPr>
-              <w:rFonts w:ascii="Calibri" w:eastAsia="Calibri" w:hAnsi="Calibri" w:cs="Calibri"/>
+              <w:rFonts w:ascii="Times New Roman" w:eastAsia="Calibri" w:hAnsi="Times New Roman" w:cs="Times New Roman"/>
               <w:b/>
-              <w:color w:val="262626"/>
             </w:rPr>
             <w:tab/>
           </w:r>
           <w:r>
+            <w:rPr>
+              <w:rFonts w:ascii="Times New Roman" w:hAnsi="Times New Roman" w:cs="Times New Roman"/>
+            </w:rPr>
             <w:fldChar w:fldCharType="begin"/>
           </w:r>
           <w:r>
+            <w:rPr>
+              <w:rFonts w:ascii="Times New Roman" w:hAnsi="Times New Roman" w:cs="Times New Roman"/>
+            </w:rPr>
             <w:instrText xml:space="preserve"> PAGEREF _5nbsnfihw8ct \h </w:instrText>
           </w:r>
           <w:r>
+            <w:rPr>
+              <w:rFonts w:ascii="Times New Roman" w:hAnsi="Times New Roman" w:cs="Times New Roman"/>
+            </w:rPr>
+          </w:r>
+          <w:r>
+            <w:rPr>
+              <w:rFonts w:ascii="Times New Roman" w:hAnsi="Times New Roman" w:cs="Times New Roman"/>
+            </w:rPr>
             <w:fldChar w:fldCharType="separate"/>
           </w:r>
           <w:r>
             <w:rPr>
-              <w:rFonts w:ascii="Calibri" w:eastAsia="Calibri" w:hAnsi="Calibri" w:cs="Calibri"/>
+              <w:rFonts w:ascii="Times New Roman" w:eastAsia="Calibri" w:hAnsi="Times New Roman" w:cs="Times New Roman"/>
               <w:b/>
-              <w:color w:val="262626"/>
             </w:rPr>
             <w:t>4</w:t>
           </w:r>
           <w:r>
+            <w:rPr>
+              <w:rFonts w:ascii="Times New Roman" w:hAnsi="Times New Roman" w:cs="Times New Roman"/>
+            </w:rPr>
             <w:fldChar w:fldCharType="end"/>
           </w:r>
         </w:p>
@@ -1532,47 +1595,60 @@
             </w:tabs>
             <w:spacing w:before="200" w:line="240" w:lineRule="auto"/>
             <w:rPr>
-              <w:rFonts w:ascii="Calibri" w:eastAsia="Calibri" w:hAnsi="Calibri" w:cs="Calibri"/>
+              <w:rFonts w:ascii="Times New Roman" w:eastAsia="Calibri" w:hAnsi="Times New Roman" w:cs="Times New Roman"/>
               <w:b/>
-              <w:color w:val="262626"/>
             </w:rPr>
           </w:pPr>
           <w:hyperlink w:anchor="_5i5x9l2bve17">
             <w:r>
               <w:rPr>
-                <w:rFonts w:ascii="Calibri" w:eastAsia="Calibri" w:hAnsi="Calibri" w:cs="Calibri"/>
+                <w:rFonts w:ascii="Times New Roman" w:eastAsia="Calibri" w:hAnsi="Times New Roman" w:cs="Times New Roman"/>
                 <w:b/>
-                <w:color w:val="262626"/>
               </w:rPr>
               <w:t>Tecnologias Utilizadas</w:t>
             </w:r>
           </w:hyperlink>
           <w:r>
             <w:rPr>
-              <w:rFonts w:ascii="Calibri" w:eastAsia="Calibri" w:hAnsi="Calibri" w:cs="Calibri"/>
+              <w:rFonts w:ascii="Times New Roman" w:eastAsia="Calibri" w:hAnsi="Times New Roman" w:cs="Times New Roman"/>
               <w:b/>
-              <w:color w:val="262626"/>
             </w:rPr>
             <w:tab/>
           </w:r>
           <w:r>
+            <w:rPr>
+              <w:rFonts w:ascii="Times New Roman" w:hAnsi="Times New Roman" w:cs="Times New Roman"/>
+            </w:rPr>
             <w:fldChar w:fldCharType="begin"/>
           </w:r>
           <w:r>
+            <w:rPr>
+              <w:rFonts w:ascii="Times New Roman" w:hAnsi="Times New Roman" w:cs="Times New Roman"/>
+            </w:rPr>
             <w:instrText xml:space="preserve"> PAGEREF _5i5x9l2bve17 \h </w:instrText>
           </w:r>
           <w:r>
+            <w:rPr>
+              <w:rFonts w:ascii="Times New Roman" w:hAnsi="Times New Roman" w:cs="Times New Roman"/>
+            </w:rPr>
+          </w:r>
+          <w:r>
+            <w:rPr>
+              <w:rFonts w:ascii="Times New Roman" w:hAnsi="Times New Roman" w:cs="Times New Roman"/>
+            </w:rPr>
             <w:fldChar w:fldCharType="separate"/>
           </w:r>
           <w:r>
             <w:rPr>
-              <w:rFonts w:ascii="Calibri" w:eastAsia="Calibri" w:hAnsi="Calibri" w:cs="Calibri"/>
+              <w:rFonts w:ascii="Times New Roman" w:eastAsia="Calibri" w:hAnsi="Times New Roman" w:cs="Times New Roman"/>
               <w:b/>
-              <w:color w:val="262626"/>
             </w:rPr>
             <w:t>4</w:t>
           </w:r>
           <w:r>
+            <w:rPr>
+              <w:rFonts w:ascii="Times New Roman" w:hAnsi="Times New Roman" w:cs="Times New Roman"/>
+            </w:rPr>
             <w:fldChar w:fldCharType="end"/>
           </w:r>
         </w:p>
@@ -1584,46 +1660,59 @@
             </w:tabs>
             <w:spacing w:before="200" w:line="240" w:lineRule="auto"/>
             <w:rPr>
-              <w:rFonts w:ascii="Calibri" w:eastAsia="Calibri" w:hAnsi="Calibri" w:cs="Calibri"/>
-              <w:color w:val="262626"/>
+              <w:rFonts w:ascii="Times New Roman" w:eastAsia="Calibri" w:hAnsi="Times New Roman" w:cs="Times New Roman"/>
             </w:rPr>
           </w:pPr>
           <w:hyperlink w:anchor="_5nzu0i2p86p">
             <w:r>
               <w:rPr>
-                <w:rFonts w:ascii="Calibri" w:eastAsia="Calibri" w:hAnsi="Calibri" w:cs="Calibri"/>
+                <w:rFonts w:ascii="Times New Roman" w:eastAsia="Calibri" w:hAnsi="Times New Roman" w:cs="Times New Roman"/>
                 <w:b/>
-                <w:color w:val="262626"/>
               </w:rPr>
               <w:t>Funcionamento do Jogo</w:t>
             </w:r>
           </w:hyperlink>
           <w:r>
             <w:rPr>
-              <w:rFonts w:ascii="Calibri" w:eastAsia="Calibri" w:hAnsi="Calibri" w:cs="Calibri"/>
+              <w:rFonts w:ascii="Times New Roman" w:eastAsia="Calibri" w:hAnsi="Times New Roman" w:cs="Times New Roman"/>
               <w:b/>
-              <w:color w:val="262626"/>
             </w:rPr>
             <w:tab/>
           </w:r>
           <w:r>
+            <w:rPr>
+              <w:rFonts w:ascii="Times New Roman" w:hAnsi="Times New Roman" w:cs="Times New Roman"/>
+            </w:rPr>
             <w:fldChar w:fldCharType="begin"/>
           </w:r>
           <w:r>
+            <w:rPr>
+              <w:rFonts w:ascii="Times New Roman" w:hAnsi="Times New Roman" w:cs="Times New Roman"/>
+            </w:rPr>
             <w:instrText xml:space="preserve"> PAGEREF _5nzu0i2p86p \h </w:instrText>
           </w:r>
           <w:r>
+            <w:rPr>
+              <w:rFonts w:ascii="Times New Roman" w:hAnsi="Times New Roman" w:cs="Times New Roman"/>
+            </w:rPr>
+          </w:r>
+          <w:r>
+            <w:rPr>
+              <w:rFonts w:ascii="Times New Roman" w:hAnsi="Times New Roman" w:cs="Times New Roman"/>
+            </w:rPr>
             <w:fldChar w:fldCharType="separate"/>
           </w:r>
           <w:r>
             <w:rPr>
-              <w:rFonts w:ascii="Calibri" w:eastAsia="Calibri" w:hAnsi="Calibri" w:cs="Calibri"/>
+              <w:rFonts w:ascii="Times New Roman" w:eastAsia="Calibri" w:hAnsi="Times New Roman" w:cs="Times New Roman"/>
               <w:b/>
-              <w:color w:val="262626"/>
             </w:rPr>
             <w:t>4</w:t>
           </w:r>
           <w:r>
+            <w:rPr>
+              <w:rFonts w:ascii="Times New Roman" w:hAnsi="Times New Roman" w:cs="Times New Roman"/>
+            </w:rPr>
             <w:fldChar w:fldCharType="end"/>
           </w:r>
         </w:p>
@@ -1635,47 +1724,60 @@
             </w:tabs>
             <w:spacing w:before="200" w:line="240" w:lineRule="auto"/>
             <w:rPr>
-              <w:rFonts w:ascii="Calibri" w:eastAsia="Calibri" w:hAnsi="Calibri" w:cs="Calibri"/>
+              <w:rFonts w:ascii="Times New Roman" w:eastAsia="Calibri" w:hAnsi="Times New Roman" w:cs="Times New Roman"/>
               <w:b/>
-              <w:color w:val="262626"/>
             </w:rPr>
           </w:pPr>
           <w:hyperlink w:anchor="_9ewy675crhvg">
             <w:r>
               <w:rPr>
-                <w:rFonts w:ascii="Calibri" w:eastAsia="Calibri" w:hAnsi="Calibri" w:cs="Calibri"/>
+                <w:rFonts w:ascii="Times New Roman" w:eastAsia="Calibri" w:hAnsi="Times New Roman" w:cs="Times New Roman"/>
                 <w:b/>
-                <w:color w:val="262626"/>
               </w:rPr>
               <w:t>Diagramas</w:t>
             </w:r>
           </w:hyperlink>
           <w:r>
             <w:rPr>
-              <w:rFonts w:ascii="Calibri" w:eastAsia="Calibri" w:hAnsi="Calibri" w:cs="Calibri"/>
+              <w:rFonts w:ascii="Times New Roman" w:eastAsia="Calibri" w:hAnsi="Times New Roman" w:cs="Times New Roman"/>
               <w:b/>
-              <w:color w:val="262626"/>
             </w:rPr>
             <w:tab/>
           </w:r>
           <w:r>
+            <w:rPr>
+              <w:rFonts w:ascii="Times New Roman" w:hAnsi="Times New Roman" w:cs="Times New Roman"/>
+            </w:rPr>
             <w:fldChar w:fldCharType="begin"/>
           </w:r>
           <w:r>
+            <w:rPr>
+              <w:rFonts w:ascii="Times New Roman" w:hAnsi="Times New Roman" w:cs="Times New Roman"/>
+            </w:rPr>
             <w:instrText xml:space="preserve"> PAGEREF _9ewy675crhvg \h </w:instrText>
           </w:r>
           <w:r>
+            <w:rPr>
+              <w:rFonts w:ascii="Times New Roman" w:hAnsi="Times New Roman" w:cs="Times New Roman"/>
+            </w:rPr>
+          </w:r>
+          <w:r>
+            <w:rPr>
+              <w:rFonts w:ascii="Times New Roman" w:hAnsi="Times New Roman" w:cs="Times New Roman"/>
+            </w:rPr>
             <w:fldChar w:fldCharType="separate"/>
           </w:r>
           <w:r>
             <w:rPr>
-              <w:rFonts w:ascii="Calibri" w:eastAsia="Calibri" w:hAnsi="Calibri" w:cs="Calibri"/>
+              <w:rFonts w:ascii="Times New Roman" w:eastAsia="Calibri" w:hAnsi="Times New Roman" w:cs="Times New Roman"/>
               <w:b/>
-              <w:color w:val="262626"/>
             </w:rPr>
             <w:t>5</w:t>
           </w:r>
           <w:r>
+            <w:rPr>
+              <w:rFonts w:ascii="Times New Roman" w:hAnsi="Times New Roman" w:cs="Times New Roman"/>
+            </w:rPr>
             <w:fldChar w:fldCharType="end"/>
           </w:r>
         </w:p>
@@ -1688,43 +1790,56 @@
             <w:spacing w:before="60" w:line="240" w:lineRule="auto"/>
             <w:ind w:left="360"/>
             <w:rPr>
-              <w:rFonts w:ascii="Calibri" w:eastAsia="Calibri" w:hAnsi="Calibri" w:cs="Calibri"/>
-              <w:color w:val="262626"/>
+              <w:rFonts w:ascii="Times New Roman" w:eastAsia="Calibri" w:hAnsi="Times New Roman" w:cs="Times New Roman"/>
             </w:rPr>
           </w:pPr>
           <w:hyperlink w:anchor="_yudhs58pvlap">
             <w:r>
               <w:rPr>
-                <w:rFonts w:ascii="Calibri" w:eastAsia="Calibri" w:hAnsi="Calibri" w:cs="Calibri"/>
-                <w:color w:val="262626"/>
+                <w:rFonts w:ascii="Times New Roman" w:eastAsia="Calibri" w:hAnsi="Times New Roman" w:cs="Times New Roman"/>
               </w:rPr>
               <w:t>Diagramas de casos de uso</w:t>
             </w:r>
           </w:hyperlink>
           <w:r>
             <w:rPr>
-              <w:rFonts w:ascii="Calibri" w:eastAsia="Calibri" w:hAnsi="Calibri" w:cs="Calibri"/>
-              <w:color w:val="262626"/>
+              <w:rFonts w:ascii="Times New Roman" w:eastAsia="Calibri" w:hAnsi="Times New Roman" w:cs="Times New Roman"/>
             </w:rPr>
             <w:tab/>
           </w:r>
           <w:r>
+            <w:rPr>
+              <w:rFonts w:ascii="Times New Roman" w:hAnsi="Times New Roman" w:cs="Times New Roman"/>
+            </w:rPr>
             <w:fldChar w:fldCharType="begin"/>
           </w:r>
           <w:r>
+            <w:rPr>
+              <w:rFonts w:ascii="Times New Roman" w:hAnsi="Times New Roman" w:cs="Times New Roman"/>
+            </w:rPr>
             <w:instrText xml:space="preserve"> PAGEREF _yudhs58pvlap \h </w:instrText>
           </w:r>
           <w:r>
+            <w:rPr>
+              <w:rFonts w:ascii="Times New Roman" w:hAnsi="Times New Roman" w:cs="Times New Roman"/>
+            </w:rPr>
+          </w:r>
+          <w:r>
+            <w:rPr>
+              <w:rFonts w:ascii="Times New Roman" w:hAnsi="Times New Roman" w:cs="Times New Roman"/>
+            </w:rPr>
             <w:fldChar w:fldCharType="separate"/>
           </w:r>
           <w:r>
             <w:rPr>
-              <w:rFonts w:ascii="Calibri" w:eastAsia="Calibri" w:hAnsi="Calibri" w:cs="Calibri"/>
-              <w:color w:val="262626"/>
+              <w:rFonts w:ascii="Times New Roman" w:eastAsia="Calibri" w:hAnsi="Times New Roman" w:cs="Times New Roman"/>
             </w:rPr>
             <w:t>5</w:t>
           </w:r>
           <w:r>
+            <w:rPr>
+              <w:rFonts w:ascii="Times New Roman" w:hAnsi="Times New Roman" w:cs="Times New Roman"/>
+            </w:rPr>
             <w:fldChar w:fldCharType="end"/>
           </w:r>
         </w:p>
@@ -1737,43 +1852,56 @@
             <w:spacing w:before="60" w:line="240" w:lineRule="auto"/>
             <w:ind w:left="360"/>
             <w:rPr>
-              <w:rFonts w:ascii="Calibri" w:eastAsia="Calibri" w:hAnsi="Calibri" w:cs="Calibri"/>
-              <w:color w:val="262626"/>
+              <w:rFonts w:ascii="Times New Roman" w:eastAsia="Calibri" w:hAnsi="Times New Roman" w:cs="Times New Roman"/>
             </w:rPr>
           </w:pPr>
           <w:hyperlink w:anchor="_vaiet7egnxd7">
             <w:r>
               <w:rPr>
-                <w:rFonts w:ascii="Calibri" w:eastAsia="Calibri" w:hAnsi="Calibri" w:cs="Calibri"/>
-                <w:color w:val="262626"/>
+                <w:rFonts w:ascii="Times New Roman" w:eastAsia="Calibri" w:hAnsi="Times New Roman" w:cs="Times New Roman"/>
               </w:rPr>
               <w:t>Casos de uso de Sequência Típica de Eventos</w:t>
             </w:r>
           </w:hyperlink>
           <w:r>
             <w:rPr>
-              <w:rFonts w:ascii="Calibri" w:eastAsia="Calibri" w:hAnsi="Calibri" w:cs="Calibri"/>
-              <w:color w:val="262626"/>
+              <w:rFonts w:ascii="Times New Roman" w:eastAsia="Calibri" w:hAnsi="Times New Roman" w:cs="Times New Roman"/>
             </w:rPr>
             <w:tab/>
           </w:r>
           <w:r>
+            <w:rPr>
+              <w:rFonts w:ascii="Times New Roman" w:hAnsi="Times New Roman" w:cs="Times New Roman"/>
+            </w:rPr>
             <w:fldChar w:fldCharType="begin"/>
           </w:r>
           <w:r>
+            <w:rPr>
+              <w:rFonts w:ascii="Times New Roman" w:hAnsi="Times New Roman" w:cs="Times New Roman"/>
+            </w:rPr>
             <w:instrText xml:space="preserve"> PAGEREF _vaiet7egnxd7 \h </w:instrText>
           </w:r>
           <w:r>
+            <w:rPr>
+              <w:rFonts w:ascii="Times New Roman" w:hAnsi="Times New Roman" w:cs="Times New Roman"/>
+            </w:rPr>
+          </w:r>
+          <w:r>
+            <w:rPr>
+              <w:rFonts w:ascii="Times New Roman" w:hAnsi="Times New Roman" w:cs="Times New Roman"/>
+            </w:rPr>
             <w:fldChar w:fldCharType="separate"/>
           </w:r>
           <w:r>
             <w:rPr>
-              <w:rFonts w:ascii="Calibri" w:eastAsia="Calibri" w:hAnsi="Calibri" w:cs="Calibri"/>
-              <w:color w:val="262626"/>
+              <w:rFonts w:ascii="Times New Roman" w:eastAsia="Calibri" w:hAnsi="Times New Roman" w:cs="Times New Roman"/>
             </w:rPr>
             <w:t>7</w:t>
           </w:r>
           <w:r>
+            <w:rPr>
+              <w:rFonts w:ascii="Times New Roman" w:hAnsi="Times New Roman" w:cs="Times New Roman"/>
+            </w:rPr>
             <w:fldChar w:fldCharType="end"/>
           </w:r>
         </w:p>
@@ -1786,43 +1914,56 @@
             <w:spacing w:before="60" w:line="240" w:lineRule="auto"/>
             <w:ind w:left="360"/>
             <w:rPr>
-              <w:rFonts w:ascii="Calibri" w:eastAsia="Calibri" w:hAnsi="Calibri" w:cs="Calibri"/>
-              <w:color w:val="262626"/>
+              <w:rFonts w:ascii="Times New Roman" w:eastAsia="Calibri" w:hAnsi="Times New Roman" w:cs="Times New Roman"/>
             </w:rPr>
           </w:pPr>
           <w:hyperlink w:anchor="_61lav8lxoq27">
             <w:r>
               <w:rPr>
-                <w:rFonts w:ascii="Calibri" w:eastAsia="Calibri" w:hAnsi="Calibri" w:cs="Calibri"/>
-                <w:color w:val="262626"/>
+                <w:rFonts w:ascii="Times New Roman" w:eastAsia="Calibri" w:hAnsi="Times New Roman" w:cs="Times New Roman"/>
               </w:rPr>
               <w:t>Diagrama de Classes</w:t>
             </w:r>
           </w:hyperlink>
           <w:r>
             <w:rPr>
-              <w:rFonts w:ascii="Calibri" w:eastAsia="Calibri" w:hAnsi="Calibri" w:cs="Calibri"/>
-              <w:color w:val="262626"/>
+              <w:rFonts w:ascii="Times New Roman" w:eastAsia="Calibri" w:hAnsi="Times New Roman" w:cs="Times New Roman"/>
             </w:rPr>
             <w:tab/>
           </w:r>
           <w:r>
+            <w:rPr>
+              <w:rFonts w:ascii="Times New Roman" w:hAnsi="Times New Roman" w:cs="Times New Roman"/>
+            </w:rPr>
             <w:fldChar w:fldCharType="begin"/>
           </w:r>
           <w:r>
+            <w:rPr>
+              <w:rFonts w:ascii="Times New Roman" w:hAnsi="Times New Roman" w:cs="Times New Roman"/>
+            </w:rPr>
             <w:instrText xml:space="preserve"> PAGEREF _61lav8lxoq27 \h </w:instrText>
           </w:r>
           <w:r>
+            <w:rPr>
+              <w:rFonts w:ascii="Times New Roman" w:hAnsi="Times New Roman" w:cs="Times New Roman"/>
+            </w:rPr>
+          </w:r>
+          <w:r>
+            <w:rPr>
+              <w:rFonts w:ascii="Times New Roman" w:hAnsi="Times New Roman" w:cs="Times New Roman"/>
+            </w:rPr>
             <w:fldChar w:fldCharType="separate"/>
           </w:r>
           <w:r>
             <w:rPr>
-              <w:rFonts w:ascii="Calibri" w:eastAsia="Calibri" w:hAnsi="Calibri" w:cs="Calibri"/>
-              <w:color w:val="262626"/>
+              <w:rFonts w:ascii="Times New Roman" w:eastAsia="Calibri" w:hAnsi="Times New Roman" w:cs="Times New Roman"/>
             </w:rPr>
             <w:t>12</w:t>
           </w:r>
           <w:r>
+            <w:rPr>
+              <w:rFonts w:ascii="Times New Roman" w:hAnsi="Times New Roman" w:cs="Times New Roman"/>
+            </w:rPr>
             <w:fldChar w:fldCharType="end"/>
           </w:r>
         </w:p>
@@ -1835,43 +1976,56 @@
             <w:spacing w:before="60" w:line="240" w:lineRule="auto"/>
             <w:ind w:left="360"/>
             <w:rPr>
-              <w:rFonts w:ascii="Calibri" w:eastAsia="Calibri" w:hAnsi="Calibri" w:cs="Calibri"/>
-              <w:color w:val="262626"/>
+              <w:rFonts w:ascii="Times New Roman" w:eastAsia="Calibri" w:hAnsi="Times New Roman" w:cs="Times New Roman"/>
             </w:rPr>
           </w:pPr>
           <w:hyperlink w:anchor="_ij5tpidkmmpz">
             <w:r>
               <w:rPr>
-                <w:rFonts w:ascii="Calibri" w:eastAsia="Calibri" w:hAnsi="Calibri" w:cs="Calibri"/>
-                <w:color w:val="262626"/>
+                <w:rFonts w:ascii="Times New Roman" w:eastAsia="Calibri" w:hAnsi="Times New Roman" w:cs="Times New Roman"/>
               </w:rPr>
               <w:t>Diagrama de Arquitetura</w:t>
             </w:r>
           </w:hyperlink>
           <w:r>
             <w:rPr>
-              <w:rFonts w:ascii="Calibri" w:eastAsia="Calibri" w:hAnsi="Calibri" w:cs="Calibri"/>
-              <w:color w:val="262626"/>
+              <w:rFonts w:ascii="Times New Roman" w:eastAsia="Calibri" w:hAnsi="Times New Roman" w:cs="Times New Roman"/>
             </w:rPr>
             <w:tab/>
           </w:r>
           <w:r>
+            <w:rPr>
+              <w:rFonts w:ascii="Times New Roman" w:hAnsi="Times New Roman" w:cs="Times New Roman"/>
+            </w:rPr>
             <w:fldChar w:fldCharType="begin"/>
           </w:r>
           <w:r>
+            <w:rPr>
+              <w:rFonts w:ascii="Times New Roman" w:hAnsi="Times New Roman" w:cs="Times New Roman"/>
+            </w:rPr>
             <w:instrText xml:space="preserve"> PAGEREF _ij5tpidkmmpz \h </w:instrText>
           </w:r>
           <w:r>
+            <w:rPr>
+              <w:rFonts w:ascii="Times New Roman" w:hAnsi="Times New Roman" w:cs="Times New Roman"/>
+            </w:rPr>
+          </w:r>
+          <w:r>
+            <w:rPr>
+              <w:rFonts w:ascii="Times New Roman" w:hAnsi="Times New Roman" w:cs="Times New Roman"/>
+            </w:rPr>
             <w:fldChar w:fldCharType="separate"/>
           </w:r>
           <w:r>
             <w:rPr>
-              <w:rFonts w:ascii="Calibri" w:eastAsia="Calibri" w:hAnsi="Calibri" w:cs="Calibri"/>
-              <w:color w:val="262626"/>
+              <w:rFonts w:ascii="Times New Roman" w:eastAsia="Calibri" w:hAnsi="Times New Roman" w:cs="Times New Roman"/>
             </w:rPr>
             <w:t>13</w:t>
           </w:r>
           <w:r>
+            <w:rPr>
+              <w:rFonts w:ascii="Times New Roman" w:hAnsi="Times New Roman" w:cs="Times New Roman"/>
+            </w:rPr>
             <w:fldChar w:fldCharType="end"/>
           </w:r>
         </w:p>
@@ -1884,43 +2038,56 @@
             <w:spacing w:before="60" w:line="240" w:lineRule="auto"/>
             <w:ind w:left="360"/>
             <w:rPr>
-              <w:rFonts w:ascii="Calibri" w:eastAsia="Calibri" w:hAnsi="Calibri" w:cs="Calibri"/>
-              <w:color w:val="262626"/>
+              <w:rFonts w:ascii="Times New Roman" w:eastAsia="Calibri" w:hAnsi="Times New Roman" w:cs="Times New Roman"/>
             </w:rPr>
           </w:pPr>
           <w:hyperlink w:anchor="_ugypg29ukdx7">
             <w:r>
               <w:rPr>
-                <w:rFonts w:ascii="Calibri" w:eastAsia="Calibri" w:hAnsi="Calibri" w:cs="Calibri"/>
-                <w:color w:val="262626"/>
+                <w:rFonts w:ascii="Times New Roman" w:eastAsia="Calibri" w:hAnsi="Times New Roman" w:cs="Times New Roman"/>
               </w:rPr>
               <w:t>Diagrama de Sequência</w:t>
             </w:r>
           </w:hyperlink>
           <w:r>
             <w:rPr>
-              <w:rFonts w:ascii="Calibri" w:eastAsia="Calibri" w:hAnsi="Calibri" w:cs="Calibri"/>
-              <w:color w:val="262626"/>
+              <w:rFonts w:ascii="Times New Roman" w:eastAsia="Calibri" w:hAnsi="Times New Roman" w:cs="Times New Roman"/>
             </w:rPr>
             <w:tab/>
           </w:r>
           <w:r>
+            <w:rPr>
+              <w:rFonts w:ascii="Times New Roman" w:hAnsi="Times New Roman" w:cs="Times New Roman"/>
+            </w:rPr>
             <w:fldChar w:fldCharType="begin"/>
           </w:r>
           <w:r>
+            <w:rPr>
+              <w:rFonts w:ascii="Times New Roman" w:hAnsi="Times New Roman" w:cs="Times New Roman"/>
+            </w:rPr>
             <w:instrText xml:space="preserve"> PAGEREF _ugypg29ukdx7 \h </w:instrText>
           </w:r>
           <w:r>
+            <w:rPr>
+              <w:rFonts w:ascii="Times New Roman" w:hAnsi="Times New Roman" w:cs="Times New Roman"/>
+            </w:rPr>
+          </w:r>
+          <w:r>
+            <w:rPr>
+              <w:rFonts w:ascii="Times New Roman" w:hAnsi="Times New Roman" w:cs="Times New Roman"/>
+            </w:rPr>
             <w:fldChar w:fldCharType="separate"/>
           </w:r>
           <w:r>
             <w:rPr>
-              <w:rFonts w:ascii="Calibri" w:eastAsia="Calibri" w:hAnsi="Calibri" w:cs="Calibri"/>
-              <w:color w:val="262626"/>
+              <w:rFonts w:ascii="Times New Roman" w:eastAsia="Calibri" w:hAnsi="Times New Roman" w:cs="Times New Roman"/>
             </w:rPr>
             <w:t>14</w:t>
           </w:r>
           <w:r>
+            <w:rPr>
+              <w:rFonts w:ascii="Times New Roman" w:hAnsi="Times New Roman" w:cs="Times New Roman"/>
+            </w:rPr>
             <w:fldChar w:fldCharType="end"/>
           </w:r>
         </w:p>
@@ -1932,47 +2099,60 @@
             </w:tabs>
             <w:spacing w:before="200" w:line="240" w:lineRule="auto"/>
             <w:rPr>
-              <w:rFonts w:ascii="Calibri" w:eastAsia="Calibri" w:hAnsi="Calibri" w:cs="Calibri"/>
+              <w:rFonts w:ascii="Times New Roman" w:eastAsia="Calibri" w:hAnsi="Times New Roman" w:cs="Times New Roman"/>
               <w:b/>
-              <w:color w:val="262626"/>
             </w:rPr>
           </w:pPr>
           <w:hyperlink w:anchor="_8x4gnlgh0nk3">
             <w:r>
               <w:rPr>
-                <w:rFonts w:ascii="Calibri" w:eastAsia="Calibri" w:hAnsi="Calibri" w:cs="Calibri"/>
+                <w:rFonts w:ascii="Times New Roman" w:eastAsia="Calibri" w:hAnsi="Times New Roman" w:cs="Times New Roman"/>
                 <w:b/>
-                <w:color w:val="262626"/>
               </w:rPr>
               <w:t>Telas do Jogo</w:t>
             </w:r>
           </w:hyperlink>
           <w:r>
             <w:rPr>
-              <w:rFonts w:ascii="Calibri" w:eastAsia="Calibri" w:hAnsi="Calibri" w:cs="Calibri"/>
+              <w:rFonts w:ascii="Times New Roman" w:eastAsia="Calibri" w:hAnsi="Times New Roman" w:cs="Times New Roman"/>
               <w:b/>
-              <w:color w:val="262626"/>
             </w:rPr>
             <w:tab/>
           </w:r>
           <w:r>
+            <w:rPr>
+              <w:rFonts w:ascii="Times New Roman" w:hAnsi="Times New Roman" w:cs="Times New Roman"/>
+            </w:rPr>
             <w:fldChar w:fldCharType="begin"/>
           </w:r>
           <w:r>
+            <w:rPr>
+              <w:rFonts w:ascii="Times New Roman" w:hAnsi="Times New Roman" w:cs="Times New Roman"/>
+            </w:rPr>
             <w:instrText xml:space="preserve"> PAGEREF _8x4gnlgh0nk3 \h </w:instrText>
           </w:r>
           <w:r>
+            <w:rPr>
+              <w:rFonts w:ascii="Times New Roman" w:hAnsi="Times New Roman" w:cs="Times New Roman"/>
+            </w:rPr>
+          </w:r>
+          <w:r>
+            <w:rPr>
+              <w:rFonts w:ascii="Times New Roman" w:hAnsi="Times New Roman" w:cs="Times New Roman"/>
+            </w:rPr>
             <w:fldChar w:fldCharType="separate"/>
           </w:r>
           <w:r>
             <w:rPr>
-              <w:rFonts w:ascii="Calibri" w:eastAsia="Calibri" w:hAnsi="Calibri" w:cs="Calibri"/>
+              <w:rFonts w:ascii="Times New Roman" w:eastAsia="Calibri" w:hAnsi="Times New Roman" w:cs="Times New Roman"/>
               <w:b/>
-              <w:color w:val="262626"/>
             </w:rPr>
             <w:t>15</w:t>
           </w:r>
           <w:r>
+            <w:rPr>
+              <w:rFonts w:ascii="Times New Roman" w:hAnsi="Times New Roman" w:cs="Times New Roman"/>
+            </w:rPr>
             <w:fldChar w:fldCharType="end"/>
           </w:r>
         </w:p>
@@ -1985,43 +2165,56 @@
             <w:spacing w:before="60" w:line="240" w:lineRule="auto"/>
             <w:ind w:left="360"/>
             <w:rPr>
-              <w:rFonts w:ascii="Calibri" w:eastAsia="Calibri" w:hAnsi="Calibri" w:cs="Calibri"/>
-              <w:color w:val="262626"/>
+              <w:rFonts w:ascii="Times New Roman" w:eastAsia="Calibri" w:hAnsi="Times New Roman" w:cs="Times New Roman"/>
             </w:rPr>
           </w:pPr>
           <w:hyperlink w:anchor="_qmywyvk9m05s">
             <w:r>
               <w:rPr>
-                <w:rFonts w:ascii="Calibri" w:eastAsia="Calibri" w:hAnsi="Calibri" w:cs="Calibri"/>
-                <w:color w:val="262626"/>
+                <w:rFonts w:ascii="Times New Roman" w:eastAsia="Calibri" w:hAnsi="Times New Roman" w:cs="Times New Roman"/>
               </w:rPr>
               <w:t>Menu</w:t>
             </w:r>
           </w:hyperlink>
           <w:r>
             <w:rPr>
-              <w:rFonts w:ascii="Calibri" w:eastAsia="Calibri" w:hAnsi="Calibri" w:cs="Calibri"/>
-              <w:color w:val="262626"/>
+              <w:rFonts w:ascii="Times New Roman" w:eastAsia="Calibri" w:hAnsi="Times New Roman" w:cs="Times New Roman"/>
             </w:rPr>
             <w:tab/>
           </w:r>
           <w:r>
+            <w:rPr>
+              <w:rFonts w:ascii="Times New Roman" w:hAnsi="Times New Roman" w:cs="Times New Roman"/>
+            </w:rPr>
             <w:fldChar w:fldCharType="begin"/>
           </w:r>
           <w:r>
+            <w:rPr>
+              <w:rFonts w:ascii="Times New Roman" w:hAnsi="Times New Roman" w:cs="Times New Roman"/>
+            </w:rPr>
             <w:instrText xml:space="preserve"> PAGEREF _qmywyvk9m05s \h </w:instrText>
           </w:r>
           <w:r>
+            <w:rPr>
+              <w:rFonts w:ascii="Times New Roman" w:hAnsi="Times New Roman" w:cs="Times New Roman"/>
+            </w:rPr>
+          </w:r>
+          <w:r>
+            <w:rPr>
+              <w:rFonts w:ascii="Times New Roman" w:hAnsi="Times New Roman" w:cs="Times New Roman"/>
+            </w:rPr>
             <w:fldChar w:fldCharType="separate"/>
           </w:r>
           <w:r>
             <w:rPr>
-              <w:rFonts w:ascii="Calibri" w:eastAsia="Calibri" w:hAnsi="Calibri" w:cs="Calibri"/>
-              <w:color w:val="262626"/>
+              <w:rFonts w:ascii="Times New Roman" w:eastAsia="Calibri" w:hAnsi="Times New Roman" w:cs="Times New Roman"/>
             </w:rPr>
             <w:t>15</w:t>
           </w:r>
           <w:r>
+            <w:rPr>
+              <w:rFonts w:ascii="Times New Roman" w:hAnsi="Times New Roman" w:cs="Times New Roman"/>
+            </w:rPr>
             <w:fldChar w:fldCharType="end"/>
           </w:r>
         </w:p>
@@ -2034,43 +2227,56 @@
             <w:spacing w:before="60" w:line="240" w:lineRule="auto"/>
             <w:ind w:left="360"/>
             <w:rPr>
-              <w:rFonts w:ascii="Calibri" w:eastAsia="Calibri" w:hAnsi="Calibri" w:cs="Calibri"/>
-              <w:color w:val="262626"/>
+              <w:rFonts w:ascii="Times New Roman" w:eastAsia="Calibri" w:hAnsi="Times New Roman" w:cs="Times New Roman"/>
             </w:rPr>
           </w:pPr>
           <w:hyperlink w:anchor="_zhzi3awigzkd">
             <w:r>
               <w:rPr>
-                <w:rFonts w:ascii="Calibri" w:eastAsia="Calibri" w:hAnsi="Calibri" w:cs="Calibri"/>
-                <w:color w:val="262626"/>
+                <w:rFonts w:ascii="Times New Roman" w:eastAsia="Calibri" w:hAnsi="Times New Roman" w:cs="Times New Roman"/>
               </w:rPr>
               <w:t>Instruções do Jogo</w:t>
             </w:r>
           </w:hyperlink>
           <w:r>
             <w:rPr>
-              <w:rFonts w:ascii="Calibri" w:eastAsia="Calibri" w:hAnsi="Calibri" w:cs="Calibri"/>
-              <w:color w:val="262626"/>
+              <w:rFonts w:ascii="Times New Roman" w:eastAsia="Calibri" w:hAnsi="Times New Roman" w:cs="Times New Roman"/>
             </w:rPr>
             <w:tab/>
           </w:r>
           <w:r>
+            <w:rPr>
+              <w:rFonts w:ascii="Times New Roman" w:hAnsi="Times New Roman" w:cs="Times New Roman"/>
+            </w:rPr>
             <w:fldChar w:fldCharType="begin"/>
           </w:r>
           <w:r>
+            <w:rPr>
+              <w:rFonts w:ascii="Times New Roman" w:hAnsi="Times New Roman" w:cs="Times New Roman"/>
+            </w:rPr>
             <w:instrText xml:space="preserve"> PAGEREF _zhzi3awigzkd \h </w:instrText>
           </w:r>
           <w:r>
+            <w:rPr>
+              <w:rFonts w:ascii="Times New Roman" w:hAnsi="Times New Roman" w:cs="Times New Roman"/>
+            </w:rPr>
+          </w:r>
+          <w:r>
+            <w:rPr>
+              <w:rFonts w:ascii="Times New Roman" w:hAnsi="Times New Roman" w:cs="Times New Roman"/>
+            </w:rPr>
             <w:fldChar w:fldCharType="separate"/>
           </w:r>
           <w:r>
             <w:rPr>
-              <w:rFonts w:ascii="Calibri" w:eastAsia="Calibri" w:hAnsi="Calibri" w:cs="Calibri"/>
-              <w:color w:val="262626"/>
+              <w:rFonts w:ascii="Times New Roman" w:eastAsia="Calibri" w:hAnsi="Times New Roman" w:cs="Times New Roman"/>
             </w:rPr>
             <w:t>15</w:t>
           </w:r>
           <w:r>
+            <w:rPr>
+              <w:rFonts w:ascii="Times New Roman" w:hAnsi="Times New Roman" w:cs="Times New Roman"/>
+            </w:rPr>
             <w:fldChar w:fldCharType="end"/>
           </w:r>
         </w:p>
@@ -2083,43 +2289,56 @@
             <w:spacing w:before="60" w:line="240" w:lineRule="auto"/>
             <w:ind w:left="360"/>
             <w:rPr>
-              <w:rFonts w:ascii="Calibri" w:eastAsia="Calibri" w:hAnsi="Calibri" w:cs="Calibri"/>
-              <w:color w:val="262626"/>
+              <w:rFonts w:ascii="Times New Roman" w:eastAsia="Calibri" w:hAnsi="Times New Roman" w:cs="Times New Roman"/>
             </w:rPr>
           </w:pPr>
           <w:hyperlink w:anchor="_82trftueojxn">
             <w:r>
               <w:rPr>
-                <w:rFonts w:ascii="Calibri" w:eastAsia="Calibri" w:hAnsi="Calibri" w:cs="Calibri"/>
-                <w:color w:val="262626"/>
+                <w:rFonts w:ascii="Times New Roman" w:eastAsia="Calibri" w:hAnsi="Times New Roman" w:cs="Times New Roman"/>
               </w:rPr>
               <w:t>Início do jogo</w:t>
             </w:r>
           </w:hyperlink>
           <w:r>
             <w:rPr>
-              <w:rFonts w:ascii="Calibri" w:eastAsia="Calibri" w:hAnsi="Calibri" w:cs="Calibri"/>
-              <w:color w:val="262626"/>
+              <w:rFonts w:ascii="Times New Roman" w:eastAsia="Calibri" w:hAnsi="Times New Roman" w:cs="Times New Roman"/>
             </w:rPr>
             <w:tab/>
           </w:r>
           <w:r>
+            <w:rPr>
+              <w:rFonts w:ascii="Times New Roman" w:hAnsi="Times New Roman" w:cs="Times New Roman"/>
+            </w:rPr>
             <w:fldChar w:fldCharType="begin"/>
           </w:r>
           <w:r>
+            <w:rPr>
+              <w:rFonts w:ascii="Times New Roman" w:hAnsi="Times New Roman" w:cs="Times New Roman"/>
+            </w:rPr>
             <w:instrText xml:space="preserve"> PAGEREF _82trftueojxn \h </w:instrText>
           </w:r>
           <w:r>
+            <w:rPr>
+              <w:rFonts w:ascii="Times New Roman" w:hAnsi="Times New Roman" w:cs="Times New Roman"/>
+            </w:rPr>
+          </w:r>
+          <w:r>
+            <w:rPr>
+              <w:rFonts w:ascii="Times New Roman" w:hAnsi="Times New Roman" w:cs="Times New Roman"/>
+            </w:rPr>
             <w:fldChar w:fldCharType="separate"/>
           </w:r>
           <w:r>
             <w:rPr>
-              <w:rFonts w:ascii="Calibri" w:eastAsia="Calibri" w:hAnsi="Calibri" w:cs="Calibri"/>
-              <w:color w:val="262626"/>
+              <w:rFonts w:ascii="Times New Roman" w:eastAsia="Calibri" w:hAnsi="Times New Roman" w:cs="Times New Roman"/>
             </w:rPr>
             <w:t>16</w:t>
           </w:r>
           <w:r>
+            <w:rPr>
+              <w:rFonts w:ascii="Times New Roman" w:hAnsi="Times New Roman" w:cs="Times New Roman"/>
+            </w:rPr>
             <w:fldChar w:fldCharType="end"/>
           </w:r>
         </w:p>
@@ -2224,10 +2443,16 @@
         <w:pStyle w:val="Ttulo1"/>
         <w:widowControl w:val="0"/>
         <w:spacing w:after="100" w:line="240" w:lineRule="auto"/>
+        <w:rPr>
+          <w:rFonts w:asciiTheme="majorHAnsi" w:hAnsiTheme="majorHAnsi" w:cstheme="majorHAnsi"/>
+        </w:rPr>
       </w:pPr>
       <w:bookmarkStart w:id="1" w:name="_5nbsnfihw8ct" w:colFirst="0" w:colLast="0"/>
       <w:bookmarkEnd w:id="1"/>
       <w:r>
+        <w:rPr>
+          <w:rFonts w:asciiTheme="majorHAnsi" w:hAnsiTheme="majorHAnsi" w:cstheme="majorHAnsi"/>
+        </w:rPr>
         <w:lastRenderedPageBreak/>
         <w:t>Enunciado</w:t>
       </w:r>
@@ -2236,15 +2461,24 @@
       <w:pPr>
         <w:pStyle w:val="normal0"/>
         <w:jc w:val="both"/>
-      </w:pPr>
-    </w:p>
-    <w:p>
-      <w:pPr>
-        <w:pStyle w:val="normal0"/>
+        <w:rPr>
+          <w:rFonts w:ascii="Times New Roman" w:hAnsi="Times New Roman" w:cs="Times New Roman"/>
+        </w:rPr>
+      </w:pPr>
+    </w:p>
+    <w:p>
+      <w:pPr>
+        <w:pStyle w:val="normal0"/>
+        <w:spacing w:line="360" w:lineRule="auto"/>
+        <w:ind w:firstLine="720"/>
         <w:jc w:val="both"/>
-      </w:pPr>
-      <w:r>
-        <w:rPr>
+        <w:rPr>
+          <w:rFonts w:ascii="Times New Roman" w:hAnsi="Times New Roman" w:cs="Times New Roman"/>
+        </w:rPr>
+      </w:pPr>
+      <w:r>
+        <w:rPr>
+          <w:rFonts w:ascii="Times New Roman" w:hAnsi="Times New Roman" w:cs="Times New Roman"/>
           <w:sz w:val="24"/>
           <w:szCs w:val="24"/>
         </w:rPr>
@@ -2252,6 +2486,7 @@
       </w:r>
       <w:r>
         <w:rPr>
+          <w:rFonts w:ascii="Times New Roman" w:hAnsi="Times New Roman" w:cs="Times New Roman"/>
           <w:sz w:val="24"/>
           <w:szCs w:val="24"/>
         </w:rPr>
@@ -2259,24 +2494,91 @@
       </w:r>
       <w:r>
         <w:rPr>
-          <w:sz w:val="24"/>
-          <w:szCs w:val="24"/>
-        </w:rPr>
-        <w:t xml:space="preserve"> O jogador terá que completar o quebra-cabeça com os elementos encontrados no jogo da memória em dado tempo. O jogador</w:t>
-      </w:r>
-      <w:r>
-        <w:rPr>
-          <w:sz w:val="24"/>
-          <w:szCs w:val="24"/>
-        </w:rPr>
-        <w:t xml:space="preserve"> perde o jogo caso não </w:t>
-      </w:r>
-      <w:r>
-        <w:rPr>
-          <w:sz w:val="24"/>
-          <w:szCs w:val="24"/>
-        </w:rPr>
-        <w:t>tenha completado o quebra-cabeça até o tempo dado.</w:t>
+          <w:rFonts w:ascii="Times New Roman" w:hAnsi="Times New Roman" w:cs="Times New Roman"/>
+          <w:sz w:val="24"/>
+          <w:szCs w:val="24"/>
+        </w:rPr>
+        <w:t xml:space="preserve"> O jogador terá que completar o quebra-cabeça com os elementos encontrados </w:t>
+      </w:r>
+      <w:r>
+        <w:rPr>
+          <w:rFonts w:ascii="Times New Roman" w:hAnsi="Times New Roman" w:cs="Times New Roman"/>
+          <w:sz w:val="24"/>
+          <w:szCs w:val="24"/>
+        </w:rPr>
+        <w:t>no jogo da memória em dado</w:t>
+      </w:r>
+      <w:r>
+        <w:rPr>
+          <w:rFonts w:ascii="Times New Roman" w:hAnsi="Times New Roman" w:cs="Times New Roman"/>
+          <w:sz w:val="24"/>
+          <w:szCs w:val="24"/>
+        </w:rPr>
+        <w:t>. O jogador</w:t>
+      </w:r>
+      <w:r>
+        <w:rPr>
+          <w:rFonts w:ascii="Times New Roman" w:hAnsi="Times New Roman" w:cs="Times New Roman"/>
+          <w:sz w:val="24"/>
+          <w:szCs w:val="24"/>
+        </w:rPr>
+        <w:t xml:space="preserve"> vence o</w:t>
+      </w:r>
+      <w:r>
+        <w:rPr>
+          <w:rFonts w:ascii="Times New Roman" w:hAnsi="Times New Roman" w:cs="Times New Roman"/>
+          <w:sz w:val="24"/>
+          <w:szCs w:val="24"/>
+        </w:rPr>
+        <w:t xml:space="preserve"> jogo caso </w:t>
+      </w:r>
+      <w:r>
+        <w:rPr>
+          <w:rFonts w:ascii="Times New Roman" w:hAnsi="Times New Roman" w:cs="Times New Roman"/>
+          <w:sz w:val="24"/>
+          <w:szCs w:val="24"/>
+        </w:rPr>
+        <w:t xml:space="preserve">tenha completado </w:t>
+      </w:r>
+      <w:r>
+        <w:rPr>
+          <w:rFonts w:ascii="Times New Roman" w:hAnsi="Times New Roman" w:cs="Times New Roman"/>
+          <w:sz w:val="24"/>
+          <w:szCs w:val="24"/>
+        </w:rPr>
+        <w:t>o quebra-cabeça, conseqüentemente, também completará o jogo da memória</w:t>
+      </w:r>
+      <w:r>
+        <w:rPr>
+          <w:rFonts w:ascii="Times New Roman" w:hAnsi="Times New Roman" w:cs="Times New Roman"/>
+          <w:sz w:val="24"/>
+          <w:szCs w:val="24"/>
+        </w:rPr>
+        <w:t>.</w:t>
+      </w:r>
+      <w:r>
+        <w:rPr>
+          <w:rFonts w:ascii="Times New Roman" w:hAnsi="Times New Roman" w:cs="Times New Roman"/>
+          <w:sz w:val="24"/>
+          <w:szCs w:val="24"/>
+        </w:rPr>
+        <w:t xml:space="preserve"> No jogo, há a cronometragem do tempo e o acumulo de tentativas para acertar os pares do jogo da memória. Onde, o melhor</w:t>
+      </w:r>
+      <w:r>
+        <w:rPr>
+          <w:rFonts w:ascii="Times New Roman" w:hAnsi="Times New Roman" w:cs="Times New Roman"/>
+          <w:sz w:val="24"/>
+          <w:szCs w:val="24"/>
+        </w:rPr>
+        <w:t>, e menor,</w:t>
+      </w:r>
+      <w:r>
+        <w:rPr>
+          <w:rFonts w:ascii="Times New Roman" w:hAnsi="Times New Roman" w:cs="Times New Roman"/>
+          <w:sz w:val="24"/>
+          <w:szCs w:val="24"/>
+        </w:rPr>
+        <w:t xml:space="preserve"> tempo de resolução de cada imagem em cada dificuldade é armazenado como tempo-recorde.</w:t>
       </w:r>
     </w:p>
     <w:p>
@@ -2284,10 +2586,16 @@
         <w:pStyle w:val="Ttulo1"/>
         <w:widowControl w:val="0"/>
         <w:spacing w:after="100" w:line="240" w:lineRule="auto"/>
+        <w:rPr>
+          <w:rFonts w:asciiTheme="majorHAnsi" w:hAnsiTheme="majorHAnsi" w:cstheme="majorHAnsi"/>
+        </w:rPr>
       </w:pPr>
       <w:bookmarkStart w:id="2" w:name="_5i5x9l2bve17" w:colFirst="0" w:colLast="0"/>
       <w:bookmarkEnd w:id="2"/>
       <w:r>
+        <w:rPr>
+          <w:rFonts w:asciiTheme="majorHAnsi" w:hAnsiTheme="majorHAnsi" w:cstheme="majorHAnsi"/>
+        </w:rPr>
         <w:t>Tecnologias Utilizadas</w:t>
       </w:r>
     </w:p>
@@ -2299,14 +2607,18 @@
     <w:p>
       <w:pPr>
         <w:pStyle w:val="normal0"/>
+        <w:spacing w:line="360" w:lineRule="auto"/>
+        <w:ind w:firstLine="720"/>
         <w:jc w:val="both"/>
         <w:rPr>
-          <w:sz w:val="24"/>
-          <w:szCs w:val="24"/>
-        </w:rPr>
-      </w:pPr>
-      <w:r>
-        <w:rPr>
+          <w:rFonts w:ascii="Times New Roman" w:hAnsi="Times New Roman" w:cs="Times New Roman"/>
+          <w:sz w:val="24"/>
+          <w:szCs w:val="24"/>
+        </w:rPr>
+      </w:pPr>
+      <w:r>
+        <w:rPr>
+          <w:rFonts w:ascii="Times New Roman" w:hAnsi="Times New Roman" w:cs="Times New Roman"/>
           <w:sz w:val="24"/>
           <w:szCs w:val="24"/>
         </w:rPr>
@@ -2314,94 +2626,185 @@
       </w:r>
       <w:r>
         <w:rPr>
-          <w:sz w:val="24"/>
-          <w:szCs w:val="24"/>
-        </w:rPr>
-        <w:t>a Unity, para escrever os scripts (códigos) utilizamos o Visual studio, que se integra com a Unity</w:t>
-      </w:r>
-      <w:r>
-        <w:rPr>
-          <w:sz w:val="24"/>
-          <w:szCs w:val="24"/>
-        </w:rPr>
-        <w:t xml:space="preserve"> tendo com a linguagem (C# ou C++) a linguagem utilizada</w:t>
-      </w:r>
-      <w:r>
-        <w:rPr>
+          <w:rFonts w:ascii="Times New Roman" w:hAnsi="Times New Roman" w:cs="Times New Roman"/>
+          <w:sz w:val="24"/>
+          <w:szCs w:val="24"/>
+        </w:rPr>
+        <w:t>a Unity, para escrever os scripts</w:t>
+      </w:r>
+      <w:r>
+        <w:rPr>
+          <w:rFonts w:ascii="Times New Roman" w:hAnsi="Times New Roman" w:cs="Times New Roman"/>
+          <w:sz w:val="24"/>
+          <w:szCs w:val="24"/>
+        </w:rPr>
+        <w:t xml:space="preserve"> (códigos) utilizamos o Visual S</w:t>
+      </w:r>
+      <w:r>
+        <w:rPr>
+          <w:rFonts w:ascii="Times New Roman" w:hAnsi="Times New Roman" w:cs="Times New Roman"/>
+          <w:sz w:val="24"/>
+          <w:szCs w:val="24"/>
+        </w:rPr>
+        <w:t>tudio, que se integra com a Unity</w:t>
+      </w:r>
+      <w:r>
+        <w:rPr>
+          <w:rFonts w:ascii="Times New Roman" w:hAnsi="Times New Roman" w:cs="Times New Roman"/>
+          <w:sz w:val="24"/>
+          <w:szCs w:val="24"/>
+        </w:rPr>
+        <w:t xml:space="preserve"> tendo com</w:t>
+      </w:r>
+      <w:r>
+        <w:rPr>
+          <w:rFonts w:ascii="Times New Roman" w:hAnsi="Times New Roman" w:cs="Times New Roman"/>
+          <w:sz w:val="24"/>
+          <w:szCs w:val="24"/>
+        </w:rPr>
+        <w:t>o</w:t>
+      </w:r>
+      <w:r>
+        <w:rPr>
+          <w:rFonts w:ascii="Times New Roman" w:hAnsi="Times New Roman" w:cs="Times New Roman"/>
+          <w:sz w:val="24"/>
+          <w:szCs w:val="24"/>
+        </w:rPr>
+        <w:t xml:space="preserve"> a linguagem (C# ou C++) a linguagem utilizada</w:t>
+      </w:r>
+      <w:r>
+        <w:rPr>
+          <w:rFonts w:ascii="Times New Roman" w:hAnsi="Times New Roman" w:cs="Times New Roman"/>
           <w:sz w:val="24"/>
           <w:szCs w:val="24"/>
         </w:rPr>
         <w:t>. Usamos a ferramenta Collaborate da Unity para dar upload nas modificações efetuadas e assim conseguirmos compartilhar o projeto e sempre obter a versão atualizada para darmos prosseguimento ao projeto.</w:t>
       </w:r>
+      <w:r>
+        <w:rPr>
+          <w:rFonts w:ascii="Times New Roman" w:hAnsi="Times New Roman" w:cs="Times New Roman"/>
+          <w:sz w:val="24"/>
+          <w:szCs w:val="24"/>
+        </w:rPr>
+        <w:t xml:space="preserve"> </w:t>
+      </w:r>
+      <w:r>
+        <w:rPr>
+          <w:rFonts w:ascii="Times New Roman" w:hAnsi="Times New Roman" w:cs="Times New Roman"/>
+          <w:sz w:val="24"/>
+          <w:szCs w:val="24"/>
+        </w:rPr>
+        <w:t>P</w:t>
+      </w:r>
+      <w:r>
+        <w:rPr>
+          <w:rFonts w:ascii="Times New Roman" w:hAnsi="Times New Roman" w:cs="Times New Roman"/>
+          <w:sz w:val="24"/>
+          <w:szCs w:val="24"/>
+        </w:rPr>
+        <w:t xml:space="preserve">odemos facilmente retornar a um ponto anterior </w:t>
+      </w:r>
+      <w:r>
+        <w:rPr>
+          <w:rFonts w:ascii="Times New Roman" w:hAnsi="Times New Roman" w:cs="Times New Roman"/>
+          <w:sz w:val="24"/>
+          <w:szCs w:val="24"/>
+        </w:rPr>
+        <w:t>utilizando o Collaborate, caso alguma modificação insira algum bug no projeto.</w:t>
+      </w:r>
     </w:p>
     <w:p>
       <w:pPr>
         <w:pStyle w:val="normal0"/>
         <w:jc w:val="both"/>
         <w:rPr>
-          <w:sz w:val="24"/>
-          <w:szCs w:val="24"/>
-        </w:rPr>
-      </w:pPr>
-      <w:r>
-        <w:rPr>
-          <w:sz w:val="24"/>
-          <w:szCs w:val="24"/>
-        </w:rPr>
-        <w:t>P</w:t>
-      </w:r>
-      <w:r>
-        <w:rPr>
-          <w:sz w:val="24"/>
-          <w:szCs w:val="24"/>
-        </w:rPr>
-        <w:t xml:space="preserve">odemos facilmente retornar a um ponto anterior </w:t>
-      </w:r>
-      <w:r>
-        <w:rPr>
-          <w:sz w:val="24"/>
-          <w:szCs w:val="24"/>
-        </w:rPr>
-        <w:t>utilizando o Collaborate, caso alguma modificação insira algum bug no projeto.</w:t>
-      </w:r>
+          <w:rFonts w:ascii="Times New Roman" w:hAnsi="Times New Roman" w:cs="Times New Roman"/>
+          <w:sz w:val="24"/>
+          <w:szCs w:val="24"/>
+        </w:rPr>
+      </w:pPr>
     </w:p>
     <w:p>
       <w:pPr>
         <w:pStyle w:val="normal0"/>
         <w:jc w:val="both"/>
         <w:rPr>
-          <w:sz w:val="24"/>
-          <w:szCs w:val="24"/>
-        </w:rPr>
-      </w:pPr>
-      <w:r>
-        <w:rPr>
-          <w:sz w:val="24"/>
-          <w:szCs w:val="24"/>
-        </w:rPr>
-        <w:t>Foram utilizados para os diagramas as ferramentas Dia e Draw.io, e para redigir este relatório, o documentos do google.</w:t>
+          <w:rFonts w:ascii="Times New Roman" w:hAnsi="Times New Roman" w:cs="Times New Roman"/>
+          <w:sz w:val="24"/>
+          <w:szCs w:val="24"/>
+        </w:rPr>
+      </w:pPr>
+      <w:r>
+        <w:rPr>
+          <w:rFonts w:ascii="Times New Roman" w:hAnsi="Times New Roman" w:cs="Times New Roman"/>
+          <w:sz w:val="24"/>
+          <w:szCs w:val="24"/>
+        </w:rPr>
+        <w:t>Foram utilizados para os diagr</w:t>
+      </w:r>
+      <w:r>
+        <w:rPr>
+          <w:rFonts w:ascii="Times New Roman" w:hAnsi="Times New Roman" w:cs="Times New Roman"/>
+          <w:sz w:val="24"/>
+          <w:szCs w:val="24"/>
+        </w:rPr>
+        <w:t>amas as ferramentas Dia e LucidChart</w:t>
+      </w:r>
+      <w:r>
+        <w:rPr>
+          <w:rFonts w:ascii="Times New Roman" w:hAnsi="Times New Roman" w:cs="Times New Roman"/>
+          <w:sz w:val="24"/>
+          <w:szCs w:val="24"/>
+        </w:rPr>
+        <w:t>, e para redigir e</w:t>
+      </w:r>
+      <w:r>
+        <w:rPr>
+          <w:rFonts w:ascii="Times New Roman" w:hAnsi="Times New Roman" w:cs="Times New Roman"/>
+          <w:sz w:val="24"/>
+          <w:szCs w:val="24"/>
+        </w:rPr>
+        <w:t>ste relatório, o documentos do G</w:t>
+      </w:r>
+      <w:r>
+        <w:rPr>
+          <w:rFonts w:ascii="Times New Roman" w:hAnsi="Times New Roman" w:cs="Times New Roman"/>
+          <w:sz w:val="24"/>
+          <w:szCs w:val="24"/>
+        </w:rPr>
+        <w:t>oogle.</w:t>
       </w:r>
     </w:p>
     <w:p>
       <w:pPr>
         <w:pStyle w:val="Ttulo1"/>
+        <w:rPr>
+          <w:rFonts w:asciiTheme="majorHAnsi" w:hAnsiTheme="majorHAnsi" w:cstheme="majorHAnsi"/>
+        </w:rPr>
       </w:pPr>
       <w:bookmarkStart w:id="3" w:name="_5nzu0i2p86p" w:colFirst="0" w:colLast="0"/>
       <w:bookmarkEnd w:id="3"/>
       <w:r>
+        <w:rPr>
+          <w:rFonts w:asciiTheme="majorHAnsi" w:hAnsiTheme="majorHAnsi" w:cstheme="majorHAnsi"/>
+        </w:rPr>
         <w:t>Funcionamento do Jogo</w:t>
       </w:r>
     </w:p>
     <w:p>
       <w:pPr>
         <w:pStyle w:val="normal0"/>
-        <w:rPr>
-          <w:sz w:val="24"/>
-          <w:szCs w:val="24"/>
-        </w:rPr>
-      </w:pPr>
-      <w:r>
-        <w:rPr>
+        <w:spacing w:line="360" w:lineRule="auto"/>
+        <w:ind w:firstLine="720"/>
+        <w:rPr>
+          <w:rFonts w:ascii="Times New Roman" w:hAnsi="Times New Roman" w:cs="Times New Roman"/>
+          <w:sz w:val="24"/>
+          <w:szCs w:val="24"/>
+        </w:rPr>
+      </w:pPr>
+      <w:r>
+        <w:rPr>
+          <w:rFonts w:ascii="Times New Roman" w:hAnsi="Times New Roman" w:cs="Times New Roman"/>
           <w:sz w:val="24"/>
           <w:szCs w:val="24"/>
         </w:rPr>
@@ -2409,6 +2812,7 @@
       </w:r>
       <w:r>
         <w:rPr>
+          <w:rFonts w:ascii="Times New Roman" w:hAnsi="Times New Roman" w:cs="Times New Roman"/>
           <w:sz w:val="24"/>
           <w:szCs w:val="24"/>
         </w:rPr>
@@ -2416,6 +2820,7 @@
       </w:r>
       <w:r>
         <w:rPr>
+          <w:rFonts w:ascii="Times New Roman" w:hAnsi="Times New Roman" w:cs="Times New Roman"/>
           <w:sz w:val="24"/>
           <w:szCs w:val="24"/>
         </w:rPr>
@@ -2423,6 +2828,7 @@
       </w:r>
       <w:r>
         <w:rPr>
+          <w:rFonts w:ascii="Times New Roman" w:hAnsi="Times New Roman" w:cs="Times New Roman"/>
           <w:sz w:val="24"/>
           <w:szCs w:val="24"/>
         </w:rPr>
@@ -2430,6 +2836,7 @@
       </w:r>
       <w:r>
         <w:rPr>
+          <w:rFonts w:ascii="Times New Roman" w:hAnsi="Times New Roman" w:cs="Times New Roman"/>
           <w:sz w:val="24"/>
           <w:szCs w:val="24"/>
         </w:rPr>
@@ -2440,12 +2847,14 @@
       <w:pPr>
         <w:pStyle w:val="normal0"/>
         <w:rPr>
-          <w:sz w:val="24"/>
-          <w:szCs w:val="24"/>
-        </w:rPr>
-      </w:pPr>
-      <w:r>
-        <w:rPr>
+          <w:rFonts w:ascii="Times New Roman" w:hAnsi="Times New Roman" w:cs="Times New Roman"/>
+          <w:sz w:val="24"/>
+          <w:szCs w:val="24"/>
+        </w:rPr>
+      </w:pPr>
+      <w:r>
+        <w:rPr>
+          <w:rFonts w:ascii="Times New Roman" w:hAnsi="Times New Roman" w:cs="Times New Roman"/>
           <w:sz w:val="24"/>
           <w:szCs w:val="24"/>
         </w:rPr>
@@ -2460,12 +2869,14 @@
           <w:numId w:val="1"/>
         </w:numPr>
         <w:rPr>
-          <w:sz w:val="24"/>
-          <w:szCs w:val="24"/>
-        </w:rPr>
-      </w:pPr>
-      <w:r>
-        <w:rPr>
+          <w:rFonts w:ascii="Times New Roman" w:hAnsi="Times New Roman" w:cs="Times New Roman"/>
+          <w:sz w:val="24"/>
+          <w:szCs w:val="24"/>
+        </w:rPr>
+      </w:pPr>
+      <w:r>
+        <w:rPr>
+          <w:rFonts w:ascii="Times New Roman" w:hAnsi="Times New Roman" w:cs="Times New Roman"/>
           <w:sz w:val="24"/>
           <w:szCs w:val="24"/>
         </w:rPr>
@@ -2473,6 +2884,7 @@
       </w:r>
       <w:r>
         <w:rPr>
+          <w:rFonts w:ascii="Times New Roman" w:hAnsi="Times New Roman" w:cs="Times New Roman"/>
           <w:sz w:val="24"/>
           <w:szCs w:val="24"/>
         </w:rPr>
@@ -2480,6 +2892,7 @@
       </w:r>
       <w:r>
         <w:rPr>
+          <w:rFonts w:ascii="Times New Roman" w:hAnsi="Times New Roman" w:cs="Times New Roman"/>
           <w:sz w:val="24"/>
           <w:szCs w:val="24"/>
         </w:rPr>
@@ -2487,6 +2900,7 @@
       </w:r>
       <w:r>
         <w:rPr>
+          <w:rFonts w:ascii="Times New Roman" w:hAnsi="Times New Roman" w:cs="Times New Roman"/>
           <w:sz w:val="24"/>
           <w:szCs w:val="24"/>
         </w:rPr>
@@ -2501,12 +2915,14 @@
           <w:numId w:val="1"/>
         </w:numPr>
         <w:rPr>
-          <w:sz w:val="24"/>
-          <w:szCs w:val="24"/>
-        </w:rPr>
-      </w:pPr>
-      <w:r>
-        <w:rPr>
+          <w:rFonts w:ascii="Times New Roman" w:hAnsi="Times New Roman" w:cs="Times New Roman"/>
+          <w:sz w:val="24"/>
+          <w:szCs w:val="24"/>
+        </w:rPr>
+      </w:pPr>
+      <w:r>
+        <w:rPr>
+          <w:rFonts w:ascii="Times New Roman" w:hAnsi="Times New Roman" w:cs="Times New Roman"/>
           <w:sz w:val="24"/>
           <w:szCs w:val="24"/>
         </w:rPr>
@@ -2514,13 +2930,15 @@
       </w:r>
       <w:r>
         <w:rPr>
-          <w:sz w:val="24"/>
-          <w:szCs w:val="24"/>
-        </w:rPr>
-        <w:t>– montagem do quebra-cabeça em 6x6 e 36 peças no jogo da memória (72</w:t>
-      </w:r>
-      <w:r>
-        <w:rPr>
+          <w:rFonts w:ascii="Times New Roman" w:hAnsi="Times New Roman" w:cs="Times New Roman"/>
+          <w:sz w:val="24"/>
+          <w:szCs w:val="24"/>
+        </w:rPr>
+        <w:t>– montagem do quebra-cabeça em 4x4 e 16 peças no jogo da memória (32</w:t>
+      </w:r>
+      <w:r>
+        <w:rPr>
+          <w:rFonts w:ascii="Times New Roman" w:hAnsi="Times New Roman" w:cs="Times New Roman"/>
           <w:sz w:val="24"/>
           <w:szCs w:val="24"/>
         </w:rPr>
@@ -2528,6 +2946,7 @@
       </w:r>
       <w:r>
         <w:rPr>
+          <w:rFonts w:ascii="Times New Roman" w:hAnsi="Times New Roman" w:cs="Times New Roman"/>
           <w:sz w:val="24"/>
           <w:szCs w:val="24"/>
         </w:rPr>
@@ -2542,12 +2961,14 @@
           <w:numId w:val="1"/>
         </w:numPr>
         <w:rPr>
-          <w:sz w:val="24"/>
-          <w:szCs w:val="24"/>
-        </w:rPr>
-      </w:pPr>
-      <w:r>
-        <w:rPr>
+          <w:rFonts w:ascii="Times New Roman" w:hAnsi="Times New Roman" w:cs="Times New Roman"/>
+          <w:sz w:val="24"/>
+          <w:szCs w:val="24"/>
+        </w:rPr>
+      </w:pPr>
+      <w:r>
+        <w:rPr>
+          <w:rFonts w:ascii="Times New Roman" w:hAnsi="Times New Roman" w:cs="Times New Roman"/>
           <w:sz w:val="24"/>
           <w:szCs w:val="24"/>
         </w:rPr>
@@ -2555,13 +2976,15 @@
       </w:r>
       <w:r>
         <w:rPr>
-          <w:sz w:val="24"/>
-          <w:szCs w:val="24"/>
-        </w:rPr>
-        <w:t>montagem do quebra-cabeça em 9x9 e 81 peças no jogo da memória (162</w:t>
-      </w:r>
-      <w:r>
-        <w:rPr>
+          <w:rFonts w:ascii="Times New Roman" w:hAnsi="Times New Roman" w:cs="Times New Roman"/>
+          <w:sz w:val="24"/>
+          <w:szCs w:val="24"/>
+        </w:rPr>
+        <w:t>montagem do quebra-cabeça em 5x5 e 25 peças no jogo da memória (50</w:t>
+      </w:r>
+      <w:r>
+        <w:rPr>
+          <w:rFonts w:ascii="Times New Roman" w:hAnsi="Times New Roman" w:cs="Times New Roman"/>
           <w:sz w:val="24"/>
           <w:szCs w:val="24"/>
         </w:rPr>
@@ -2589,89 +3012,161 @@
     <w:p>
       <w:pPr>
         <w:pStyle w:val="normal0"/>
-        <w:rPr>
-          <w:sz w:val="24"/>
-          <w:szCs w:val="24"/>
-        </w:rPr>
-      </w:pPr>
-      <w:r>
-        <w:rPr>
-          <w:sz w:val="24"/>
-          <w:szCs w:val="24"/>
-        </w:rPr>
-        <w:t>Utiliza-se as teclas a</w:t>
-      </w:r>
-      <w:r>
-        <w:rPr>
-          <w:sz w:val="24"/>
-          <w:szCs w:val="24"/>
-        </w:rPr>
-        <w:t>,d,</w:t>
-      </w:r>
-      <w:r>
-        <w:rPr>
-          <w:sz w:val="24"/>
-          <w:szCs w:val="24"/>
-        </w:rPr>
-        <w:t xml:space="preserve">s,w </w:t>
-      </w:r>
-      <w:r>
-        <w:rPr>
-          <w:sz w:val="24"/>
-          <w:szCs w:val="24"/>
-        </w:rPr>
-        <w:t>ou setas direci</w:t>
-      </w:r>
-      <w:r>
-        <w:rPr>
-          <w:sz w:val="24"/>
-          <w:szCs w:val="24"/>
-        </w:rPr>
-        <w:t>onais, esquerda, direita, baixo, cima, respectivamente para navegar nas peças do jogo e o tecla [espaço] para ser uma escolha, ao escolher uma peça ela virará. Ao acertar um par, o jogo vai ser direcionado para o quebra-cabeça onde você pode organizar o mesmo.</w:t>
-      </w:r>
-    </w:p>
-    <w:p>
-      <w:pPr>
-        <w:pStyle w:val="normal0"/>
-        <w:rPr>
-          <w:sz w:val="24"/>
-          <w:szCs w:val="24"/>
-        </w:rPr>
-      </w:pPr>
-      <w:r>
-        <w:rPr>
-          <w:sz w:val="24"/>
-          <w:szCs w:val="24"/>
-        </w:rPr>
-        <w:t xml:space="preserve">O Objetivo é </w:t>
-      </w:r>
-      <w:r>
-        <w:rPr>
-          <w:sz w:val="24"/>
-          <w:szCs w:val="24"/>
-        </w:rPr>
-        <w:t>finalizar o quebra-cabeça até o tempo determinado.</w:t>
-      </w:r>
-      <w:r>
-        <w:rPr>
-          <w:sz w:val="24"/>
-          <w:szCs w:val="24"/>
+        <w:spacing w:line="360" w:lineRule="auto"/>
+        <w:ind w:firstLine="720"/>
+        <w:rPr>
+          <w:rFonts w:ascii="Times New Roman" w:hAnsi="Times New Roman" w:cs="Times New Roman"/>
+          <w:sz w:val="24"/>
+          <w:szCs w:val="24"/>
+        </w:rPr>
+      </w:pPr>
+      <w:r>
+        <w:rPr>
+          <w:rFonts w:ascii="Times New Roman" w:hAnsi="Times New Roman" w:cs="Times New Roman"/>
+          <w:sz w:val="24"/>
+          <w:szCs w:val="24"/>
+          <w:shd w:val="clear" w:color="auto" w:fill="FFFFFF"/>
+        </w:rPr>
+        <w:t xml:space="preserve">Utiliza-se o mouse para manusear as peças a serem escolhidas. Tendo que ao clicar botão direito podemos selecionar ou </w:t>
+      </w:r>
+      <w:r>
+        <w:rPr>
+          <w:rFonts w:ascii="Times New Roman" w:hAnsi="Times New Roman" w:cs="Times New Roman"/>
+          <w:sz w:val="24"/>
+          <w:szCs w:val="24"/>
+          <w:shd w:val="clear" w:color="auto" w:fill="FFFFFF"/>
+        </w:rPr>
+        <w:t>“soltar”</w:t>
+      </w:r>
+      <w:r>
+        <w:rPr>
+          <w:rFonts w:ascii="Times New Roman" w:hAnsi="Times New Roman" w:cs="Times New Roman"/>
+          <w:sz w:val="24"/>
+          <w:szCs w:val="24"/>
+          <w:shd w:val="clear" w:color="auto" w:fill="FFFFFF"/>
+        </w:rPr>
+        <w:t xml:space="preserve"> uma peça, e ao segurar o mesmo, podemos move-lo. As teclas c e v controlam as telas do jogo. Sendo a tecla c designada para a tela de quebra-cabeça e a tecla v designada para a tela do jogo da memória. O Objetivo é finalizar o quebra-cabeça</w:t>
+      </w:r>
+      <w:r>
+        <w:rPr>
+          <w:rFonts w:ascii="Times New Roman" w:hAnsi="Times New Roman" w:cs="Times New Roman"/>
+          <w:sz w:val="24"/>
+          <w:szCs w:val="24"/>
+          <w:shd w:val="clear" w:color="auto" w:fill="FFFFFF"/>
+        </w:rPr>
+        <w:t xml:space="preserve"> </w:t>
+      </w:r>
+      <w:r>
+        <w:rPr>
+          <w:rFonts w:ascii="Times New Roman" w:hAnsi="Times New Roman" w:cs="Times New Roman"/>
+          <w:sz w:val="24"/>
+          <w:szCs w:val="24"/>
+        </w:rPr>
+        <w:t>n</w:t>
+      </w:r>
+      <w:r>
+        <w:rPr>
+          <w:rFonts w:ascii="Times New Roman" w:hAnsi="Times New Roman" w:cs="Times New Roman"/>
+          <w:sz w:val="24"/>
+          <w:szCs w:val="24"/>
+        </w:rPr>
+        <w:t xml:space="preserve">o </w:t>
+      </w:r>
+      <w:r>
+        <w:rPr>
+          <w:rFonts w:ascii="Times New Roman" w:hAnsi="Times New Roman" w:cs="Times New Roman"/>
+          <w:sz w:val="24"/>
+          <w:szCs w:val="24"/>
+        </w:rPr>
+        <w:t>menor tempo p</w:t>
+      </w:r>
+      <w:r>
+        <w:rPr>
+          <w:rFonts w:ascii="Times New Roman" w:hAnsi="Times New Roman" w:cs="Times New Roman"/>
+          <w:sz w:val="24"/>
+          <w:szCs w:val="24"/>
+        </w:rPr>
+        <w:t>o</w:t>
+      </w:r>
+      <w:r>
+        <w:rPr>
+          <w:rFonts w:ascii="Times New Roman" w:hAnsi="Times New Roman" w:cs="Times New Roman"/>
+          <w:sz w:val="24"/>
+          <w:szCs w:val="24"/>
+        </w:rPr>
+        <w:t>ssível</w:t>
+      </w:r>
+      <w:r>
+        <w:rPr>
+          <w:rFonts w:ascii="Times New Roman" w:hAnsi="Times New Roman" w:cs="Times New Roman"/>
+          <w:sz w:val="24"/>
+          <w:szCs w:val="24"/>
+          <w:shd w:val="clear" w:color="auto" w:fill="FFFFFF"/>
         </w:rPr>
         <w:t>.</w:t>
+      </w:r>
+      <w:r>
+        <w:rPr>
+          <w:rFonts w:ascii="Times New Roman" w:hAnsi="Times New Roman" w:cs="Times New Roman"/>
+          <w:sz w:val="24"/>
+          <w:szCs w:val="24"/>
+        </w:rPr>
+        <w:t xml:space="preserve"> </w:t>
+      </w:r>
+    </w:p>
+    <w:p>
+      <w:pPr>
+        <w:pStyle w:val="normal0"/>
+        <w:spacing w:line="360" w:lineRule="auto"/>
+        <w:ind w:firstLine="720"/>
+        <w:rPr>
+          <w:rFonts w:ascii="Times New Roman" w:hAnsi="Times New Roman" w:cs="Times New Roman"/>
+          <w:sz w:val="24"/>
+          <w:szCs w:val="24"/>
+        </w:rPr>
+      </w:pPr>
+    </w:p>
+    <w:p>
+      <w:pPr>
+        <w:pStyle w:val="normal0"/>
+        <w:spacing w:line="360" w:lineRule="auto"/>
+        <w:ind w:firstLine="720"/>
+        <w:rPr>
+          <w:rFonts w:ascii="Times New Roman" w:hAnsi="Times New Roman" w:cs="Times New Roman"/>
+          <w:sz w:val="24"/>
+          <w:szCs w:val="24"/>
+        </w:rPr>
+      </w:pPr>
+      <w:r>
+        <w:rPr>
+          <w:rFonts w:ascii="Times New Roman" w:hAnsi="Times New Roman" w:cs="Times New Roman"/>
+          <w:sz w:val="24"/>
+          <w:szCs w:val="24"/>
+        </w:rPr>
+        <w:t xml:space="preserve"> </w:t>
       </w:r>
       <w:bookmarkStart w:id="4" w:name="_qoadb9z45qkb" w:colFirst="0" w:colLast="0"/>
       <w:bookmarkEnd w:id="4"/>
       <w:r>
+        <w:rPr>
+          <w:rFonts w:ascii="Times New Roman" w:hAnsi="Times New Roman" w:cs="Times New Roman"/>
+        </w:rPr>
         <w:br w:type="page"/>
       </w:r>
     </w:p>
     <w:p>
       <w:pPr>
         <w:pStyle w:val="Ttulo1"/>
+        <w:rPr>
+          <w:rFonts w:asciiTheme="majorHAnsi" w:hAnsiTheme="majorHAnsi" w:cstheme="majorHAnsi"/>
+        </w:rPr>
       </w:pPr>
       <w:bookmarkStart w:id="5" w:name="_9ewy675crhvg" w:colFirst="0" w:colLast="0"/>
       <w:bookmarkEnd w:id="5"/>
       <w:r>
+        <w:rPr>
+          <w:rFonts w:asciiTheme="majorHAnsi" w:hAnsiTheme="majorHAnsi" w:cstheme="majorHAnsi"/>
+        </w:rPr>
         <w:lastRenderedPageBreak/>
         <w:t>Diagramas</w:t>
       </w:r>
@@ -2679,14 +3174,161 @@
     <w:p>
       <w:pPr>
         <w:pStyle w:val="Ttulo2"/>
+        <w:jc w:val="center"/>
+        <w:rPr>
+          <w:rFonts w:asciiTheme="majorHAnsi" w:hAnsiTheme="majorHAnsi" w:cstheme="majorHAnsi"/>
+          <w:b/>
+        </w:rPr>
       </w:pPr>
       <w:bookmarkStart w:id="6" w:name="_yudhs58pvlap" w:colFirst="0" w:colLast="0"/>
+      <w:bookmarkStart w:id="7" w:name="_msxmy9426khu" w:colFirst="0" w:colLast="0"/>
       <w:bookmarkEnd w:id="6"/>
-      <w:r>
-        <w:t>Diagramas de casos de uso</w:t>
-      </w:r>
-      <w:bookmarkStart w:id="7" w:name="_msxmy9426khu" w:colFirst="0" w:colLast="0"/>
       <w:bookmarkEnd w:id="7"/>
+      <w:r>
+        <w:rPr>
+          <w:rFonts w:asciiTheme="majorHAnsi" w:hAnsiTheme="majorHAnsi" w:cstheme="majorHAnsi"/>
+          <w:b/>
+        </w:rPr>
+        <w:t>CASOS DE USO</w:t>
+      </w:r>
+    </w:p>
+    <w:p>
+      <w:pPr>
+        <w:pStyle w:val="normal0"/>
+        <w:jc w:val="center"/>
+      </w:pPr>
+      <w:r>
+        <w:rPr>
+          <w:noProof/>
+        </w:rPr>
+        <w:drawing>
+          <wp:inline distT="0" distB="0" distL="0" distR="0">
+            <wp:extent cx="3818432" cy="3197656"/>
+            <wp:effectExtent l="19050" t="0" r="0" b="0"/>
+            <wp:docPr id="6" name="Imagem 5" descr="Diagrama em branco.png"/>
+            <wp:cNvGraphicFramePr>
+              <a:graphicFrameLocks xmlns:a="http://schemas.openxmlformats.org/drawingml/2006/main" noChangeAspect="1"/>
+            </wp:cNvGraphicFramePr>
+            <a:graphic xmlns:a="http://schemas.openxmlformats.org/drawingml/2006/main">
+              <a:graphicData uri="http://schemas.openxmlformats.org/drawingml/2006/picture">
+                <pic:pic xmlns:pic="http://schemas.openxmlformats.org/drawingml/2006/picture">
+                  <pic:nvPicPr>
+                    <pic:cNvPr id="0" name="Diagrama em branco.png"/>
+                    <pic:cNvPicPr/>
+                  </pic:nvPicPr>
+                  <pic:blipFill>
+                    <a:blip r:embed="rId16"/>
+                    <a:stretch>
+                      <a:fillRect/>
+                    </a:stretch>
+                  </pic:blipFill>
+                  <pic:spPr>
+                    <a:xfrm>
+                      <a:off x="0" y="0"/>
+                      <a:ext cx="3823978" cy="3202301"/>
+                    </a:xfrm>
+                    <a:prstGeom prst="rect">
+                      <a:avLst/>
+                    </a:prstGeom>
+                  </pic:spPr>
+                </pic:pic>
+              </a:graphicData>
+            </a:graphic>
+          </wp:inline>
+        </w:drawing>
+      </w:r>
+    </w:p>
+    <w:p>
+      <w:pPr>
+        <w:pStyle w:val="normal0"/>
+        <w:jc w:val="center"/>
+      </w:pPr>
+      <w:r>
+        <w:rPr>
+          <w:noProof/>
+        </w:rPr>
+        <w:drawing>
+          <wp:inline distT="0" distB="0" distL="0" distR="0">
+            <wp:extent cx="3355352" cy="2960915"/>
+            <wp:effectExtent l="19050" t="0" r="0" b="0"/>
+            <wp:docPr id="7" name="Imagem 6" descr="Diagrama em branco (2).png"/>
+            <wp:cNvGraphicFramePr>
+              <a:graphicFrameLocks xmlns:a="http://schemas.openxmlformats.org/drawingml/2006/main" noChangeAspect="1"/>
+            </wp:cNvGraphicFramePr>
+            <a:graphic xmlns:a="http://schemas.openxmlformats.org/drawingml/2006/main">
+              <a:graphicData uri="http://schemas.openxmlformats.org/drawingml/2006/picture">
+                <pic:pic xmlns:pic="http://schemas.openxmlformats.org/drawingml/2006/picture">
+                  <pic:nvPicPr>
+                    <pic:cNvPr id="0" name="Diagrama em branco (2).png"/>
+                    <pic:cNvPicPr/>
+                  </pic:nvPicPr>
+                  <pic:blipFill>
+                    <a:blip r:embed="rId17"/>
+                    <a:stretch>
+                      <a:fillRect/>
+                    </a:stretch>
+                  </pic:blipFill>
+                  <pic:spPr>
+                    <a:xfrm>
+                      <a:off x="0" y="0"/>
+                      <a:ext cx="3359753" cy="2964798"/>
+                    </a:xfrm>
+                    <a:prstGeom prst="rect">
+                      <a:avLst/>
+                    </a:prstGeom>
+                  </pic:spPr>
+                </pic:pic>
+              </a:graphicData>
+            </a:graphic>
+          </wp:inline>
+        </w:drawing>
+      </w:r>
+    </w:p>
+    <w:p>
+      <w:pPr>
+        <w:pStyle w:val="normal0"/>
+        <w:jc w:val="center"/>
+      </w:pPr>
+      <w:r>
+        <w:rPr>
+          <w:noProof/>
+        </w:rPr>
+        <w:drawing>
+          <wp:inline distT="0" distB="0" distL="0" distR="0">
+            <wp:extent cx="3360191" cy="1687286"/>
+            <wp:effectExtent l="19050" t="0" r="0" b="0"/>
+            <wp:docPr id="9" name="Imagem 8" descr="Diagrama em branco (3).png"/>
+            <wp:cNvGraphicFramePr>
+              <a:graphicFrameLocks xmlns:a="http://schemas.openxmlformats.org/drawingml/2006/main" noChangeAspect="1"/>
+            </wp:cNvGraphicFramePr>
+            <a:graphic xmlns:a="http://schemas.openxmlformats.org/drawingml/2006/main">
+              <a:graphicData uri="http://schemas.openxmlformats.org/drawingml/2006/picture">
+                <pic:pic xmlns:pic="http://schemas.openxmlformats.org/drawingml/2006/picture">
+                  <pic:nvPicPr>
+                    <pic:cNvPr id="0" name="Diagrama em branco (3).png"/>
+                    <pic:cNvPicPr/>
+                  </pic:nvPicPr>
+                  <pic:blipFill>
+                    <a:blip r:embed="rId18"/>
+                    <a:stretch>
+                      <a:fillRect/>
+                    </a:stretch>
+                  </pic:blipFill>
+                  <pic:spPr>
+                    <a:xfrm>
+                      <a:off x="0" y="0"/>
+                      <a:ext cx="3370337" cy="1692381"/>
+                    </a:xfrm>
+                    <a:prstGeom prst="rect">
+                      <a:avLst/>
+                    </a:prstGeom>
+                  </pic:spPr>
+                </pic:pic>
+              </a:graphicData>
+            </a:graphic>
+          </wp:inline>
+        </w:drawing>
+      </w:r>
     </w:p>
     <w:p>
       <w:pPr>
@@ -2718,12 +3360,16 @@
       <w:pPr>
         <w:pStyle w:val="normal0"/>
         <w:rPr>
+          <w:rFonts w:asciiTheme="majorHAnsi" w:hAnsiTheme="majorHAnsi" w:cstheme="majorHAnsi"/>
+          <w:b/>
           <w:sz w:val="32"/>
           <w:szCs w:val="32"/>
         </w:rPr>
       </w:pPr>
       <w:r>
         <w:rPr>
+          <w:rFonts w:asciiTheme="majorHAnsi" w:hAnsiTheme="majorHAnsi" w:cstheme="majorHAnsi"/>
+          <w:b/>
           <w:sz w:val="32"/>
           <w:szCs w:val="32"/>
         </w:rPr>
@@ -2759,14 +3405,16 @@
             <w:pPr>
               <w:pStyle w:val="normal0"/>
               <w:rPr>
-                <w:sz w:val="32"/>
-                <w:szCs w:val="32"/>
+                <w:rFonts w:ascii="Times New Roman" w:hAnsi="Times New Roman" w:cs="Times New Roman"/>
+                <w:sz w:val="28"/>
+                <w:szCs w:val="28"/>
               </w:rPr>
             </w:pPr>
             <w:r>
               <w:rPr>
-                <w:sz w:val="32"/>
-                <w:szCs w:val="32"/>
+                <w:rFonts w:ascii="Times New Roman" w:hAnsi="Times New Roman" w:cs="Times New Roman"/>
+                <w:sz w:val="28"/>
+                <w:szCs w:val="28"/>
               </w:rPr>
               <w:t>Caso de uso</w:t>
             </w:r>
@@ -2780,14 +3428,16 @@
             <w:pPr>
               <w:pStyle w:val="normal0"/>
               <w:rPr>
-                <w:sz w:val="32"/>
-                <w:szCs w:val="32"/>
+                <w:rFonts w:ascii="Times New Roman" w:hAnsi="Times New Roman" w:cs="Times New Roman"/>
+                <w:sz w:val="28"/>
+                <w:szCs w:val="28"/>
               </w:rPr>
             </w:pPr>
             <w:r>
               <w:rPr>
-                <w:sz w:val="32"/>
-                <w:szCs w:val="32"/>
+                <w:rFonts w:ascii="Times New Roman" w:hAnsi="Times New Roman" w:cs="Times New Roman"/>
+                <w:sz w:val="28"/>
+                <w:szCs w:val="28"/>
               </w:rPr>
               <w:t>Iniciar Jogo</w:t>
             </w:r>
@@ -2803,14 +3453,16 @@
             <w:pPr>
               <w:pStyle w:val="normal0"/>
               <w:rPr>
-                <w:sz w:val="32"/>
-                <w:szCs w:val="32"/>
+                <w:rFonts w:ascii="Times New Roman" w:hAnsi="Times New Roman" w:cs="Times New Roman"/>
+                <w:sz w:val="28"/>
+                <w:szCs w:val="28"/>
               </w:rPr>
             </w:pPr>
             <w:r>
               <w:rPr>
-                <w:sz w:val="32"/>
-                <w:szCs w:val="32"/>
+                <w:rFonts w:ascii="Times New Roman" w:hAnsi="Times New Roman" w:cs="Times New Roman"/>
+                <w:sz w:val="28"/>
+                <w:szCs w:val="28"/>
               </w:rPr>
               <w:t>Ator</w:t>
             </w:r>
@@ -2824,14 +3476,16 @@
             <w:pPr>
               <w:pStyle w:val="normal0"/>
               <w:rPr>
-                <w:sz w:val="32"/>
-                <w:szCs w:val="32"/>
+                <w:rFonts w:ascii="Times New Roman" w:hAnsi="Times New Roman" w:cs="Times New Roman"/>
+                <w:sz w:val="28"/>
+                <w:szCs w:val="28"/>
               </w:rPr>
             </w:pPr>
             <w:r>
               <w:rPr>
-                <w:sz w:val="32"/>
-                <w:szCs w:val="32"/>
+                <w:rFonts w:ascii="Times New Roman" w:hAnsi="Times New Roman" w:cs="Times New Roman"/>
+                <w:sz w:val="28"/>
+                <w:szCs w:val="28"/>
               </w:rPr>
               <w:t>Menu</w:t>
             </w:r>
@@ -2847,14 +3501,16 @@
             <w:pPr>
               <w:pStyle w:val="normal0"/>
               <w:rPr>
-                <w:sz w:val="32"/>
-                <w:szCs w:val="32"/>
+                <w:rFonts w:ascii="Times New Roman" w:hAnsi="Times New Roman" w:cs="Times New Roman"/>
+                <w:sz w:val="28"/>
+                <w:szCs w:val="28"/>
               </w:rPr>
             </w:pPr>
             <w:r>
               <w:rPr>
-                <w:sz w:val="32"/>
-                <w:szCs w:val="32"/>
+                <w:rFonts w:ascii="Times New Roman" w:hAnsi="Times New Roman" w:cs="Times New Roman"/>
+                <w:sz w:val="28"/>
+                <w:szCs w:val="28"/>
               </w:rPr>
               <w:t>Propósito</w:t>
             </w:r>
@@ -2868,14 +3524,16 @@
             <w:pPr>
               <w:pStyle w:val="normal0"/>
               <w:rPr>
-                <w:sz w:val="32"/>
-                <w:szCs w:val="32"/>
+                <w:rFonts w:ascii="Times New Roman" w:hAnsi="Times New Roman" w:cs="Times New Roman"/>
+                <w:sz w:val="28"/>
+                <w:szCs w:val="28"/>
               </w:rPr>
             </w:pPr>
             <w:r>
               <w:rPr>
-                <w:sz w:val="32"/>
-                <w:szCs w:val="32"/>
+                <w:rFonts w:ascii="Times New Roman" w:hAnsi="Times New Roman" w:cs="Times New Roman"/>
+                <w:sz w:val="28"/>
+                <w:szCs w:val="28"/>
               </w:rPr>
               <w:t>Iniciar o jogo</w:t>
             </w:r>
@@ -2891,14 +3549,16 @@
             <w:pPr>
               <w:pStyle w:val="normal0"/>
               <w:rPr>
-                <w:sz w:val="32"/>
-                <w:szCs w:val="32"/>
+                <w:rFonts w:ascii="Times New Roman" w:hAnsi="Times New Roman" w:cs="Times New Roman"/>
+                <w:sz w:val="28"/>
+                <w:szCs w:val="28"/>
               </w:rPr>
             </w:pPr>
             <w:r>
               <w:rPr>
-                <w:sz w:val="32"/>
-                <w:szCs w:val="32"/>
+                <w:rFonts w:ascii="Times New Roman" w:hAnsi="Times New Roman" w:cs="Times New Roman"/>
+                <w:sz w:val="28"/>
+                <w:szCs w:val="28"/>
               </w:rPr>
               <w:t>Pré-requisito</w:t>
             </w:r>
@@ -2912,14 +3572,16 @@
             <w:pPr>
               <w:pStyle w:val="normal0"/>
               <w:rPr>
-                <w:sz w:val="32"/>
-                <w:szCs w:val="32"/>
+                <w:rFonts w:ascii="Times New Roman" w:hAnsi="Times New Roman" w:cs="Times New Roman"/>
+                <w:sz w:val="28"/>
+                <w:szCs w:val="28"/>
               </w:rPr>
             </w:pPr>
             <w:r>
               <w:rPr>
-                <w:sz w:val="32"/>
-                <w:szCs w:val="32"/>
+                <w:rFonts w:ascii="Times New Roman" w:hAnsi="Times New Roman" w:cs="Times New Roman"/>
+                <w:sz w:val="28"/>
+                <w:szCs w:val="28"/>
               </w:rPr>
               <w:t>Estar no menu</w:t>
             </w:r>
@@ -2931,170 +3593,223 @@
       <w:pPr>
         <w:pStyle w:val="normal0"/>
         <w:rPr>
-          <w:sz w:val="32"/>
-          <w:szCs w:val="32"/>
-        </w:rPr>
-      </w:pPr>
-    </w:p>
-    <w:p>
-      <w:pPr>
-        <w:pStyle w:val="normal0"/>
-        <w:rPr>
-          <w:sz w:val="32"/>
-          <w:szCs w:val="32"/>
-        </w:rPr>
-      </w:pPr>
-      <w:r>
-        <w:rPr>
+          <w:rFonts w:asciiTheme="majorHAnsi" w:hAnsiTheme="majorHAnsi" w:cstheme="majorHAnsi"/>
           <w:b/>
           <w:sz w:val="32"/>
           <w:szCs w:val="32"/>
           <w:u w:val="single"/>
         </w:rPr>
-        <w:t>Ação – Ator</w:t>
-      </w:r>
-      <w:r>
-        <w:rPr>
-          <w:sz w:val="32"/>
-          <w:szCs w:val="32"/>
-        </w:rPr>
-        <w:tab/>
-      </w:r>
-      <w:r>
-        <w:rPr>
-          <w:sz w:val="32"/>
-          <w:szCs w:val="32"/>
-        </w:rPr>
-        <w:tab/>
-      </w:r>
-      <w:r>
-        <w:rPr>
-          <w:sz w:val="32"/>
-          <w:szCs w:val="32"/>
-        </w:rPr>
-        <w:tab/>
-      </w:r>
-      <w:r>
-        <w:rPr>
-          <w:sz w:val="32"/>
-          <w:szCs w:val="32"/>
-        </w:rPr>
-        <w:tab/>
-      </w:r>
-      <w:r>
-        <w:rPr>
-          <w:sz w:val="32"/>
-          <w:szCs w:val="32"/>
-        </w:rPr>
-        <w:tab/>
-      </w:r>
-    </w:p>
-    <w:p>
-      <w:pPr>
-        <w:pStyle w:val="normal0"/>
-        <w:rPr>
-          <w:sz w:val="32"/>
-          <w:szCs w:val="32"/>
-        </w:rPr>
-      </w:pPr>
-    </w:p>
-    <w:p>
-      <w:pPr>
-        <w:pStyle w:val="normal0"/>
-        <w:rPr>
-          <w:sz w:val="28"/>
-          <w:szCs w:val="28"/>
-        </w:rPr>
-      </w:pPr>
-      <w:r>
-        <w:rPr>
-          <w:sz w:val="28"/>
-          <w:szCs w:val="28"/>
-        </w:rPr>
-        <w:t>1.Escolher a opção Start Game no Menu.</w:t>
-      </w:r>
-    </w:p>
-    <w:p>
-      <w:pPr>
-        <w:pStyle w:val="normal0"/>
-        <w:rPr>
-          <w:sz w:val="28"/>
-          <w:szCs w:val="28"/>
-        </w:rPr>
-      </w:pPr>
-    </w:p>
-    <w:p>
-      <w:pPr>
-        <w:pStyle w:val="normal0"/>
-        <w:rPr>
-          <w:sz w:val="28"/>
-          <w:szCs w:val="28"/>
-        </w:rPr>
-      </w:pPr>
-      <w:r>
-        <w:rPr>
+        <w:sectPr>
+          <w:footerReference w:type="first" r:id="rId19"/>
+          <w:type w:val="continuous"/>
+          <w:pgSz w:w="11909" w:h="16834"/>
+          <w:pgMar w:top="1700" w:right="1133" w:bottom="1133" w:left="1700" w:header="720" w:footer="720" w:gutter="0"/>
+          <w:cols w:space="720" w:equalWidth="0">
+            <w:col w:w="8838"/>
+          </w:cols>
+        </w:sectPr>
+      </w:pPr>
+      <w:r>
+        <w:rPr>
+          <w:rFonts w:asciiTheme="majorHAnsi" w:hAnsiTheme="majorHAnsi" w:cstheme="majorHAnsi"/>
           <w:b/>
           <w:sz w:val="32"/>
           <w:szCs w:val="32"/>
           <w:u w:val="single"/>
         </w:rPr>
-        <w:t>Resposta - Sistema</w:t>
-      </w:r>
-    </w:p>
-    <w:p>
-      <w:pPr>
-        <w:pStyle w:val="normal0"/>
-        <w:rPr>
+        <w:br/>
+      </w:r>
+    </w:p>
+    <w:p>
+      <w:pPr>
+        <w:pStyle w:val="normal0"/>
+        <w:rPr>
+          <w:rFonts w:asciiTheme="majorHAnsi" w:hAnsiTheme="majorHAnsi" w:cstheme="majorHAnsi"/>
+          <w:sz w:val="32"/>
+          <w:szCs w:val="32"/>
+        </w:rPr>
+      </w:pPr>
+      <w:r>
+        <w:rPr>
+          <w:rFonts w:asciiTheme="majorHAnsi" w:hAnsiTheme="majorHAnsi" w:cstheme="majorHAnsi"/>
+          <w:b/>
+          <w:sz w:val="32"/>
+          <w:szCs w:val="32"/>
+          <w:u w:val="single"/>
+        </w:rPr>
+        <w:lastRenderedPageBreak/>
+        <w:t>Ação – Ator</w:t>
+      </w:r>
+      <w:r>
+        <w:rPr>
+          <w:rFonts w:asciiTheme="majorHAnsi" w:hAnsiTheme="majorHAnsi" w:cstheme="majorHAnsi"/>
+          <w:sz w:val="32"/>
+          <w:szCs w:val="32"/>
+        </w:rPr>
+        <w:tab/>
+      </w:r>
+      <w:r>
+        <w:rPr>
+          <w:rFonts w:asciiTheme="majorHAnsi" w:hAnsiTheme="majorHAnsi" w:cstheme="majorHAnsi"/>
+          <w:sz w:val="32"/>
+          <w:szCs w:val="32"/>
+        </w:rPr>
+        <w:tab/>
+      </w:r>
+      <w:r>
+        <w:rPr>
+          <w:rFonts w:asciiTheme="majorHAnsi" w:hAnsiTheme="majorHAnsi" w:cstheme="majorHAnsi"/>
+          <w:sz w:val="32"/>
+          <w:szCs w:val="32"/>
+        </w:rPr>
+        <w:tab/>
+      </w:r>
+      <w:r>
+        <w:rPr>
+          <w:rFonts w:asciiTheme="majorHAnsi" w:hAnsiTheme="majorHAnsi" w:cstheme="majorHAnsi"/>
+          <w:sz w:val="32"/>
+          <w:szCs w:val="32"/>
+        </w:rPr>
+        <w:tab/>
+      </w:r>
+      <w:r>
+        <w:rPr>
+          <w:rFonts w:asciiTheme="majorHAnsi" w:hAnsiTheme="majorHAnsi" w:cstheme="majorHAnsi"/>
+          <w:sz w:val="32"/>
+          <w:szCs w:val="32"/>
+        </w:rPr>
+        <w:tab/>
+      </w:r>
+    </w:p>
+    <w:p>
+      <w:pPr>
+        <w:pStyle w:val="normal0"/>
+        <w:rPr>
+          <w:rFonts w:ascii="Times New Roman" w:hAnsi="Times New Roman" w:cs="Times New Roman"/>
           <w:sz w:val="28"/>
           <w:szCs w:val="28"/>
         </w:rPr>
       </w:pPr>
-    </w:p>
-    <w:p>
-      <w:pPr>
-        <w:pStyle w:val="normal0"/>
-        <w:rPr>
+      <w:r>
+        <w:rPr>
+          <w:rFonts w:ascii="Times New Roman" w:hAnsi="Times New Roman" w:cs="Times New Roman"/>
           <w:sz w:val="28"/>
           <w:szCs w:val="28"/>
         </w:rPr>
-      </w:pPr>
-      <w:r>
-        <w:rPr>
+        <w:t>1.Escolher a opção Start Game no Menu.</w:t>
+      </w:r>
+    </w:p>
+    <w:p>
+      <w:pPr>
+        <w:pStyle w:val="normal0"/>
+        <w:rPr>
+          <w:rFonts w:asciiTheme="majorHAnsi" w:hAnsiTheme="majorHAnsi" w:cstheme="majorHAnsi"/>
           <w:sz w:val="28"/>
           <w:szCs w:val="28"/>
         </w:rPr>
-        <w:t>2. Criar todos os objetos do jogo.</w:t>
-      </w:r>
-    </w:p>
-    <w:p>
-      <w:pPr>
-        <w:pStyle w:val="normal0"/>
-        <w:rPr>
+      </w:pPr>
+    </w:p>
+    <w:p>
+      <w:pPr>
+        <w:pStyle w:val="normal0"/>
+        <w:rPr>
+          <w:rFonts w:asciiTheme="majorHAnsi" w:hAnsiTheme="majorHAnsi" w:cstheme="majorHAnsi"/>
           <w:sz w:val="28"/>
           <w:szCs w:val="28"/>
         </w:rPr>
       </w:pPr>
       <w:r>
         <w:rPr>
+          <w:rFonts w:asciiTheme="majorHAnsi" w:hAnsiTheme="majorHAnsi" w:cstheme="majorHAnsi"/>
+          <w:b/>
+          <w:sz w:val="32"/>
+          <w:szCs w:val="32"/>
+          <w:u w:val="single"/>
+        </w:rPr>
+        <w:lastRenderedPageBreak/>
+        <w:t xml:space="preserve">Resposta </w:t>
+      </w:r>
+      <w:r>
+        <w:rPr>
+          <w:rFonts w:asciiTheme="majorHAnsi" w:hAnsiTheme="majorHAnsi" w:cstheme="majorHAnsi"/>
+          <w:b/>
+          <w:sz w:val="32"/>
+          <w:szCs w:val="32"/>
+          <w:u w:val="single"/>
+        </w:rPr>
+        <w:t>–</w:t>
+      </w:r>
+      <w:r>
+        <w:rPr>
+          <w:rFonts w:asciiTheme="majorHAnsi" w:hAnsiTheme="majorHAnsi" w:cstheme="majorHAnsi"/>
+          <w:b/>
+          <w:sz w:val="32"/>
+          <w:szCs w:val="32"/>
+          <w:u w:val="single"/>
+        </w:rPr>
+        <w:t xml:space="preserve"> Sistema</w:t>
+      </w:r>
+    </w:p>
+    <w:p>
+      <w:pPr>
+        <w:pStyle w:val="normal0"/>
+        <w:rPr>
+          <w:rFonts w:ascii="Times New Roman" w:hAnsi="Times New Roman" w:cs="Times New Roman"/>
           <w:sz w:val="28"/>
           <w:szCs w:val="28"/>
         </w:rPr>
-        <w:t>3. Apresenta ao jogador as dificuldades.</w:t>
-      </w:r>
-    </w:p>
-    <w:p>
-      <w:pPr>
-        <w:pStyle w:val="normal0"/>
-        <w:rPr>
+      </w:pPr>
+    </w:p>
+    <w:p>
+      <w:pPr>
+        <w:pStyle w:val="normal0"/>
+        <w:rPr>
+          <w:rFonts w:ascii="Times New Roman" w:hAnsi="Times New Roman" w:cs="Times New Roman"/>
           <w:sz w:val="28"/>
           <w:szCs w:val="28"/>
         </w:rPr>
       </w:pPr>
-    </w:p>
-    <w:p>
-      <w:pPr>
-        <w:pStyle w:val="normal0"/>
-        <w:rPr>
+      <w:r>
+        <w:rPr>
+          <w:rFonts w:ascii="Times New Roman" w:hAnsi="Times New Roman" w:cs="Times New Roman"/>
+          <w:sz w:val="28"/>
+          <w:szCs w:val="28"/>
+        </w:rPr>
+        <w:t>2. Criar todos os objetos do jogo.</w:t>
+      </w:r>
+    </w:p>
+    <w:p>
+      <w:pPr>
+        <w:pStyle w:val="normal0"/>
+        <w:rPr>
+          <w:rFonts w:ascii="Times New Roman" w:hAnsi="Times New Roman" w:cs="Times New Roman"/>
+          <w:sz w:val="28"/>
+          <w:szCs w:val="28"/>
+        </w:rPr>
+        <w:sectPr>
+          <w:type w:val="continuous"/>
+          <w:pgSz w:w="11909" w:h="16834"/>
+          <w:pgMar w:top="1700" w:right="1133" w:bottom="1133" w:left="1700" w:header="720" w:footer="720" w:gutter="0"/>
+          <w:cols w:num="2" w:space="720"/>
+        </w:sectPr>
+      </w:pPr>
+      <w:r>
+        <w:rPr>
+          <w:rFonts w:ascii="Times New Roman" w:hAnsi="Times New Roman" w:cs="Times New Roman"/>
+          <w:sz w:val="28"/>
+          <w:szCs w:val="28"/>
+        </w:rPr>
+        <w:t>3. Apresenta ao jogador as dificuldades</w:t>
+      </w:r>
+    </w:p>
+    <w:p>
+      <w:pPr>
+        <w:pStyle w:val="normal0"/>
+        <w:tabs>
+          <w:tab w:val="left" w:pos="2010"/>
+        </w:tabs>
+        <w:rPr>
+          <w:rFonts w:ascii="Times New Roman" w:hAnsi="Times New Roman" w:cs="Times New Roman"/>
           <w:sz w:val="32"/>
           <w:szCs w:val="32"/>
         </w:rPr>
@@ -3119,14 +3834,16 @@
             <w:pPr>
               <w:pStyle w:val="normal0"/>
               <w:rPr>
-                <w:sz w:val="32"/>
-                <w:szCs w:val="32"/>
+                <w:rFonts w:ascii="Times New Roman" w:hAnsi="Times New Roman" w:cs="Times New Roman"/>
+                <w:sz w:val="28"/>
+                <w:szCs w:val="28"/>
               </w:rPr>
             </w:pPr>
             <w:r>
               <w:rPr>
-                <w:sz w:val="32"/>
-                <w:szCs w:val="32"/>
+                <w:rFonts w:ascii="Times New Roman" w:hAnsi="Times New Roman" w:cs="Times New Roman"/>
+                <w:sz w:val="28"/>
+                <w:szCs w:val="28"/>
               </w:rPr>
               <w:t>Caso de uso</w:t>
             </w:r>
@@ -3140,14 +3857,16 @@
             <w:pPr>
               <w:pStyle w:val="normal0"/>
               <w:rPr>
-                <w:sz w:val="32"/>
-                <w:szCs w:val="32"/>
+                <w:rFonts w:ascii="Times New Roman" w:hAnsi="Times New Roman" w:cs="Times New Roman"/>
+                <w:sz w:val="28"/>
+                <w:szCs w:val="28"/>
               </w:rPr>
             </w:pPr>
             <w:r>
               <w:rPr>
-                <w:sz w:val="32"/>
-                <w:szCs w:val="32"/>
+                <w:rFonts w:ascii="Times New Roman" w:hAnsi="Times New Roman" w:cs="Times New Roman"/>
+                <w:sz w:val="28"/>
+                <w:szCs w:val="28"/>
               </w:rPr>
               <w:t>Dificuldade</w:t>
             </w:r>
@@ -3163,14 +3882,16 @@
             <w:pPr>
               <w:pStyle w:val="normal0"/>
               <w:rPr>
-                <w:sz w:val="32"/>
-                <w:szCs w:val="32"/>
+                <w:rFonts w:ascii="Times New Roman" w:hAnsi="Times New Roman" w:cs="Times New Roman"/>
+                <w:sz w:val="28"/>
+                <w:szCs w:val="28"/>
               </w:rPr>
             </w:pPr>
             <w:r>
               <w:rPr>
-                <w:sz w:val="32"/>
-                <w:szCs w:val="32"/>
+                <w:rFonts w:ascii="Times New Roman" w:hAnsi="Times New Roman" w:cs="Times New Roman"/>
+                <w:sz w:val="28"/>
+                <w:szCs w:val="28"/>
               </w:rPr>
               <w:t>Ator</w:t>
             </w:r>
@@ -3184,14 +3905,16 @@
             <w:pPr>
               <w:pStyle w:val="normal0"/>
               <w:rPr>
-                <w:sz w:val="32"/>
-                <w:szCs w:val="32"/>
+                <w:rFonts w:ascii="Times New Roman" w:hAnsi="Times New Roman" w:cs="Times New Roman"/>
+                <w:sz w:val="28"/>
+                <w:szCs w:val="28"/>
               </w:rPr>
             </w:pPr>
             <w:r>
               <w:rPr>
-                <w:sz w:val="32"/>
-                <w:szCs w:val="32"/>
+                <w:rFonts w:ascii="Times New Roman" w:hAnsi="Times New Roman" w:cs="Times New Roman"/>
+                <w:sz w:val="28"/>
+                <w:szCs w:val="28"/>
               </w:rPr>
               <w:t>Menu</w:t>
             </w:r>
@@ -3207,14 +3930,16 @@
             <w:pPr>
               <w:pStyle w:val="normal0"/>
               <w:rPr>
-                <w:sz w:val="32"/>
-                <w:szCs w:val="32"/>
+                <w:rFonts w:ascii="Times New Roman" w:hAnsi="Times New Roman" w:cs="Times New Roman"/>
+                <w:sz w:val="28"/>
+                <w:szCs w:val="28"/>
               </w:rPr>
             </w:pPr>
             <w:r>
               <w:rPr>
-                <w:sz w:val="32"/>
-                <w:szCs w:val="32"/>
+                <w:rFonts w:ascii="Times New Roman" w:hAnsi="Times New Roman" w:cs="Times New Roman"/>
+                <w:sz w:val="28"/>
+                <w:szCs w:val="28"/>
               </w:rPr>
               <w:t>Propósito</w:t>
             </w:r>
@@ -3228,14 +3953,16 @@
             <w:pPr>
               <w:pStyle w:val="normal0"/>
               <w:rPr>
-                <w:sz w:val="32"/>
-                <w:szCs w:val="32"/>
+                <w:rFonts w:ascii="Times New Roman" w:hAnsi="Times New Roman" w:cs="Times New Roman"/>
+                <w:sz w:val="28"/>
+                <w:szCs w:val="28"/>
               </w:rPr>
             </w:pPr>
             <w:r>
               <w:rPr>
-                <w:sz w:val="32"/>
-                <w:szCs w:val="32"/>
+                <w:rFonts w:ascii="Times New Roman" w:hAnsi="Times New Roman" w:cs="Times New Roman"/>
+                <w:sz w:val="28"/>
+                <w:szCs w:val="28"/>
               </w:rPr>
               <w:t>Escolher a dificuldade do jogo</w:t>
             </w:r>
@@ -3243,6 +3970,9 @@
         </w:tc>
       </w:tr>
       <w:tr>
+        <w:trPr>
+          <w:trHeight w:val="79"/>
+        </w:trPr>
         <w:tc>
           <w:tcPr>
             <w:tcW w:w="2235" w:type="dxa"/>
@@ -3251,14 +3981,16 @@
             <w:pPr>
               <w:pStyle w:val="normal0"/>
               <w:rPr>
-                <w:sz w:val="32"/>
-                <w:szCs w:val="32"/>
+                <w:rFonts w:ascii="Times New Roman" w:hAnsi="Times New Roman" w:cs="Times New Roman"/>
+                <w:sz w:val="28"/>
+                <w:szCs w:val="28"/>
               </w:rPr>
             </w:pPr>
             <w:r>
               <w:rPr>
-                <w:sz w:val="32"/>
-                <w:szCs w:val="32"/>
+                <w:rFonts w:ascii="Times New Roman" w:hAnsi="Times New Roman" w:cs="Times New Roman"/>
+                <w:sz w:val="28"/>
+                <w:szCs w:val="28"/>
               </w:rPr>
               <w:t>Pré-requisito</w:t>
             </w:r>
@@ -3272,14 +4004,16 @@
             <w:pPr>
               <w:pStyle w:val="normal0"/>
               <w:rPr>
-                <w:sz w:val="32"/>
-                <w:szCs w:val="32"/>
+                <w:rFonts w:ascii="Times New Roman" w:hAnsi="Times New Roman" w:cs="Times New Roman"/>
+                <w:sz w:val="28"/>
+                <w:szCs w:val="28"/>
               </w:rPr>
             </w:pPr>
             <w:r>
               <w:rPr>
-                <w:sz w:val="32"/>
-                <w:szCs w:val="32"/>
+                <w:rFonts w:ascii="Times New Roman" w:hAnsi="Times New Roman" w:cs="Times New Roman"/>
+                <w:sz w:val="28"/>
+                <w:szCs w:val="28"/>
               </w:rPr>
               <w:t>Ter escolhido a opção Start Game no Menu</w:t>
             </w:r>
@@ -3291,146 +4025,123 @@
       <w:pPr>
         <w:pStyle w:val="normal0"/>
         <w:rPr>
-          <w:sz w:val="28"/>
-          <w:szCs w:val="28"/>
-        </w:rPr>
-      </w:pPr>
-    </w:p>
-    <w:p>
-      <w:pPr>
-        <w:pStyle w:val="normal0"/>
-        <w:rPr>
-          <w:sz w:val="32"/>
-          <w:szCs w:val="32"/>
-        </w:rPr>
-      </w:pPr>
-      <w:r>
-        <w:rPr>
+          <w:rFonts w:asciiTheme="majorHAnsi" w:hAnsiTheme="majorHAnsi" w:cstheme="majorHAnsi"/>
           <w:b/>
           <w:sz w:val="32"/>
           <w:szCs w:val="32"/>
           <w:u w:val="single"/>
         </w:rPr>
-        <w:t>Ação – Ator</w:t>
-      </w:r>
-      <w:r>
-        <w:rPr>
-          <w:sz w:val="32"/>
-          <w:szCs w:val="32"/>
-        </w:rPr>
-        <w:tab/>
-      </w:r>
-      <w:r>
-        <w:rPr>
-          <w:sz w:val="32"/>
-          <w:szCs w:val="32"/>
-        </w:rPr>
-        <w:tab/>
-      </w:r>
-      <w:r>
-        <w:rPr>
-          <w:sz w:val="32"/>
-          <w:szCs w:val="32"/>
-        </w:rPr>
-        <w:tab/>
-      </w:r>
-      <w:r>
-        <w:rPr>
-          <w:sz w:val="32"/>
-          <w:szCs w:val="32"/>
-        </w:rPr>
-        <w:tab/>
-      </w:r>
-      <w:r>
-        <w:rPr>
-          <w:sz w:val="32"/>
-          <w:szCs w:val="32"/>
-        </w:rPr>
-        <w:tab/>
-      </w:r>
-    </w:p>
-    <w:p>
-      <w:pPr>
-        <w:pStyle w:val="normal0"/>
-        <w:rPr>
-          <w:sz w:val="32"/>
-          <w:szCs w:val="32"/>
-        </w:rPr>
-      </w:pPr>
-    </w:p>
-    <w:p>
-      <w:pPr>
-        <w:pStyle w:val="normal0"/>
-        <w:rPr>
-          <w:sz w:val="28"/>
-          <w:szCs w:val="28"/>
-        </w:rPr>
-      </w:pPr>
-      <w:r>
-        <w:rPr>
-          <w:sz w:val="28"/>
-          <w:szCs w:val="28"/>
-        </w:rPr>
-        <w:t xml:space="preserve">1.Escolher a opção </w:t>
-      </w:r>
-      <w:r>
-        <w:rPr>
-          <w:sz w:val="28"/>
-          <w:szCs w:val="28"/>
-        </w:rPr>
-        <w:t>respecttiva a escolha da dificuldade do jogo (Easy, Medium, Hard).</w:t>
-      </w:r>
-    </w:p>
-    <w:p>
-      <w:pPr>
-        <w:pStyle w:val="normal0"/>
-        <w:rPr>
-          <w:sz w:val="28"/>
-          <w:szCs w:val="28"/>
-        </w:rPr>
-      </w:pPr>
-    </w:p>
-    <w:p>
-      <w:pPr>
-        <w:pStyle w:val="normal0"/>
-        <w:rPr>
-          <w:sz w:val="28"/>
-          <w:szCs w:val="28"/>
-        </w:rPr>
-      </w:pPr>
-      <w:r>
-        <w:rPr>
+        <w:sectPr>
+          <w:type w:val="continuous"/>
+          <w:pgSz w:w="11909" w:h="16834"/>
+          <w:pgMar w:top="1700" w:right="1133" w:bottom="1133" w:left="1700" w:header="720" w:footer="720" w:gutter="0"/>
+          <w:cols w:space="720" w:equalWidth="0">
+            <w:col w:w="8838"/>
+          </w:cols>
+        </w:sectPr>
+      </w:pPr>
+      <w:r>
+        <w:rPr>
+          <w:rFonts w:asciiTheme="majorHAnsi" w:hAnsiTheme="majorHAnsi" w:cstheme="majorHAnsi"/>
           <w:b/>
           <w:sz w:val="32"/>
           <w:szCs w:val="32"/>
           <w:u w:val="single"/>
         </w:rPr>
-        <w:t>Resposta - Sistema</w:t>
-      </w:r>
-    </w:p>
-    <w:p>
-      <w:pPr>
-        <w:pStyle w:val="normal0"/>
-        <w:rPr>
+        <w:br/>
+      </w:r>
+    </w:p>
+    <w:p>
+      <w:pPr>
+        <w:pStyle w:val="normal0"/>
+        <w:rPr>
+          <w:rFonts w:asciiTheme="majorHAnsi" w:hAnsiTheme="majorHAnsi" w:cstheme="majorHAnsi"/>
+          <w:sz w:val="32"/>
+          <w:szCs w:val="32"/>
+        </w:rPr>
+      </w:pPr>
+      <w:r>
+        <w:rPr>
+          <w:rFonts w:asciiTheme="majorHAnsi" w:hAnsiTheme="majorHAnsi" w:cstheme="majorHAnsi"/>
+          <w:b/>
+          <w:sz w:val="32"/>
+          <w:szCs w:val="32"/>
+          <w:u w:val="single"/>
+        </w:rPr>
+        <w:lastRenderedPageBreak/>
+        <w:t>Ação – Ator</w:t>
+      </w:r>
+      <w:r>
+        <w:rPr>
+          <w:rFonts w:asciiTheme="majorHAnsi" w:hAnsiTheme="majorHAnsi" w:cstheme="majorHAnsi"/>
+          <w:sz w:val="32"/>
+          <w:szCs w:val="32"/>
+        </w:rPr>
+        <w:tab/>
+      </w:r>
+      <w:r>
+        <w:rPr>
+          <w:rFonts w:asciiTheme="majorHAnsi" w:hAnsiTheme="majorHAnsi" w:cstheme="majorHAnsi"/>
+          <w:sz w:val="32"/>
+          <w:szCs w:val="32"/>
+        </w:rPr>
+        <w:tab/>
+      </w:r>
+      <w:r>
+        <w:rPr>
+          <w:rFonts w:asciiTheme="majorHAnsi" w:hAnsiTheme="majorHAnsi" w:cstheme="majorHAnsi"/>
+          <w:sz w:val="32"/>
+          <w:szCs w:val="32"/>
+        </w:rPr>
+        <w:tab/>
+      </w:r>
+    </w:p>
+    <w:p>
+      <w:pPr>
+        <w:pStyle w:val="normal0"/>
+        <w:rPr>
+          <w:sz w:val="32"/>
+          <w:szCs w:val="32"/>
+        </w:rPr>
+      </w:pPr>
+    </w:p>
+    <w:p>
+      <w:pPr>
+        <w:pStyle w:val="normal0"/>
+        <w:rPr>
+          <w:rFonts w:ascii="Times New Roman" w:hAnsi="Times New Roman" w:cs="Times New Roman"/>
           <w:sz w:val="28"/>
           <w:szCs w:val="28"/>
         </w:rPr>
       </w:pPr>
-    </w:p>
-    <w:p>
-      <w:pPr>
-        <w:pStyle w:val="normal0"/>
-        <w:rPr>
+      <w:r>
+        <w:rPr>
+          <w:rFonts w:ascii="Times New Roman" w:hAnsi="Times New Roman" w:cs="Times New Roman"/>
           <w:sz w:val="28"/>
           <w:szCs w:val="28"/>
         </w:rPr>
-      </w:pPr>
-      <w:r>
-        <w:rPr>
+        <w:t>1.Escolher a opção respecttiva a escolha da dificuldade do jogo (Easy, Medium, Hard).</w:t>
+      </w:r>
+    </w:p>
+    <w:p>
+      <w:pPr>
+        <w:pStyle w:val="normal0"/>
+        <w:rPr>
+          <w:rFonts w:asciiTheme="majorHAnsi" w:hAnsiTheme="majorHAnsi" w:cstheme="majorHAnsi"/>
           <w:sz w:val="28"/>
           <w:szCs w:val="28"/>
         </w:rPr>
-        <w:t>2. Criar todos os objetos do jogo.</w:t>
+      </w:pPr>
+      <w:r>
+        <w:rPr>
+          <w:rFonts w:asciiTheme="majorHAnsi" w:hAnsiTheme="majorHAnsi" w:cstheme="majorHAnsi"/>
+          <w:b/>
+          <w:sz w:val="32"/>
+          <w:szCs w:val="32"/>
+          <w:u w:val="single"/>
+        </w:rPr>
+        <w:lastRenderedPageBreak/>
+        <w:t>Resposta - Sistema</w:t>
       </w:r>
     </w:p>
     <w:p>
@@ -3441,13 +4152,57 @@
           <w:szCs w:val="28"/>
         </w:rPr>
       </w:pPr>
-      <w:r>
-        <w:rPr>
+    </w:p>
+    <w:p>
+      <w:pPr>
+        <w:pStyle w:val="normal0"/>
+        <w:rPr>
+          <w:rFonts w:ascii="Times New Roman" w:hAnsi="Times New Roman" w:cs="Times New Roman"/>
           <w:sz w:val="28"/>
           <w:szCs w:val="28"/>
         </w:rPr>
+      </w:pPr>
+      <w:r>
+        <w:rPr>
+          <w:rFonts w:ascii="Times New Roman" w:hAnsi="Times New Roman" w:cs="Times New Roman"/>
+          <w:sz w:val="28"/>
+          <w:szCs w:val="28"/>
+        </w:rPr>
+        <w:t>2. Criar todos os objetos do jogo.</w:t>
+      </w:r>
+    </w:p>
+    <w:p>
+      <w:pPr>
+        <w:pStyle w:val="normal0"/>
+        <w:rPr>
+          <w:rFonts w:ascii="Times New Roman" w:hAnsi="Times New Roman" w:cs="Times New Roman"/>
+          <w:sz w:val="28"/>
+          <w:szCs w:val="28"/>
+        </w:rPr>
+      </w:pPr>
+      <w:r>
+        <w:rPr>
+          <w:rFonts w:ascii="Times New Roman" w:hAnsi="Times New Roman" w:cs="Times New Roman"/>
+          <w:sz w:val="28"/>
+          <w:szCs w:val="28"/>
+        </w:rPr>
         <w:t>3. Apresenta ao jogador o jogo.</w:t>
       </w:r>
+    </w:p>
+    <w:p>
+      <w:pPr>
+        <w:pStyle w:val="normal0"/>
+        <w:rPr>
+          <w:sz w:val="28"/>
+          <w:szCs w:val="28"/>
+        </w:rPr>
+        <w:sectPr>
+          <w:type w:val="continuous"/>
+          <w:pgSz w:w="11909" w:h="16834"/>
+          <w:pgMar w:top="1700" w:right="1133" w:bottom="1133" w:left="1700" w:header="720" w:footer="720" w:gutter="0"/>
+          <w:cols w:num="2" w:space="720"/>
+        </w:sectPr>
+      </w:pPr>
     </w:p>
     <w:p>
       <w:pPr>
@@ -3477,14 +4232,16 @@
             <w:pPr>
               <w:pStyle w:val="normal0"/>
               <w:rPr>
-                <w:sz w:val="32"/>
-                <w:szCs w:val="32"/>
+                <w:rFonts w:ascii="Times New Roman" w:hAnsi="Times New Roman" w:cs="Times New Roman"/>
+                <w:sz w:val="28"/>
+                <w:szCs w:val="28"/>
               </w:rPr>
             </w:pPr>
             <w:r>
               <w:rPr>
-                <w:sz w:val="32"/>
-                <w:szCs w:val="32"/>
+                <w:rFonts w:ascii="Times New Roman" w:hAnsi="Times New Roman" w:cs="Times New Roman"/>
+                <w:sz w:val="28"/>
+                <w:szCs w:val="28"/>
               </w:rPr>
               <w:t>Caso de uso</w:t>
             </w:r>
@@ -3498,14 +4255,16 @@
             <w:pPr>
               <w:pStyle w:val="normal0"/>
               <w:rPr>
-                <w:sz w:val="32"/>
-                <w:szCs w:val="32"/>
+                <w:rFonts w:ascii="Times New Roman" w:hAnsi="Times New Roman" w:cs="Times New Roman"/>
+                <w:sz w:val="28"/>
+                <w:szCs w:val="28"/>
               </w:rPr>
             </w:pPr>
             <w:r>
               <w:rPr>
-                <w:sz w:val="32"/>
-                <w:szCs w:val="32"/>
+                <w:rFonts w:ascii="Times New Roman" w:hAnsi="Times New Roman" w:cs="Times New Roman"/>
+                <w:sz w:val="28"/>
+                <w:szCs w:val="28"/>
               </w:rPr>
               <w:t>Sair</w:t>
             </w:r>
@@ -3521,14 +4280,16 @@
             <w:pPr>
               <w:pStyle w:val="normal0"/>
               <w:rPr>
-                <w:sz w:val="32"/>
-                <w:szCs w:val="32"/>
+                <w:rFonts w:ascii="Times New Roman" w:hAnsi="Times New Roman" w:cs="Times New Roman"/>
+                <w:sz w:val="28"/>
+                <w:szCs w:val="28"/>
               </w:rPr>
             </w:pPr>
             <w:r>
               <w:rPr>
-                <w:sz w:val="32"/>
-                <w:szCs w:val="32"/>
+                <w:rFonts w:ascii="Times New Roman" w:hAnsi="Times New Roman" w:cs="Times New Roman"/>
+                <w:sz w:val="28"/>
+                <w:szCs w:val="28"/>
               </w:rPr>
               <w:t>Ator</w:t>
             </w:r>
@@ -3542,14 +4303,16 @@
             <w:pPr>
               <w:pStyle w:val="normal0"/>
               <w:rPr>
-                <w:sz w:val="32"/>
-                <w:szCs w:val="32"/>
+                <w:rFonts w:ascii="Times New Roman" w:hAnsi="Times New Roman" w:cs="Times New Roman"/>
+                <w:sz w:val="28"/>
+                <w:szCs w:val="28"/>
               </w:rPr>
             </w:pPr>
             <w:r>
               <w:rPr>
-                <w:sz w:val="32"/>
-                <w:szCs w:val="32"/>
+                <w:rFonts w:ascii="Times New Roman" w:hAnsi="Times New Roman" w:cs="Times New Roman"/>
+                <w:sz w:val="28"/>
+                <w:szCs w:val="28"/>
               </w:rPr>
               <w:t>Menu</w:t>
             </w:r>
@@ -3565,14 +4328,16 @@
             <w:pPr>
               <w:pStyle w:val="normal0"/>
               <w:rPr>
-                <w:sz w:val="32"/>
-                <w:szCs w:val="32"/>
+                <w:rFonts w:ascii="Times New Roman" w:hAnsi="Times New Roman" w:cs="Times New Roman"/>
+                <w:sz w:val="28"/>
+                <w:szCs w:val="28"/>
               </w:rPr>
             </w:pPr>
             <w:r>
               <w:rPr>
-                <w:sz w:val="32"/>
-                <w:szCs w:val="32"/>
+                <w:rFonts w:ascii="Times New Roman" w:hAnsi="Times New Roman" w:cs="Times New Roman"/>
+                <w:sz w:val="28"/>
+                <w:szCs w:val="28"/>
               </w:rPr>
               <w:t>Propósito</w:t>
             </w:r>
@@ -3586,14 +4351,16 @@
             <w:pPr>
               <w:pStyle w:val="normal0"/>
               <w:rPr>
-                <w:sz w:val="32"/>
-                <w:szCs w:val="32"/>
+                <w:rFonts w:ascii="Times New Roman" w:hAnsi="Times New Roman" w:cs="Times New Roman"/>
+                <w:sz w:val="28"/>
+                <w:szCs w:val="28"/>
               </w:rPr>
             </w:pPr>
             <w:r>
               <w:rPr>
-                <w:sz w:val="32"/>
-                <w:szCs w:val="32"/>
+                <w:rFonts w:ascii="Times New Roman" w:hAnsi="Times New Roman" w:cs="Times New Roman"/>
+                <w:sz w:val="28"/>
+                <w:szCs w:val="28"/>
               </w:rPr>
               <w:t>Sair do jogo</w:t>
             </w:r>
@@ -3609,14 +4376,16 @@
             <w:pPr>
               <w:pStyle w:val="normal0"/>
               <w:rPr>
-                <w:sz w:val="32"/>
-                <w:szCs w:val="32"/>
+                <w:rFonts w:ascii="Times New Roman" w:hAnsi="Times New Roman" w:cs="Times New Roman"/>
+                <w:sz w:val="28"/>
+                <w:szCs w:val="28"/>
               </w:rPr>
             </w:pPr>
             <w:r>
               <w:rPr>
-                <w:sz w:val="32"/>
-                <w:szCs w:val="32"/>
+                <w:rFonts w:ascii="Times New Roman" w:hAnsi="Times New Roman" w:cs="Times New Roman"/>
+                <w:sz w:val="28"/>
+                <w:szCs w:val="28"/>
               </w:rPr>
               <w:t>Pré-requisito</w:t>
             </w:r>
@@ -3630,14 +4399,16 @@
             <w:pPr>
               <w:pStyle w:val="normal0"/>
               <w:rPr>
-                <w:sz w:val="32"/>
-                <w:szCs w:val="32"/>
+                <w:rFonts w:ascii="Times New Roman" w:hAnsi="Times New Roman" w:cs="Times New Roman"/>
+                <w:sz w:val="28"/>
+                <w:szCs w:val="28"/>
               </w:rPr>
             </w:pPr>
             <w:r>
               <w:rPr>
-                <w:sz w:val="32"/>
-                <w:szCs w:val="32"/>
+                <w:rFonts w:ascii="Times New Roman" w:hAnsi="Times New Roman" w:cs="Times New Roman"/>
+                <w:sz w:val="28"/>
+                <w:szCs w:val="28"/>
               </w:rPr>
               <w:t>Estar no menu</w:t>
             </w:r>
@@ -3649,152 +4420,159 @@
       <w:pPr>
         <w:pStyle w:val="normal0"/>
         <w:rPr>
-          <w:sz w:val="32"/>
-          <w:szCs w:val="32"/>
-        </w:rPr>
-      </w:pPr>
-    </w:p>
-    <w:p>
-      <w:pPr>
-        <w:pStyle w:val="normal0"/>
-        <w:rPr>
-          <w:sz w:val="32"/>
-          <w:szCs w:val="32"/>
-        </w:rPr>
-      </w:pPr>
-      <w:r>
-        <w:rPr>
+          <w:rFonts w:asciiTheme="majorHAnsi" w:hAnsiTheme="majorHAnsi" w:cstheme="majorHAnsi"/>
           <w:b/>
           <w:sz w:val="32"/>
           <w:szCs w:val="32"/>
           <w:u w:val="single"/>
         </w:rPr>
-        <w:t>Ação – Ator</w:t>
-      </w:r>
-      <w:r>
-        <w:rPr>
-          <w:sz w:val="32"/>
-          <w:szCs w:val="32"/>
-        </w:rPr>
-        <w:tab/>
-      </w:r>
-      <w:r>
-        <w:rPr>
-          <w:sz w:val="32"/>
-          <w:szCs w:val="32"/>
-        </w:rPr>
-        <w:tab/>
-      </w:r>
-      <w:r>
-        <w:rPr>
-          <w:sz w:val="32"/>
-          <w:szCs w:val="32"/>
-        </w:rPr>
-        <w:tab/>
-      </w:r>
-      <w:r>
-        <w:rPr>
-          <w:sz w:val="32"/>
-          <w:szCs w:val="32"/>
-        </w:rPr>
-        <w:tab/>
-      </w:r>
-      <w:r>
-        <w:rPr>
-          <w:sz w:val="32"/>
-          <w:szCs w:val="32"/>
-        </w:rPr>
-        <w:tab/>
-      </w:r>
-    </w:p>
-    <w:p>
-      <w:pPr>
-        <w:pStyle w:val="normal0"/>
-        <w:rPr>
-          <w:sz w:val="32"/>
-          <w:szCs w:val="32"/>
-        </w:rPr>
-      </w:pPr>
-    </w:p>
-    <w:p>
-      <w:pPr>
-        <w:pStyle w:val="normal0"/>
-        <w:rPr>
-          <w:sz w:val="28"/>
-          <w:szCs w:val="28"/>
-        </w:rPr>
-      </w:pPr>
-      <w:r>
-        <w:rPr>
-          <w:sz w:val="28"/>
-          <w:szCs w:val="28"/>
-        </w:rPr>
-        <w:t xml:space="preserve">1.Escolher a opção </w:t>
-      </w:r>
-      <w:r>
-        <w:rPr>
-          <w:sz w:val="28"/>
-          <w:szCs w:val="28"/>
-        </w:rPr>
-        <w:t>Quit</w:t>
-      </w:r>
-      <w:r>
-        <w:rPr>
-          <w:sz w:val="28"/>
-          <w:szCs w:val="28"/>
-        </w:rPr>
-        <w:t xml:space="preserve"> no Menu.</w:t>
-      </w:r>
-    </w:p>
-    <w:p>
-      <w:pPr>
-        <w:pStyle w:val="normal0"/>
-        <w:rPr>
-          <w:sz w:val="28"/>
-          <w:szCs w:val="28"/>
-        </w:rPr>
-      </w:pPr>
-    </w:p>
-    <w:p>
-      <w:pPr>
-        <w:pStyle w:val="normal0"/>
-        <w:rPr>
-          <w:sz w:val="28"/>
-          <w:szCs w:val="28"/>
-        </w:rPr>
-      </w:pPr>
-      <w:r>
-        <w:rPr>
+        <w:sectPr>
+          <w:type w:val="continuous"/>
+          <w:pgSz w:w="11909" w:h="16834"/>
+          <w:pgMar w:top="1700" w:right="1133" w:bottom="1133" w:left="1700" w:header="720" w:footer="720" w:gutter="0"/>
+          <w:cols w:space="720" w:equalWidth="0">
+            <w:col w:w="8838"/>
+          </w:cols>
+        </w:sectPr>
+      </w:pPr>
+      <w:r>
+        <w:rPr>
+          <w:rFonts w:asciiTheme="majorHAnsi" w:hAnsiTheme="majorHAnsi" w:cstheme="majorHAnsi"/>
           <w:b/>
           <w:sz w:val="32"/>
           <w:szCs w:val="32"/>
           <w:u w:val="single"/>
         </w:rPr>
-        <w:t>Resposta - Sistema</w:t>
-      </w:r>
-    </w:p>
-    <w:p>
-      <w:pPr>
-        <w:pStyle w:val="normal0"/>
-        <w:rPr>
+        <w:br/>
+      </w:r>
+    </w:p>
+    <w:p>
+      <w:pPr>
+        <w:pStyle w:val="normal0"/>
+        <w:rPr>
+          <w:rFonts w:asciiTheme="majorHAnsi" w:hAnsiTheme="majorHAnsi" w:cstheme="majorHAnsi"/>
+          <w:sz w:val="32"/>
+          <w:szCs w:val="32"/>
+        </w:rPr>
+      </w:pPr>
+      <w:r>
+        <w:rPr>
+          <w:rFonts w:asciiTheme="majorHAnsi" w:hAnsiTheme="majorHAnsi" w:cstheme="majorHAnsi"/>
+          <w:b/>
+          <w:sz w:val="32"/>
+          <w:szCs w:val="32"/>
+          <w:u w:val="single"/>
+        </w:rPr>
+        <w:lastRenderedPageBreak/>
+        <w:t>Ação – Ator</w:t>
+      </w:r>
+      <w:r>
+        <w:rPr>
+          <w:rFonts w:asciiTheme="majorHAnsi" w:hAnsiTheme="majorHAnsi" w:cstheme="majorHAnsi"/>
+          <w:sz w:val="32"/>
+          <w:szCs w:val="32"/>
+        </w:rPr>
+        <w:tab/>
+      </w:r>
+      <w:r>
+        <w:rPr>
+          <w:rFonts w:asciiTheme="majorHAnsi" w:hAnsiTheme="majorHAnsi" w:cstheme="majorHAnsi"/>
+          <w:sz w:val="32"/>
+          <w:szCs w:val="32"/>
+        </w:rPr>
+        <w:tab/>
+      </w:r>
+      <w:r>
+        <w:rPr>
+          <w:rFonts w:asciiTheme="majorHAnsi" w:hAnsiTheme="majorHAnsi" w:cstheme="majorHAnsi"/>
+          <w:sz w:val="32"/>
+          <w:szCs w:val="32"/>
+        </w:rPr>
+        <w:tab/>
+      </w:r>
+    </w:p>
+    <w:p>
+      <w:pPr>
+        <w:pStyle w:val="normal0"/>
+        <w:rPr>
+          <w:rFonts w:ascii="Times New Roman" w:hAnsi="Times New Roman" w:cs="Times New Roman"/>
+          <w:sz w:val="32"/>
+          <w:szCs w:val="32"/>
+        </w:rPr>
+      </w:pPr>
+    </w:p>
+    <w:p>
+      <w:pPr>
+        <w:pStyle w:val="normal0"/>
+        <w:rPr>
+          <w:rFonts w:ascii="Times New Roman" w:hAnsi="Times New Roman" w:cs="Times New Roman"/>
           <w:sz w:val="28"/>
           <w:szCs w:val="28"/>
         </w:rPr>
       </w:pPr>
-    </w:p>
-    <w:p>
-      <w:pPr>
-        <w:pStyle w:val="normal0"/>
-        <w:rPr>
+      <w:r>
+        <w:rPr>
+          <w:rFonts w:ascii="Times New Roman" w:hAnsi="Times New Roman" w:cs="Times New Roman"/>
           <w:sz w:val="28"/>
           <w:szCs w:val="28"/>
         </w:rPr>
-      </w:pPr>
-      <w:r>
+        <w:t>1.Escolher a opção Quit no Menu.</w:t>
+      </w:r>
+    </w:p>
+    <w:p>
+      <w:pPr>
+        <w:pStyle w:val="normal0"/>
         <w:rPr>
           <w:sz w:val="28"/>
           <w:szCs w:val="28"/>
         </w:rPr>
+      </w:pPr>
+    </w:p>
+    <w:p>
+      <w:pPr>
+        <w:pStyle w:val="normal0"/>
+        <w:rPr>
+          <w:rFonts w:asciiTheme="majorHAnsi" w:hAnsiTheme="majorHAnsi" w:cstheme="majorHAnsi"/>
+          <w:sz w:val="28"/>
+          <w:szCs w:val="28"/>
+        </w:rPr>
+      </w:pPr>
+      <w:r>
+        <w:rPr>
+          <w:rFonts w:asciiTheme="majorHAnsi" w:hAnsiTheme="majorHAnsi" w:cstheme="majorHAnsi"/>
+          <w:b/>
+          <w:sz w:val="32"/>
+          <w:szCs w:val="32"/>
+          <w:u w:val="single"/>
+        </w:rPr>
+        <w:lastRenderedPageBreak/>
+        <w:t>Resposta - Sistema</w:t>
+      </w:r>
+    </w:p>
+    <w:p>
+      <w:pPr>
+        <w:pStyle w:val="normal0"/>
+        <w:rPr>
+          <w:sz w:val="28"/>
+          <w:szCs w:val="28"/>
+        </w:rPr>
+      </w:pPr>
+    </w:p>
+    <w:p>
+      <w:pPr>
+        <w:pStyle w:val="normal0"/>
+        <w:rPr>
+          <w:rFonts w:ascii="Times New Roman" w:hAnsi="Times New Roman" w:cs="Times New Roman"/>
+          <w:sz w:val="28"/>
+          <w:szCs w:val="28"/>
+        </w:rPr>
+      </w:pPr>
+      <w:r>
+        <w:rPr>
+          <w:rFonts w:ascii="Times New Roman" w:hAnsi="Times New Roman" w:cs="Times New Roman"/>
+          <w:sz w:val="28"/>
+          <w:szCs w:val="28"/>
+        </w:rPr>
         <w:t>2. Encerra o processo.</w:t>
       </w:r>
     </w:p>
@@ -3802,6 +4580,23 @@
       <w:pPr>
         <w:pStyle w:val="normal0"/>
         <w:rPr>
+          <w:rFonts w:ascii="Times New Roman" w:hAnsi="Times New Roman" w:cs="Times New Roman"/>
+          <w:sz w:val="28"/>
+          <w:szCs w:val="28"/>
+        </w:rPr>
+        <w:sectPr>
+          <w:type w:val="continuous"/>
+          <w:pgSz w:w="11909" w:h="16834"/>
+          <w:pgMar w:top="1700" w:right="1133" w:bottom="1133" w:left="1700" w:header="720" w:footer="720" w:gutter="0"/>
+          <w:cols w:num="2" w:space="720"/>
+        </w:sectPr>
+      </w:pPr>
+    </w:p>
+    <w:p>
+      <w:pPr>
+        <w:pStyle w:val="normal0"/>
+        <w:rPr>
+          <w:rFonts w:ascii="Times New Roman" w:hAnsi="Times New Roman" w:cs="Times New Roman"/>
           <w:sz w:val="28"/>
           <w:szCs w:val="28"/>
         </w:rPr>
@@ -3826,14 +4621,16 @@
             <w:pPr>
               <w:pStyle w:val="normal0"/>
               <w:rPr>
-                <w:sz w:val="32"/>
-                <w:szCs w:val="32"/>
+                <w:rFonts w:ascii="Times New Roman" w:hAnsi="Times New Roman" w:cs="Times New Roman"/>
+                <w:sz w:val="28"/>
+                <w:szCs w:val="28"/>
               </w:rPr>
             </w:pPr>
             <w:r>
               <w:rPr>
-                <w:sz w:val="32"/>
-                <w:szCs w:val="32"/>
+                <w:rFonts w:ascii="Times New Roman" w:hAnsi="Times New Roman" w:cs="Times New Roman"/>
+                <w:sz w:val="28"/>
+                <w:szCs w:val="28"/>
               </w:rPr>
               <w:t>Caso de uso</w:t>
             </w:r>
@@ -3847,14 +4644,16 @@
             <w:pPr>
               <w:pStyle w:val="normal0"/>
               <w:rPr>
-                <w:sz w:val="32"/>
-                <w:szCs w:val="32"/>
+                <w:rFonts w:ascii="Times New Roman" w:hAnsi="Times New Roman" w:cs="Times New Roman"/>
+                <w:sz w:val="28"/>
+                <w:szCs w:val="28"/>
               </w:rPr>
             </w:pPr>
             <w:r>
               <w:rPr>
-                <w:sz w:val="32"/>
-                <w:szCs w:val="32"/>
+                <w:rFonts w:ascii="Times New Roman" w:hAnsi="Times New Roman" w:cs="Times New Roman"/>
+                <w:sz w:val="28"/>
+                <w:szCs w:val="28"/>
               </w:rPr>
               <w:t>Créditos</w:t>
             </w:r>
@@ -3870,14 +4669,16 @@
             <w:pPr>
               <w:pStyle w:val="normal0"/>
               <w:rPr>
-                <w:sz w:val="32"/>
-                <w:szCs w:val="32"/>
+                <w:rFonts w:ascii="Times New Roman" w:hAnsi="Times New Roman" w:cs="Times New Roman"/>
+                <w:sz w:val="28"/>
+                <w:szCs w:val="28"/>
               </w:rPr>
             </w:pPr>
             <w:r>
               <w:rPr>
-                <w:sz w:val="32"/>
-                <w:szCs w:val="32"/>
+                <w:rFonts w:ascii="Times New Roman" w:hAnsi="Times New Roman" w:cs="Times New Roman"/>
+                <w:sz w:val="28"/>
+                <w:szCs w:val="28"/>
               </w:rPr>
               <w:t>Ator</w:t>
             </w:r>
@@ -3891,14 +4692,16 @@
             <w:pPr>
               <w:pStyle w:val="normal0"/>
               <w:rPr>
-                <w:sz w:val="32"/>
-                <w:szCs w:val="32"/>
+                <w:rFonts w:ascii="Times New Roman" w:hAnsi="Times New Roman" w:cs="Times New Roman"/>
+                <w:sz w:val="28"/>
+                <w:szCs w:val="28"/>
               </w:rPr>
             </w:pPr>
             <w:r>
               <w:rPr>
-                <w:sz w:val="32"/>
-                <w:szCs w:val="32"/>
+                <w:rFonts w:ascii="Times New Roman" w:hAnsi="Times New Roman" w:cs="Times New Roman"/>
+                <w:sz w:val="28"/>
+                <w:szCs w:val="28"/>
               </w:rPr>
               <w:t>Menu</w:t>
             </w:r>
@@ -3914,15 +4717,18 @@
             <w:pPr>
               <w:pStyle w:val="normal0"/>
               <w:rPr>
-                <w:sz w:val="32"/>
-                <w:szCs w:val="32"/>
+                <w:rFonts w:ascii="Times New Roman" w:hAnsi="Times New Roman" w:cs="Times New Roman"/>
+                <w:sz w:val="28"/>
+                <w:szCs w:val="28"/>
               </w:rPr>
             </w:pPr>
             <w:r>
               <w:rPr>
-                <w:sz w:val="32"/>
-                <w:szCs w:val="32"/>
-              </w:rPr>
+                <w:rFonts w:ascii="Times New Roman" w:hAnsi="Times New Roman" w:cs="Times New Roman"/>
+                <w:sz w:val="28"/>
+                <w:szCs w:val="28"/>
+              </w:rPr>
+              <w:lastRenderedPageBreak/>
               <w:t>Propósito</w:t>
             </w:r>
           </w:p>
@@ -3935,14 +4741,16 @@
             <w:pPr>
               <w:pStyle w:val="normal0"/>
               <w:rPr>
-                <w:sz w:val="32"/>
-                <w:szCs w:val="32"/>
+                <w:rFonts w:ascii="Times New Roman" w:hAnsi="Times New Roman" w:cs="Times New Roman"/>
+                <w:sz w:val="28"/>
+                <w:szCs w:val="28"/>
               </w:rPr>
             </w:pPr>
             <w:r>
               <w:rPr>
-                <w:sz w:val="32"/>
-                <w:szCs w:val="32"/>
+                <w:rFonts w:ascii="Times New Roman" w:hAnsi="Times New Roman" w:cs="Times New Roman"/>
+                <w:sz w:val="28"/>
+                <w:szCs w:val="28"/>
               </w:rPr>
               <w:t>Exibir os créditos</w:t>
             </w:r>
@@ -3958,14 +4766,16 @@
             <w:pPr>
               <w:pStyle w:val="normal0"/>
               <w:rPr>
-                <w:sz w:val="32"/>
-                <w:szCs w:val="32"/>
+                <w:rFonts w:ascii="Times New Roman" w:hAnsi="Times New Roman" w:cs="Times New Roman"/>
+                <w:sz w:val="28"/>
+                <w:szCs w:val="28"/>
               </w:rPr>
             </w:pPr>
             <w:r>
               <w:rPr>
-                <w:sz w:val="32"/>
-                <w:szCs w:val="32"/>
+                <w:rFonts w:ascii="Times New Roman" w:hAnsi="Times New Roman" w:cs="Times New Roman"/>
+                <w:sz w:val="28"/>
+                <w:szCs w:val="28"/>
               </w:rPr>
               <w:t>Pré-requisito</w:t>
             </w:r>
@@ -3979,14 +4789,16 @@
             <w:pPr>
               <w:pStyle w:val="normal0"/>
               <w:rPr>
-                <w:sz w:val="32"/>
-                <w:szCs w:val="32"/>
+                <w:rFonts w:ascii="Times New Roman" w:hAnsi="Times New Roman" w:cs="Times New Roman"/>
+                <w:sz w:val="28"/>
+                <w:szCs w:val="28"/>
               </w:rPr>
             </w:pPr>
             <w:r>
               <w:rPr>
-                <w:sz w:val="32"/>
-                <w:szCs w:val="32"/>
+                <w:rFonts w:ascii="Times New Roman" w:hAnsi="Times New Roman" w:cs="Times New Roman"/>
+                <w:sz w:val="28"/>
+                <w:szCs w:val="28"/>
               </w:rPr>
               <w:t>Estar no menu</w:t>
             </w:r>
@@ -4007,154 +4819,130 @@
       <w:pPr>
         <w:pStyle w:val="normal0"/>
         <w:rPr>
-          <w:sz w:val="32"/>
-          <w:szCs w:val="32"/>
-        </w:rPr>
-      </w:pPr>
-      <w:r>
-        <w:rPr>
+          <w:rFonts w:asciiTheme="majorHAnsi" w:hAnsiTheme="majorHAnsi" w:cstheme="majorHAnsi"/>
           <w:b/>
           <w:sz w:val="32"/>
           <w:szCs w:val="32"/>
           <w:u w:val="single"/>
         </w:rPr>
-        <w:t>Ação – Ator</w:t>
-      </w:r>
-      <w:r>
-        <w:rPr>
+        <w:sectPr>
+          <w:type w:val="continuous"/>
+          <w:pgSz w:w="11909" w:h="16834"/>
+          <w:pgMar w:top="1700" w:right="1133" w:bottom="1133" w:left="1700" w:header="720" w:footer="720" w:gutter="0"/>
+          <w:cols w:space="720" w:equalWidth="0">
+            <w:col w:w="8838"/>
+          </w:cols>
+        </w:sectPr>
+      </w:pPr>
+    </w:p>
+    <w:p>
+      <w:pPr>
+        <w:pStyle w:val="normal0"/>
+        <w:rPr>
+          <w:rFonts w:asciiTheme="majorHAnsi" w:hAnsiTheme="majorHAnsi" w:cstheme="majorHAnsi"/>
           <w:sz w:val="32"/>
           <w:szCs w:val="32"/>
         </w:rPr>
-        <w:tab/>
-      </w:r>
-      <w:r>
-        <w:rPr>
-          <w:sz w:val="32"/>
-          <w:szCs w:val="32"/>
-        </w:rPr>
-        <w:tab/>
-      </w:r>
-      <w:r>
-        <w:rPr>
-          <w:sz w:val="32"/>
-          <w:szCs w:val="32"/>
-        </w:rPr>
-        <w:tab/>
-      </w:r>
-      <w:r>
-        <w:rPr>
-          <w:sz w:val="32"/>
-          <w:szCs w:val="32"/>
-        </w:rPr>
-        <w:tab/>
-      </w:r>
-      <w:r>
-        <w:rPr>
-          <w:sz w:val="32"/>
-          <w:szCs w:val="32"/>
-        </w:rPr>
-        <w:tab/>
-      </w:r>
-    </w:p>
-    <w:p>
-      <w:pPr>
-        <w:pStyle w:val="normal0"/>
-        <w:rPr>
-          <w:sz w:val="32"/>
-          <w:szCs w:val="32"/>
-        </w:rPr>
-      </w:pPr>
-    </w:p>
-    <w:p>
-      <w:pPr>
-        <w:pStyle w:val="normal0"/>
-        <w:rPr>
-          <w:sz w:val="28"/>
-          <w:szCs w:val="28"/>
-        </w:rPr>
-      </w:pPr>
-      <w:r>
-        <w:rPr>
-          <w:sz w:val="28"/>
-          <w:szCs w:val="28"/>
-        </w:rPr>
-        <w:t xml:space="preserve">1.Escolher a opção </w:t>
-      </w:r>
-      <w:r>
-        <w:rPr>
-          <w:sz w:val="28"/>
-          <w:szCs w:val="28"/>
-        </w:rPr>
-        <w:t>Credits</w:t>
-      </w:r>
-      <w:r>
-        <w:rPr>
-          <w:sz w:val="28"/>
-          <w:szCs w:val="28"/>
-        </w:rPr>
-        <w:t xml:space="preserve"> no Menu.</w:t>
-      </w:r>
-    </w:p>
-    <w:p>
-      <w:pPr>
-        <w:pStyle w:val="normal0"/>
-        <w:rPr>
-          <w:sz w:val="28"/>
-          <w:szCs w:val="28"/>
-        </w:rPr>
-      </w:pPr>
-    </w:p>
-    <w:p>
-      <w:pPr>
-        <w:pStyle w:val="normal0"/>
-        <w:rPr>
-          <w:sz w:val="28"/>
-          <w:szCs w:val="28"/>
-        </w:rPr>
-      </w:pPr>
-      <w:r>
-        <w:rPr>
+      </w:pPr>
+      <w:r>
+        <w:rPr>
+          <w:rFonts w:asciiTheme="majorHAnsi" w:hAnsiTheme="majorHAnsi" w:cstheme="majorHAnsi"/>
           <w:b/>
           <w:sz w:val="32"/>
           <w:szCs w:val="32"/>
           <w:u w:val="single"/>
         </w:rPr>
-        <w:t>Resposta - Sistema</w:t>
-      </w:r>
-    </w:p>
-    <w:p>
-      <w:pPr>
-        <w:pStyle w:val="normal0"/>
-        <w:rPr>
+        <w:lastRenderedPageBreak/>
+        <w:t>Ação – Ator</w:t>
+      </w:r>
+      <w:r>
+        <w:rPr>
+          <w:rFonts w:asciiTheme="majorHAnsi" w:hAnsiTheme="majorHAnsi" w:cstheme="majorHAnsi"/>
+          <w:sz w:val="32"/>
+          <w:szCs w:val="32"/>
+        </w:rPr>
+        <w:tab/>
+      </w:r>
+      <w:r>
+        <w:rPr>
+          <w:rFonts w:asciiTheme="majorHAnsi" w:hAnsiTheme="majorHAnsi" w:cstheme="majorHAnsi"/>
+          <w:sz w:val="32"/>
+          <w:szCs w:val="32"/>
+        </w:rPr>
+        <w:tab/>
+      </w:r>
+      <w:r>
+        <w:rPr>
+          <w:rFonts w:asciiTheme="majorHAnsi" w:hAnsiTheme="majorHAnsi" w:cstheme="majorHAnsi"/>
+          <w:sz w:val="32"/>
+          <w:szCs w:val="32"/>
+        </w:rPr>
+        <w:tab/>
+      </w:r>
+      <w:r>
+        <w:rPr>
+          <w:rFonts w:asciiTheme="majorHAnsi" w:hAnsiTheme="majorHAnsi" w:cstheme="majorHAnsi"/>
+          <w:sz w:val="32"/>
+          <w:szCs w:val="32"/>
+        </w:rPr>
+        <w:tab/>
+      </w:r>
+      <w:r>
+        <w:rPr>
+          <w:rFonts w:asciiTheme="majorHAnsi" w:hAnsiTheme="majorHAnsi" w:cstheme="majorHAnsi"/>
+          <w:sz w:val="32"/>
+          <w:szCs w:val="32"/>
+        </w:rPr>
+        <w:tab/>
+      </w:r>
+    </w:p>
+    <w:p>
+      <w:pPr>
+        <w:pStyle w:val="normal0"/>
+        <w:rPr>
+          <w:rFonts w:ascii="Times New Roman" w:hAnsi="Times New Roman" w:cs="Times New Roman"/>
           <w:sz w:val="28"/>
           <w:szCs w:val="28"/>
         </w:rPr>
       </w:pPr>
-    </w:p>
-    <w:p>
-      <w:pPr>
-        <w:pStyle w:val="normal0"/>
-        <w:rPr>
+      <w:r>
+        <w:rPr>
+          <w:rFonts w:ascii="Times New Roman" w:hAnsi="Times New Roman" w:cs="Times New Roman"/>
           <w:sz w:val="28"/>
           <w:szCs w:val="28"/>
         </w:rPr>
-      </w:pPr>
-      <w:r>
+        <w:t>1.Escolher a opção Credits no Menu.</w:t>
+      </w:r>
+    </w:p>
+    <w:p>
+      <w:pPr>
+        <w:pStyle w:val="normal0"/>
         <w:rPr>
           <w:sz w:val="28"/>
           <w:szCs w:val="28"/>
         </w:rPr>
-        <w:t>2. Exibe os créditos.</w:t>
-      </w:r>
-    </w:p>
-    <w:p>
-      <w:pPr>
-        <w:pStyle w:val="normal0"/>
-        <w:rPr>
+      </w:pPr>
+    </w:p>
+    <w:p>
+      <w:pPr>
+        <w:pStyle w:val="normal0"/>
+        <w:rPr>
+          <w:rFonts w:asciiTheme="majorHAnsi" w:hAnsiTheme="majorHAnsi" w:cstheme="majorHAnsi"/>
           <w:sz w:val="28"/>
           <w:szCs w:val="28"/>
         </w:rPr>
       </w:pPr>
+      <w:r>
+        <w:rPr>
+          <w:rFonts w:asciiTheme="majorHAnsi" w:hAnsiTheme="majorHAnsi" w:cstheme="majorHAnsi"/>
+          <w:b/>
+          <w:sz w:val="32"/>
+          <w:szCs w:val="32"/>
+          <w:u w:val="single"/>
+        </w:rPr>
+        <w:lastRenderedPageBreak/>
+        <w:t>Resposta - Sistema</w:t>
+      </w:r>
     </w:p>
     <w:p>
       <w:pPr>
@@ -4165,8 +4953,242 @@
         </w:rPr>
       </w:pPr>
     </w:p>
+    <w:p>
+      <w:pPr>
+        <w:pStyle w:val="normal0"/>
+        <w:rPr>
+          <w:rFonts w:ascii="Times New Roman" w:hAnsi="Times New Roman" w:cs="Times New Roman"/>
+          <w:sz w:val="28"/>
+          <w:szCs w:val="28"/>
+        </w:rPr>
+      </w:pPr>
+      <w:r>
+        <w:rPr>
+          <w:rFonts w:ascii="Times New Roman" w:hAnsi="Times New Roman" w:cs="Times New Roman"/>
+          <w:sz w:val="28"/>
+          <w:szCs w:val="28"/>
+        </w:rPr>
+        <w:t>2. Exibe os créditos.</w:t>
+      </w:r>
+    </w:p>
+    <w:p>
+      <w:pPr>
+        <w:rPr>
+          <w:rFonts w:ascii="Times New Roman" w:hAnsi="Times New Roman" w:cs="Times New Roman"/>
+          <w:sz w:val="28"/>
+          <w:szCs w:val="28"/>
+        </w:rPr>
+        <w:sectPr>
+          <w:type w:val="continuous"/>
+          <w:pgSz w:w="11909" w:h="16834"/>
+          <w:pgMar w:top="1700" w:right="1133" w:bottom="1133" w:left="1700" w:header="720" w:footer="720" w:gutter="0"/>
+          <w:cols w:num="2" w:space="720"/>
+        </w:sectPr>
+      </w:pPr>
+    </w:p>
+    <w:p>
+      <w:pPr>
+        <w:rPr>
+          <w:rFonts w:ascii="Times New Roman" w:hAnsi="Times New Roman" w:cs="Times New Roman"/>
+          <w:sz w:val="28"/>
+          <w:szCs w:val="28"/>
+        </w:rPr>
+      </w:pPr>
+      <w:r>
+        <w:rPr>
+          <w:rFonts w:ascii="Times New Roman" w:hAnsi="Times New Roman" w:cs="Times New Roman"/>
+          <w:sz w:val="28"/>
+          <w:szCs w:val="28"/>
+        </w:rPr>
+        <w:lastRenderedPageBreak/>
+        <w:br w:type="page"/>
+      </w:r>
+    </w:p>
+    <w:p>
+      <w:pPr>
+        <w:pStyle w:val="normal0"/>
+        <w:jc w:val="center"/>
+        <w:rPr>
+          <w:rFonts w:asciiTheme="majorHAnsi" w:hAnsiTheme="majorHAnsi" w:cstheme="majorHAnsi"/>
+          <w:b/>
+          <w:sz w:val="28"/>
+          <w:szCs w:val="28"/>
+        </w:rPr>
+      </w:pPr>
+      <w:r>
+        <w:rPr>
+          <w:rFonts w:asciiTheme="majorHAnsi" w:hAnsiTheme="majorHAnsi" w:cstheme="majorHAnsi"/>
+          <w:b/>
+          <w:sz w:val="28"/>
+          <w:szCs w:val="28"/>
+        </w:rPr>
+        <w:lastRenderedPageBreak/>
+        <w:t>ARQUITETURA EM CAMADAS</w:t>
+      </w:r>
+    </w:p>
+    <w:p>
+      <w:pPr>
+        <w:pStyle w:val="normal0"/>
+        <w:jc w:val="center"/>
+        <w:rPr>
+          <w:rFonts w:asciiTheme="majorHAnsi" w:hAnsiTheme="majorHAnsi" w:cstheme="majorHAnsi"/>
+          <w:b/>
+          <w:sz w:val="28"/>
+          <w:szCs w:val="28"/>
+        </w:rPr>
+      </w:pPr>
+      <w:r>
+        <w:rPr>
+          <w:rFonts w:asciiTheme="majorHAnsi" w:hAnsiTheme="majorHAnsi" w:cstheme="majorHAnsi"/>
+          <w:b/>
+          <w:noProof/>
+          <w:sz w:val="28"/>
+          <w:szCs w:val="28"/>
+        </w:rPr>
+        <w:drawing>
+          <wp:inline distT="0" distB="0" distL="0" distR="0">
+            <wp:extent cx="5612130" cy="5710555"/>
+            <wp:effectExtent l="19050" t="0" r="7620" b="0"/>
+            <wp:docPr id="10" name="Imagem 9" descr="Arquitetura_Em_Camadas_Mezzle.png"/>
+            <wp:cNvGraphicFramePr>
+              <a:graphicFrameLocks xmlns:a="http://schemas.openxmlformats.org/drawingml/2006/main" noChangeAspect="1"/>
+            </wp:cNvGraphicFramePr>
+            <a:graphic xmlns:a="http://schemas.openxmlformats.org/drawingml/2006/main">
+              <a:graphicData uri="http://schemas.openxmlformats.org/drawingml/2006/picture">
+                <pic:pic xmlns:pic="http://schemas.openxmlformats.org/drawingml/2006/picture">
+                  <pic:nvPicPr>
+                    <pic:cNvPr id="0" name="Arquitetura_Em_Camadas_Mezzle.png"/>
+                    <pic:cNvPicPr/>
+                  </pic:nvPicPr>
+                  <pic:blipFill>
+                    <a:blip r:embed="rId20"/>
+                    <a:stretch>
+                      <a:fillRect/>
+                    </a:stretch>
+                  </pic:blipFill>
+                  <pic:spPr>
+                    <a:xfrm>
+                      <a:off x="0" y="0"/>
+                      <a:ext cx="5612130" cy="5710555"/>
+                    </a:xfrm>
+                    <a:prstGeom prst="rect">
+                      <a:avLst/>
+                    </a:prstGeom>
+                  </pic:spPr>
+                </pic:pic>
+              </a:graphicData>
+            </a:graphic>
+          </wp:inline>
+        </w:drawing>
+      </w:r>
+    </w:p>
+    <w:p>
+      <w:pPr>
+        <w:rPr>
+          <w:rFonts w:asciiTheme="majorHAnsi" w:hAnsiTheme="majorHAnsi" w:cstheme="majorHAnsi"/>
+          <w:b/>
+          <w:sz w:val="28"/>
+          <w:szCs w:val="28"/>
+        </w:rPr>
+      </w:pPr>
+      <w:r>
+        <w:rPr>
+          <w:rFonts w:asciiTheme="majorHAnsi" w:hAnsiTheme="majorHAnsi" w:cstheme="majorHAnsi"/>
+          <w:b/>
+          <w:sz w:val="28"/>
+          <w:szCs w:val="28"/>
+        </w:rPr>
+        <w:br w:type="page"/>
+      </w:r>
+    </w:p>
+    <w:p>
+      <w:pPr>
+        <w:pStyle w:val="normal0"/>
+        <w:jc w:val="center"/>
+        <w:rPr>
+          <w:rFonts w:asciiTheme="majorHAnsi" w:hAnsiTheme="majorHAnsi" w:cstheme="majorHAnsi"/>
+          <w:b/>
+          <w:sz w:val="28"/>
+          <w:szCs w:val="28"/>
+        </w:rPr>
+      </w:pPr>
+      <w:r>
+        <w:rPr>
+          <w:rFonts w:asciiTheme="majorHAnsi" w:hAnsiTheme="majorHAnsi" w:cstheme="majorHAnsi"/>
+          <w:b/>
+          <w:sz w:val="28"/>
+          <w:szCs w:val="28"/>
+        </w:rPr>
+        <w:lastRenderedPageBreak/>
+        <w:t>SEQUÊNCIA</w:t>
+      </w:r>
+    </w:p>
+    <w:p>
+      <w:pPr>
+        <w:pStyle w:val="normal0"/>
+        <w:jc w:val="center"/>
+        <w:rPr>
+          <w:rFonts w:asciiTheme="majorHAnsi" w:hAnsiTheme="majorHAnsi" w:cstheme="majorHAnsi"/>
+          <w:b/>
+          <w:sz w:val="28"/>
+          <w:szCs w:val="28"/>
+        </w:rPr>
+      </w:pPr>
+      <w:r>
+        <w:rPr>
+          <w:rFonts w:asciiTheme="majorHAnsi" w:hAnsiTheme="majorHAnsi" w:cstheme="majorHAnsi"/>
+          <w:b/>
+          <w:noProof/>
+          <w:sz w:val="28"/>
+          <w:szCs w:val="28"/>
+        </w:rPr>
+        <w:drawing>
+          <wp:inline distT="0" distB="0" distL="0" distR="0">
+            <wp:extent cx="4452135" cy="2909033"/>
+            <wp:effectExtent l="19050" t="0" r="5565" b="0"/>
+            <wp:docPr id="11" name="Imagem 10" descr="Diagrama em branco (1).png"/>
+            <wp:cNvGraphicFramePr>
+              <a:graphicFrameLocks xmlns:a="http://schemas.openxmlformats.org/drawingml/2006/main" noChangeAspect="1"/>
+            </wp:cNvGraphicFramePr>
+            <a:graphic xmlns:a="http://schemas.openxmlformats.org/drawingml/2006/main">
+              <a:graphicData uri="http://schemas.openxmlformats.org/drawingml/2006/picture">
+                <pic:pic xmlns:pic="http://schemas.openxmlformats.org/drawingml/2006/picture">
+                  <pic:nvPicPr>
+                    <pic:cNvPr id="0" name="Diagrama em branco (1).png"/>
+                    <pic:cNvPicPr/>
+                  </pic:nvPicPr>
+                  <pic:blipFill>
+                    <a:blip r:embed="rId21"/>
+                    <a:stretch>
+                      <a:fillRect/>
+                    </a:stretch>
+                  </pic:blipFill>
+                  <pic:spPr>
+                    <a:xfrm>
+                      <a:off x="0" y="0"/>
+                      <a:ext cx="4452135" cy="2909033"/>
+                    </a:xfrm>
+                    <a:prstGeom prst="rect">
+                      <a:avLst/>
+                    </a:prstGeom>
+                  </pic:spPr>
+                </pic:pic>
+              </a:graphicData>
+            </a:graphic>
+          </wp:inline>
+        </w:drawing>
+      </w:r>
+    </w:p>
+    <w:p>
+      <w:pPr>
+        <w:pStyle w:val="normal0"/>
+        <w:rPr>
+          <w:sz w:val="28"/>
+          <w:szCs w:val="28"/>
+        </w:rPr>
+      </w:pPr>
+    </w:p>
     <w:sectPr>
-      <w:footerReference w:type="first" r:id="rId16"/>
       <w:type w:val="continuous"/>
       <w:pgSz w:w="11909" w:h="16834"/>
       <w:pgMar w:top="1700" w:right="1133" w:bottom="1133" w:left="1700" w:header="720" w:footer="720" w:gutter="0"/>
@@ -4223,7 +5245,7 @@
       <w:rPr>
         <w:noProof/>
       </w:rPr>
-      <w:t>4</w:t>
+      <w:t>10</w:t>
     </w:r>
     <w:r>
       <w:fldChar w:fldCharType="end"/>

--- a/Documentos/Relatório - Mezzle.docx
+++ b/Documentos/Relatório - Mezzle.docx
@@ -1203,7 +1203,7 @@
         </w:rPr>
       </w:pPr>
       <ve:AlternateContent>
-        <mc:Choice xmlns:w15="http://schemas.microsoft.com/office/word/2012/wordml" xmlns:w14="http://schemas.microsoft.com/office/word/2010/wordml" xmlns:wpg="http://schemas.microsoft.com/office/word/2010/wordprocessingGroup" xmlns:wps="http://schemas.microsoft.com/office/word/2010/wordprocessingShape" xmlns:dgm="http://schemas.openxmlformats.org/drawingml/2006/diagram" xmlns:lc="http://schemas.openxmlformats.org/drawingml/2006/lockedCanvas" xmlns:c="http://schemas.openxmlformats.org/drawingml/2006/chart" xmlns:pic="http://schemas.openxmlformats.org/drawingml/2006/picture" xmlns:a="http://schemas.openxmlformats.org/drawingml/2006/main" xmlns:sl="http://schemas.openxmlformats.org/schemaLibrary/2006/main" xmlns:mc="http://schemas.openxmlformats.org/markup-compatibility/2006" Requires="wpg">
+        <mc:Choice xmlns:mc="http://schemas.openxmlformats.org/markup-compatibility/2006" xmlns:sl="http://schemas.openxmlformats.org/schemaLibrary/2006/main" xmlns:a="http://schemas.openxmlformats.org/drawingml/2006/main" xmlns:pic="http://schemas.openxmlformats.org/drawingml/2006/picture" xmlns:c="http://schemas.openxmlformats.org/drawingml/2006/chart" xmlns:lc="http://schemas.openxmlformats.org/drawingml/2006/lockedCanvas" xmlns:dgm="http://schemas.openxmlformats.org/drawingml/2006/diagram" xmlns:wps="http://schemas.microsoft.com/office/word/2010/wordprocessingShape" xmlns:wpg="http://schemas.microsoft.com/office/word/2010/wordprocessingGroup" xmlns:w14="http://schemas.microsoft.com/office/word/2010/wordml" xmlns:w15="http://schemas.microsoft.com/office/word/2012/wordml" Requires="wpg">
           <w:drawing>
             <wp:anchor allowOverlap="1" behindDoc="0" distB="114300" distT="114300" distL="114300" distR="114300" hidden="0" layoutInCell="1" locked="0" relativeHeight="0" simplePos="0">
               <wp:simplePos x="0" y="0"/>
@@ -3045,7 +3045,25 @@
           <w:szCs w:val="24"/>
           <w:shd w:val="clear" w:color="auto" w:fill="FFFFFF"/>
         </w:rPr>
-        <w:t xml:space="preserve"> uma peça, e ao segurar o mesmo, podemos move-lo. As teclas c e v controlam as telas do jogo. Sendo a tecla c designada para a tela de quebra-cabeça e a tecla v designada para a tela do jogo da memória. O Objetivo é finalizar o quebra-cabeça</w:t>
+        <w:t xml:space="preserve"> uma peça, e ao segurar o mesmo, podemos move-lo. As teclas c e v controlam as telas do jogo. Sendo a tecla c designada para a tela de quebra-cabeça e a tecla v designada par</w:t>
+      </w:r>
+      <w:r>
+        <w:rPr>
+          <w:rFonts w:ascii="Times New Roman" w:hAnsi="Times New Roman" w:cs="Times New Roman"/>
+          <w:sz w:val="24"/>
+          <w:szCs w:val="24"/>
+          <w:shd w:val="clear" w:color="auto" w:fill="FFFFFF"/>
+        </w:rPr>
+        <w:t>a a tela do jogo da memória. O o</w:t>
+      </w:r>
+      <w:r>
+        <w:rPr>
+          <w:rFonts w:ascii="Times New Roman" w:hAnsi="Times New Roman" w:cs="Times New Roman"/>
+          <w:sz w:val="24"/>
+          <w:szCs w:val="24"/>
+          <w:shd w:val="clear" w:color="auto" w:fill="FFFFFF"/>
+        </w:rPr>
+        <w:t>bjetivo é finalizar o quebra-cabeça</w:t>
       </w:r>
       <w:r>
         <w:rPr>
@@ -3374,7 +3392,25 @@
           <w:szCs w:val="32"/>
         </w:rPr>
         <w:lastRenderedPageBreak/>
-        <w:t>Casos de uso de Sequência Típica de Eventos</w:t>
+        <w:t xml:space="preserve">Casos de uso de </w:t>
+      </w:r>
+      <w:r>
+        <w:rPr>
+          <w:rFonts w:asciiTheme="majorHAnsi" w:hAnsiTheme="majorHAnsi" w:cstheme="majorHAnsi"/>
+          <w:b/>
+          <w:sz w:val="32"/>
+          <w:szCs w:val="32"/>
+        </w:rPr>
+        <w:t>Seqüência</w:t>
+      </w:r>
+      <w:r>
+        <w:rPr>
+          <w:rFonts w:asciiTheme="majorHAnsi" w:hAnsiTheme="majorHAnsi" w:cstheme="majorHAnsi"/>
+          <w:b/>
+          <w:sz w:val="32"/>
+          <w:szCs w:val="32"/>
+        </w:rPr>
+        <w:t xml:space="preserve"> Típica de Eventos</w:t>
       </w:r>
     </w:p>
     <w:p>
@@ -3799,17 +3835,21 @@
           <w:sz w:val="28"/>
           <w:szCs w:val="28"/>
         </w:rPr>
-        <w:t>3. Apresenta ao jogador as dificuldades</w:t>
-      </w:r>
-    </w:p>
-    <w:p>
-      <w:pPr>
-        <w:pStyle w:val="normal0"/>
-        <w:tabs>
-          <w:tab w:val="left" w:pos="2010"/>
-        </w:tabs>
-        <w:rPr>
-          <w:rFonts w:ascii="Times New Roman" w:hAnsi="Times New Roman" w:cs="Times New Roman"/>
+        <w:t>3. Apre</w:t>
+      </w:r>
+      <w:r>
+        <w:rPr>
+          <w:rFonts w:ascii="Times New Roman" w:hAnsi="Times New Roman" w:cs="Times New Roman"/>
+          <w:sz w:val="28"/>
+          <w:szCs w:val="28"/>
+        </w:rPr>
+        <w:t>senta ao jogador as seis imagens disponíveis.</w:t>
+      </w:r>
+    </w:p>
+    <w:p>
+      <w:pPr>
+        <w:pStyle w:val="normal0"/>
+        <w:rPr>
           <w:sz w:val="32"/>
           <w:szCs w:val="32"/>
         </w:rPr>
@@ -3868,7 +3908,7 @@
                 <w:sz w:val="28"/>
                 <w:szCs w:val="28"/>
               </w:rPr>
-              <w:t>Dificuldade</w:t>
+              <w:t>Escolher imagem</w:t>
             </w:r>
           </w:p>
         </w:tc>
@@ -3964,15 +4004,12 @@
                 <w:sz w:val="28"/>
                 <w:szCs w:val="28"/>
               </w:rPr>
-              <w:t>Escolher a dificuldade do jogo</w:t>
+              <w:t>Iniciar o jogo</w:t>
             </w:r>
           </w:p>
         </w:tc>
       </w:tr>
       <w:tr>
-        <w:trPr>
-          <w:trHeight w:val="79"/>
-        </w:trPr>
         <w:tc>
           <w:tcPr>
             <w:tcW w:w="2235" w:type="dxa"/>
@@ -4015,7 +4052,7 @@
                 <w:sz w:val="28"/>
                 <w:szCs w:val="28"/>
               </w:rPr>
-              <w:t>Ter escolhido a opção Start Game no Menu</w:t>
+              <w:t>Estar no menu</w:t>
             </w:r>
           </w:p>
         </w:tc>
@@ -4032,6 +4069,7 @@
           <w:u w:val="single"/>
         </w:rPr>
         <w:sectPr>
+          <w:footerReference w:type="first" r:id="rId20"/>
           <w:type w:val="continuous"/>
           <w:pgSz w:w="11909" w:h="16834"/>
           <w:pgMar w:top="1700" w:right="1133" w:bottom="1133" w:left="1700" w:header="720" w:footer="720" w:gutter="0"/>
@@ -4095,33 +4133,58 @@
         </w:rPr>
         <w:tab/>
       </w:r>
-    </w:p>
-    <w:p>
-      <w:pPr>
-        <w:pStyle w:val="normal0"/>
-        <w:rPr>
-          <w:sz w:val="32"/>
-          <w:szCs w:val="32"/>
-        </w:rPr>
-      </w:pPr>
-    </w:p>
-    <w:p>
-      <w:pPr>
-        <w:pStyle w:val="normal0"/>
-        <w:rPr>
-          <w:rFonts w:ascii="Times New Roman" w:hAnsi="Times New Roman" w:cs="Times New Roman"/>
-          <w:sz w:val="28"/>
-          <w:szCs w:val="28"/>
-        </w:rPr>
-      </w:pPr>
-      <w:r>
-        <w:rPr>
-          <w:rFonts w:ascii="Times New Roman" w:hAnsi="Times New Roman" w:cs="Times New Roman"/>
-          <w:sz w:val="28"/>
-          <w:szCs w:val="28"/>
-        </w:rPr>
-        <w:t>1.Escolher a opção respecttiva a escolha da dificuldade do jogo (Easy, Medium, Hard).</w:t>
-      </w:r>
+      <w:r>
+        <w:rPr>
+          <w:rFonts w:asciiTheme="majorHAnsi" w:hAnsiTheme="majorHAnsi" w:cstheme="majorHAnsi"/>
+          <w:sz w:val="32"/>
+          <w:szCs w:val="32"/>
+        </w:rPr>
+        <w:tab/>
+      </w:r>
+      <w:r>
+        <w:rPr>
+          <w:rFonts w:asciiTheme="majorHAnsi" w:hAnsiTheme="majorHAnsi" w:cstheme="majorHAnsi"/>
+          <w:sz w:val="32"/>
+          <w:szCs w:val="32"/>
+        </w:rPr>
+        <w:tab/>
+      </w:r>
+    </w:p>
+    <w:p>
+      <w:pPr>
+        <w:pStyle w:val="normal0"/>
+        <w:rPr>
+          <w:rFonts w:ascii="Times New Roman" w:hAnsi="Times New Roman" w:cs="Times New Roman"/>
+          <w:sz w:val="28"/>
+          <w:szCs w:val="28"/>
+        </w:rPr>
+      </w:pPr>
+      <w:r>
+        <w:rPr>
+          <w:rFonts w:ascii="Times New Roman" w:hAnsi="Times New Roman" w:cs="Times New Roman"/>
+          <w:sz w:val="28"/>
+          <w:szCs w:val="28"/>
+        </w:rPr>
+        <w:t>1.Escolher alguma das seis imagens disponíveis</w:t>
+      </w:r>
+      <w:r>
+        <w:rPr>
+          <w:rFonts w:ascii="Times New Roman" w:hAnsi="Times New Roman" w:cs="Times New Roman"/>
+          <w:sz w:val="28"/>
+          <w:szCs w:val="28"/>
+        </w:rPr>
+        <w:t>.</w:t>
+      </w:r>
+    </w:p>
+    <w:p>
+      <w:pPr>
+        <w:pStyle w:val="normal0"/>
+        <w:rPr>
+          <w:rFonts w:asciiTheme="majorHAnsi" w:hAnsiTheme="majorHAnsi" w:cstheme="majorHAnsi"/>
+          <w:sz w:val="28"/>
+          <w:szCs w:val="28"/>
+        </w:rPr>
+      </w:pPr>
     </w:p>
     <w:p>
       <w:pPr>
@@ -4141,13 +4204,34 @@
           <w:u w:val="single"/>
         </w:rPr>
         <w:lastRenderedPageBreak/>
-        <w:t>Resposta - Sistema</w:t>
-      </w:r>
-    </w:p>
-    <w:p>
-      <w:pPr>
-        <w:pStyle w:val="normal0"/>
-        <w:rPr>
+        <w:t xml:space="preserve">Resposta </w:t>
+      </w:r>
+      <w:r>
+        <w:rPr>
+          <w:rFonts w:asciiTheme="majorHAnsi" w:hAnsiTheme="majorHAnsi" w:cstheme="majorHAnsi"/>
+          <w:b/>
+          <w:sz w:val="32"/>
+          <w:szCs w:val="32"/>
+          <w:u w:val="single"/>
+        </w:rPr>
+        <w:t>–</w:t>
+      </w:r>
+      <w:r>
+        <w:rPr>
+          <w:rFonts w:asciiTheme="majorHAnsi" w:hAnsiTheme="majorHAnsi" w:cstheme="majorHAnsi"/>
+          <w:b/>
+          <w:sz w:val="32"/>
+          <w:szCs w:val="32"/>
+          <w:u w:val="single"/>
+        </w:rPr>
+        <w:t xml:space="preserve"> Sistema</w:t>
+      </w:r>
+    </w:p>
+    <w:p>
+      <w:pPr>
+        <w:pStyle w:val="normal0"/>
+        <w:rPr>
+          <w:rFonts w:ascii="Times New Roman" w:hAnsi="Times New Roman" w:cs="Times New Roman"/>
           <w:sz w:val="28"/>
           <w:szCs w:val="28"/>
         </w:rPr>
@@ -4176,23 +4260,6 @@
         <w:pStyle w:val="normal0"/>
         <w:rPr>
           <w:rFonts w:ascii="Times New Roman" w:hAnsi="Times New Roman" w:cs="Times New Roman"/>
-          <w:sz w:val="28"/>
-          <w:szCs w:val="28"/>
-        </w:rPr>
-      </w:pPr>
-      <w:r>
-        <w:rPr>
-          <w:rFonts w:ascii="Times New Roman" w:hAnsi="Times New Roman" w:cs="Times New Roman"/>
-          <w:sz w:val="28"/>
-          <w:szCs w:val="28"/>
-        </w:rPr>
-        <w:t>3. Apresenta ao jogador o jogo.</w:t>
-      </w:r>
-    </w:p>
-    <w:p>
-      <w:pPr>
-        <w:pStyle w:val="normal0"/>
-        <w:rPr>
           <w:sz w:val="28"/>
           <w:szCs w:val="28"/>
         </w:rPr>
@@ -4203,13 +4270,33 @@
           <w:cols w:num="2" w:space="720"/>
         </w:sectPr>
       </w:pPr>
-    </w:p>
-    <w:p>
-      <w:pPr>
-        <w:pStyle w:val="normal0"/>
-        <w:rPr>
-          <w:sz w:val="28"/>
-          <w:szCs w:val="28"/>
+      <w:r>
+        <w:rPr>
+          <w:rFonts w:ascii="Times New Roman" w:hAnsi="Times New Roman" w:cs="Times New Roman"/>
+          <w:sz w:val="28"/>
+          <w:szCs w:val="28"/>
+        </w:rPr>
+        <w:t>3. Apre</w:t>
+      </w:r>
+      <w:r>
+        <w:rPr>
+          <w:rFonts w:ascii="Times New Roman" w:hAnsi="Times New Roman" w:cs="Times New Roman"/>
+          <w:sz w:val="28"/>
+          <w:szCs w:val="28"/>
+        </w:rPr>
+        <w:t>senta ao jogador as dificuldades.</w:t>
+      </w:r>
+    </w:p>
+    <w:p>
+      <w:pPr>
+        <w:pStyle w:val="normal0"/>
+        <w:tabs>
+          <w:tab w:val="left" w:pos="2010"/>
+        </w:tabs>
+        <w:rPr>
+          <w:rFonts w:ascii="Times New Roman" w:hAnsi="Times New Roman" w:cs="Times New Roman"/>
+          <w:sz w:val="32"/>
+          <w:szCs w:val="32"/>
         </w:rPr>
       </w:pPr>
     </w:p>
@@ -4266,7 +4353,7 @@
                 <w:sz w:val="28"/>
                 <w:szCs w:val="28"/>
               </w:rPr>
-              <w:t>Sair</w:t>
+              <w:t>Dificuldade</w:t>
             </w:r>
           </w:p>
         </w:tc>
@@ -4362,12 +4449,15 @@
                 <w:sz w:val="28"/>
                 <w:szCs w:val="28"/>
               </w:rPr>
-              <w:t>Sair do jogo</w:t>
+              <w:t>Escolher a dificuldade do jogo</w:t>
             </w:r>
           </w:p>
         </w:tc>
       </w:tr>
       <w:tr>
+        <w:trPr>
+          <w:trHeight w:val="79"/>
+        </w:trPr>
         <w:tc>
           <w:tcPr>
             <w:tcW w:w="2235" w:type="dxa"/>
@@ -4410,7 +4500,7 @@
                 <w:sz w:val="28"/>
                 <w:szCs w:val="28"/>
               </w:rPr>
-              <w:t>Estar no menu</w:t>
+              <w:t>Ter escolhido a opção Start Game no Menu</w:t>
             </w:r>
           </w:p>
         </w:tc>
@@ -4495,38 +4585,44 @@
       <w:pPr>
         <w:pStyle w:val="normal0"/>
         <w:rPr>
-          <w:rFonts w:ascii="Times New Roman" w:hAnsi="Times New Roman" w:cs="Times New Roman"/>
-          <w:sz w:val="32"/>
-          <w:szCs w:val="32"/>
-        </w:rPr>
-      </w:pPr>
-    </w:p>
-    <w:p>
-      <w:pPr>
-        <w:pStyle w:val="normal0"/>
-        <w:rPr>
-          <w:rFonts w:ascii="Times New Roman" w:hAnsi="Times New Roman" w:cs="Times New Roman"/>
-          <w:sz w:val="28"/>
-          <w:szCs w:val="28"/>
-        </w:rPr>
-      </w:pPr>
-      <w:r>
-        <w:rPr>
-          <w:rFonts w:ascii="Times New Roman" w:hAnsi="Times New Roman" w:cs="Times New Roman"/>
-          <w:sz w:val="28"/>
-          <w:szCs w:val="28"/>
-        </w:rPr>
-        <w:t>1.Escolher a opção Quit no Menu.</w:t>
-      </w:r>
-    </w:p>
-    <w:p>
-      <w:pPr>
-        <w:pStyle w:val="normal0"/>
-        <w:rPr>
-          <w:sz w:val="28"/>
-          <w:szCs w:val="28"/>
-        </w:rPr>
-      </w:pPr>
+          <w:sz w:val="32"/>
+          <w:szCs w:val="32"/>
+        </w:rPr>
+      </w:pPr>
+    </w:p>
+    <w:p>
+      <w:pPr>
+        <w:pStyle w:val="normal0"/>
+        <w:rPr>
+          <w:rFonts w:ascii="Times New Roman" w:hAnsi="Times New Roman" w:cs="Times New Roman"/>
+          <w:sz w:val="28"/>
+          <w:szCs w:val="28"/>
+        </w:rPr>
+      </w:pPr>
+      <w:r>
+        <w:rPr>
+          <w:rFonts w:ascii="Times New Roman" w:hAnsi="Times New Roman" w:cs="Times New Roman"/>
+          <w:sz w:val="28"/>
+          <w:szCs w:val="28"/>
+        </w:rPr>
+        <w:t xml:space="preserve">1.Escolher a opção </w:t>
+      </w:r>
+      <w:r>
+        <w:rPr>
+          <w:rFonts w:ascii="Times New Roman" w:hAnsi="Times New Roman" w:cs="Times New Roman"/>
+          <w:sz w:val="28"/>
+          <w:szCs w:val="28"/>
+        </w:rPr>
+        <w:t>respectiva</w:t>
+      </w:r>
+      <w:r>
+        <w:rPr>
+          <w:rFonts w:ascii="Times New Roman" w:hAnsi="Times New Roman" w:cs="Times New Roman"/>
+          <w:sz w:val="28"/>
+          <w:szCs w:val="28"/>
+        </w:rPr>
+        <w:t xml:space="preserve"> a escolha da dificuldade do jogo (Easy, Medium, Hard).</w:t>
+      </w:r>
     </w:p>
     <w:p>
       <w:pPr>
@@ -4573,14 +4669,31 @@
           <w:sz w:val="28"/>
           <w:szCs w:val="28"/>
         </w:rPr>
-        <w:t>2. Encerra o processo.</w:t>
-      </w:r>
-    </w:p>
-    <w:p>
-      <w:pPr>
-        <w:pStyle w:val="normal0"/>
-        <w:rPr>
-          <w:rFonts w:ascii="Times New Roman" w:hAnsi="Times New Roman" w:cs="Times New Roman"/>
+        <w:t>2. Criar todos os objetos do jogo.</w:t>
+      </w:r>
+    </w:p>
+    <w:p>
+      <w:pPr>
+        <w:pStyle w:val="normal0"/>
+        <w:rPr>
+          <w:rFonts w:ascii="Times New Roman" w:hAnsi="Times New Roman" w:cs="Times New Roman"/>
+          <w:sz w:val="28"/>
+          <w:szCs w:val="28"/>
+        </w:rPr>
+      </w:pPr>
+      <w:r>
+        <w:rPr>
+          <w:rFonts w:ascii="Times New Roman" w:hAnsi="Times New Roman" w:cs="Times New Roman"/>
+          <w:sz w:val="28"/>
+          <w:szCs w:val="28"/>
+        </w:rPr>
+        <w:t>3. Apresenta ao jogador o jogo.</w:t>
+      </w:r>
+    </w:p>
+    <w:p>
+      <w:pPr>
+        <w:pStyle w:val="normal0"/>
+        <w:rPr>
           <w:sz w:val="28"/>
           <w:szCs w:val="28"/>
         </w:rPr>
@@ -4596,7 +4709,15 @@
       <w:pPr>
         <w:pStyle w:val="normal0"/>
         <w:rPr>
-          <w:rFonts w:ascii="Times New Roman" w:hAnsi="Times New Roman" w:cs="Times New Roman"/>
+          <w:sz w:val="28"/>
+          <w:szCs w:val="28"/>
+        </w:rPr>
+      </w:pPr>
+    </w:p>
+    <w:p>
+      <w:pPr>
+        <w:pStyle w:val="normal0"/>
+        <w:rPr>
           <w:sz w:val="28"/>
           <w:szCs w:val="28"/>
         </w:rPr>
@@ -4632,6 +4753,386 @@
                 <w:sz w:val="28"/>
                 <w:szCs w:val="28"/>
               </w:rPr>
+              <w:lastRenderedPageBreak/>
+              <w:t>Caso de uso</w:t>
+            </w:r>
+          </w:p>
+        </w:tc>
+        <w:tc>
+          <w:tcPr>
+            <w:tcW w:w="6743" w:type="dxa"/>
+          </w:tcPr>
+          <w:p>
+            <w:pPr>
+              <w:pStyle w:val="normal0"/>
+              <w:rPr>
+                <w:rFonts w:ascii="Times New Roman" w:hAnsi="Times New Roman" w:cs="Times New Roman"/>
+                <w:sz w:val="28"/>
+                <w:szCs w:val="28"/>
+              </w:rPr>
+            </w:pPr>
+            <w:r>
+              <w:rPr>
+                <w:rFonts w:ascii="Times New Roman" w:hAnsi="Times New Roman" w:cs="Times New Roman"/>
+                <w:sz w:val="28"/>
+                <w:szCs w:val="28"/>
+              </w:rPr>
+              <w:t>Sair</w:t>
+            </w:r>
+          </w:p>
+        </w:tc>
+      </w:tr>
+      <w:tr>
+        <w:tc>
+          <w:tcPr>
+            <w:tcW w:w="2235" w:type="dxa"/>
+          </w:tcPr>
+          <w:p>
+            <w:pPr>
+              <w:pStyle w:val="normal0"/>
+              <w:rPr>
+                <w:rFonts w:ascii="Times New Roman" w:hAnsi="Times New Roman" w:cs="Times New Roman"/>
+                <w:sz w:val="28"/>
+                <w:szCs w:val="28"/>
+              </w:rPr>
+            </w:pPr>
+            <w:r>
+              <w:rPr>
+                <w:rFonts w:ascii="Times New Roman" w:hAnsi="Times New Roman" w:cs="Times New Roman"/>
+                <w:sz w:val="28"/>
+                <w:szCs w:val="28"/>
+              </w:rPr>
+              <w:t>Ator</w:t>
+            </w:r>
+          </w:p>
+        </w:tc>
+        <w:tc>
+          <w:tcPr>
+            <w:tcW w:w="6743" w:type="dxa"/>
+          </w:tcPr>
+          <w:p>
+            <w:pPr>
+              <w:pStyle w:val="normal0"/>
+              <w:rPr>
+                <w:rFonts w:ascii="Times New Roman" w:hAnsi="Times New Roman" w:cs="Times New Roman"/>
+                <w:sz w:val="28"/>
+                <w:szCs w:val="28"/>
+              </w:rPr>
+            </w:pPr>
+            <w:r>
+              <w:rPr>
+                <w:rFonts w:ascii="Times New Roman" w:hAnsi="Times New Roman" w:cs="Times New Roman"/>
+                <w:sz w:val="28"/>
+                <w:szCs w:val="28"/>
+              </w:rPr>
+              <w:t>Menu</w:t>
+            </w:r>
+          </w:p>
+        </w:tc>
+      </w:tr>
+      <w:tr>
+        <w:tc>
+          <w:tcPr>
+            <w:tcW w:w="2235" w:type="dxa"/>
+          </w:tcPr>
+          <w:p>
+            <w:pPr>
+              <w:pStyle w:val="normal0"/>
+              <w:rPr>
+                <w:rFonts w:ascii="Times New Roman" w:hAnsi="Times New Roman" w:cs="Times New Roman"/>
+                <w:sz w:val="28"/>
+                <w:szCs w:val="28"/>
+              </w:rPr>
+            </w:pPr>
+            <w:r>
+              <w:rPr>
+                <w:rFonts w:ascii="Times New Roman" w:hAnsi="Times New Roman" w:cs="Times New Roman"/>
+                <w:sz w:val="28"/>
+                <w:szCs w:val="28"/>
+              </w:rPr>
+              <w:t>Propósito</w:t>
+            </w:r>
+          </w:p>
+        </w:tc>
+        <w:tc>
+          <w:tcPr>
+            <w:tcW w:w="6743" w:type="dxa"/>
+          </w:tcPr>
+          <w:p>
+            <w:pPr>
+              <w:pStyle w:val="normal0"/>
+              <w:rPr>
+                <w:rFonts w:ascii="Times New Roman" w:hAnsi="Times New Roman" w:cs="Times New Roman"/>
+                <w:sz w:val="28"/>
+                <w:szCs w:val="28"/>
+              </w:rPr>
+            </w:pPr>
+            <w:r>
+              <w:rPr>
+                <w:rFonts w:ascii="Times New Roman" w:hAnsi="Times New Roman" w:cs="Times New Roman"/>
+                <w:sz w:val="28"/>
+                <w:szCs w:val="28"/>
+              </w:rPr>
+              <w:t>Sair do jogo</w:t>
+            </w:r>
+          </w:p>
+        </w:tc>
+      </w:tr>
+      <w:tr>
+        <w:tc>
+          <w:tcPr>
+            <w:tcW w:w="2235" w:type="dxa"/>
+          </w:tcPr>
+          <w:p>
+            <w:pPr>
+              <w:pStyle w:val="normal0"/>
+              <w:rPr>
+                <w:rFonts w:ascii="Times New Roman" w:hAnsi="Times New Roman" w:cs="Times New Roman"/>
+                <w:sz w:val="28"/>
+                <w:szCs w:val="28"/>
+              </w:rPr>
+            </w:pPr>
+            <w:r>
+              <w:rPr>
+                <w:rFonts w:ascii="Times New Roman" w:hAnsi="Times New Roman" w:cs="Times New Roman"/>
+                <w:sz w:val="28"/>
+                <w:szCs w:val="28"/>
+              </w:rPr>
+              <w:t>Pré-requisito</w:t>
+            </w:r>
+          </w:p>
+        </w:tc>
+        <w:tc>
+          <w:tcPr>
+            <w:tcW w:w="6743" w:type="dxa"/>
+          </w:tcPr>
+          <w:p>
+            <w:pPr>
+              <w:pStyle w:val="normal0"/>
+              <w:rPr>
+                <w:rFonts w:ascii="Times New Roman" w:hAnsi="Times New Roman" w:cs="Times New Roman"/>
+                <w:sz w:val="28"/>
+                <w:szCs w:val="28"/>
+              </w:rPr>
+            </w:pPr>
+            <w:r>
+              <w:rPr>
+                <w:rFonts w:ascii="Times New Roman" w:hAnsi="Times New Roman" w:cs="Times New Roman"/>
+                <w:sz w:val="28"/>
+                <w:szCs w:val="28"/>
+              </w:rPr>
+              <w:t>Estar no menu</w:t>
+            </w:r>
+          </w:p>
+        </w:tc>
+      </w:tr>
+    </w:tbl>
+    <w:p>
+      <w:pPr>
+        <w:pStyle w:val="normal0"/>
+        <w:rPr>
+          <w:rFonts w:asciiTheme="majorHAnsi" w:hAnsiTheme="majorHAnsi" w:cstheme="majorHAnsi"/>
+          <w:b/>
+          <w:sz w:val="32"/>
+          <w:szCs w:val="32"/>
+          <w:u w:val="single"/>
+        </w:rPr>
+        <w:sectPr>
+          <w:type w:val="continuous"/>
+          <w:pgSz w:w="11909" w:h="16834"/>
+          <w:pgMar w:top="1700" w:right="1133" w:bottom="1133" w:left="1700" w:header="720" w:footer="720" w:gutter="0"/>
+          <w:cols w:space="720" w:equalWidth="0">
+            <w:col w:w="8838"/>
+          </w:cols>
+        </w:sectPr>
+      </w:pPr>
+      <w:r>
+        <w:rPr>
+          <w:rFonts w:asciiTheme="majorHAnsi" w:hAnsiTheme="majorHAnsi" w:cstheme="majorHAnsi"/>
+          <w:b/>
+          <w:sz w:val="32"/>
+          <w:szCs w:val="32"/>
+          <w:u w:val="single"/>
+        </w:rPr>
+        <w:br/>
+      </w:r>
+    </w:p>
+    <w:p>
+      <w:pPr>
+        <w:pStyle w:val="normal0"/>
+        <w:rPr>
+          <w:rFonts w:asciiTheme="majorHAnsi" w:hAnsiTheme="majorHAnsi" w:cstheme="majorHAnsi"/>
+          <w:sz w:val="32"/>
+          <w:szCs w:val="32"/>
+        </w:rPr>
+      </w:pPr>
+      <w:r>
+        <w:rPr>
+          <w:rFonts w:asciiTheme="majorHAnsi" w:hAnsiTheme="majorHAnsi" w:cstheme="majorHAnsi"/>
+          <w:b/>
+          <w:sz w:val="32"/>
+          <w:szCs w:val="32"/>
+          <w:u w:val="single"/>
+        </w:rPr>
+        <w:lastRenderedPageBreak/>
+        <w:t>Ação – Ator</w:t>
+      </w:r>
+      <w:r>
+        <w:rPr>
+          <w:rFonts w:asciiTheme="majorHAnsi" w:hAnsiTheme="majorHAnsi" w:cstheme="majorHAnsi"/>
+          <w:sz w:val="32"/>
+          <w:szCs w:val="32"/>
+        </w:rPr>
+        <w:tab/>
+      </w:r>
+      <w:r>
+        <w:rPr>
+          <w:rFonts w:asciiTheme="majorHAnsi" w:hAnsiTheme="majorHAnsi" w:cstheme="majorHAnsi"/>
+          <w:sz w:val="32"/>
+          <w:szCs w:val="32"/>
+        </w:rPr>
+        <w:tab/>
+      </w:r>
+      <w:r>
+        <w:rPr>
+          <w:rFonts w:asciiTheme="majorHAnsi" w:hAnsiTheme="majorHAnsi" w:cstheme="majorHAnsi"/>
+          <w:sz w:val="32"/>
+          <w:szCs w:val="32"/>
+        </w:rPr>
+        <w:tab/>
+      </w:r>
+    </w:p>
+    <w:p>
+      <w:pPr>
+        <w:pStyle w:val="normal0"/>
+        <w:rPr>
+          <w:rFonts w:ascii="Times New Roman" w:hAnsi="Times New Roman" w:cs="Times New Roman"/>
+          <w:sz w:val="32"/>
+          <w:szCs w:val="32"/>
+        </w:rPr>
+      </w:pPr>
+    </w:p>
+    <w:p>
+      <w:pPr>
+        <w:pStyle w:val="normal0"/>
+        <w:rPr>
+          <w:rFonts w:ascii="Times New Roman" w:hAnsi="Times New Roman" w:cs="Times New Roman"/>
+          <w:sz w:val="28"/>
+          <w:szCs w:val="28"/>
+        </w:rPr>
+      </w:pPr>
+      <w:r>
+        <w:rPr>
+          <w:rFonts w:ascii="Times New Roman" w:hAnsi="Times New Roman" w:cs="Times New Roman"/>
+          <w:sz w:val="28"/>
+          <w:szCs w:val="28"/>
+        </w:rPr>
+        <w:t>1.Escolher a opção Quit no Menu.</w:t>
+      </w:r>
+    </w:p>
+    <w:p>
+      <w:pPr>
+        <w:pStyle w:val="normal0"/>
+        <w:rPr>
+          <w:sz w:val="28"/>
+          <w:szCs w:val="28"/>
+        </w:rPr>
+      </w:pPr>
+    </w:p>
+    <w:p>
+      <w:pPr>
+        <w:pStyle w:val="normal0"/>
+        <w:rPr>
+          <w:rFonts w:asciiTheme="majorHAnsi" w:hAnsiTheme="majorHAnsi" w:cstheme="majorHAnsi"/>
+          <w:sz w:val="28"/>
+          <w:szCs w:val="28"/>
+        </w:rPr>
+      </w:pPr>
+      <w:r>
+        <w:rPr>
+          <w:rFonts w:asciiTheme="majorHAnsi" w:hAnsiTheme="majorHAnsi" w:cstheme="majorHAnsi"/>
+          <w:b/>
+          <w:sz w:val="32"/>
+          <w:szCs w:val="32"/>
+          <w:u w:val="single"/>
+        </w:rPr>
+        <w:lastRenderedPageBreak/>
+        <w:t>Resposta - Sistema</w:t>
+      </w:r>
+    </w:p>
+    <w:p>
+      <w:pPr>
+        <w:pStyle w:val="normal0"/>
+        <w:rPr>
+          <w:sz w:val="28"/>
+          <w:szCs w:val="28"/>
+        </w:rPr>
+      </w:pPr>
+    </w:p>
+    <w:p>
+      <w:pPr>
+        <w:pStyle w:val="normal0"/>
+        <w:rPr>
+          <w:rFonts w:ascii="Times New Roman" w:hAnsi="Times New Roman" w:cs="Times New Roman"/>
+          <w:sz w:val="28"/>
+          <w:szCs w:val="28"/>
+        </w:rPr>
+        <w:sectPr>
+          <w:type w:val="continuous"/>
+          <w:pgSz w:w="11909" w:h="16834"/>
+          <w:pgMar w:top="1700" w:right="1133" w:bottom="1133" w:left="1700" w:header="720" w:footer="720" w:gutter="0"/>
+          <w:cols w:num="2" w:space="720"/>
+        </w:sectPr>
+      </w:pPr>
+      <w:r>
+        <w:rPr>
+          <w:rFonts w:ascii="Times New Roman" w:hAnsi="Times New Roman" w:cs="Times New Roman"/>
+          <w:sz w:val="28"/>
+          <w:szCs w:val="28"/>
+        </w:rPr>
+        <w:t>2. Encerra o processo.</w:t>
+      </w:r>
+    </w:p>
+    <w:p>
+      <w:pPr>
+        <w:pStyle w:val="normal0"/>
+        <w:rPr>
+          <w:rFonts w:ascii="Times New Roman" w:hAnsi="Times New Roman" w:cs="Times New Roman"/>
+          <w:sz w:val="28"/>
+          <w:szCs w:val="28"/>
+        </w:rPr>
+      </w:pPr>
+    </w:p>
+    <w:tbl>
+      <w:tblPr>
+        <w:tblStyle w:val="Tabelacomgrade"/>
+        <w:tblW w:w="0" w:type="auto"/>
+        <w:tblLook w:val="04A0"/>
+      </w:tblPr>
+      <w:tblGrid>
+        <w:gridCol w:w="2235"/>
+        <w:gridCol w:w="6743"/>
+      </w:tblGrid>
+      <w:tr>
+        <w:tc>
+          <w:tcPr>
+            <w:tcW w:w="2235" w:type="dxa"/>
+          </w:tcPr>
+          <w:p>
+            <w:pPr>
+              <w:pStyle w:val="normal0"/>
+              <w:rPr>
+                <w:rFonts w:ascii="Times New Roman" w:hAnsi="Times New Roman" w:cs="Times New Roman"/>
+                <w:sz w:val="28"/>
+                <w:szCs w:val="28"/>
+              </w:rPr>
+            </w:pPr>
+            <w:r>
+              <w:rPr>
+                <w:rFonts w:ascii="Times New Roman" w:hAnsi="Times New Roman" w:cs="Times New Roman"/>
+                <w:sz w:val="28"/>
+                <w:szCs w:val="28"/>
+              </w:rPr>
               <w:t>Caso de uso</w:t>
             </w:r>
           </w:p>
@@ -4728,7 +5229,6 @@
                 <w:sz w:val="28"/>
                 <w:szCs w:val="28"/>
               </w:rPr>
-              <w:lastRenderedPageBreak/>
               <w:t>Propósito</w:t>
             </w:r>
           </w:p>
@@ -4968,11 +5468,1807 @@
           <w:sz w:val="28"/>
           <w:szCs w:val="28"/>
         </w:rPr>
-        <w:t>2. Exibe os créditos.</w:t>
-      </w:r>
-    </w:p>
-    <w:p>
-      <w:pPr>
+        <w:t>2. Exibe os crédito</w:t>
+      </w:r>
+      <w:r>
+        <w:rPr>
+          <w:rFonts w:ascii="Times New Roman" w:hAnsi="Times New Roman" w:cs="Times New Roman"/>
+          <w:sz w:val="28"/>
+          <w:szCs w:val="28"/>
+        </w:rPr>
+        <w:t>s.</w:t>
+      </w:r>
+    </w:p>
+    <w:p>
+      <w:pPr>
+        <w:pStyle w:val="normal0"/>
+        <w:rPr>
+          <w:rFonts w:ascii="Times New Roman" w:hAnsi="Times New Roman" w:cs="Times New Roman"/>
+          <w:sz w:val="28"/>
+          <w:szCs w:val="28"/>
+          <w:u w:val="single"/>
+        </w:rPr>
+        <w:sectPr>
+          <w:type w:val="continuous"/>
+          <w:pgSz w:w="11909" w:h="16834"/>
+          <w:pgMar w:top="1700" w:right="1133" w:bottom="1133" w:left="1700" w:header="720" w:footer="720" w:gutter="0"/>
+          <w:cols w:num="2" w:space="720"/>
+        </w:sectPr>
+      </w:pPr>
+      <w:r>
+        <w:rPr>
+          <w:rFonts w:ascii="Times New Roman" w:hAnsi="Times New Roman" w:cs="Times New Roman"/>
+          <w:sz w:val="28"/>
+          <w:szCs w:val="28"/>
+        </w:rPr>
+        <w:t>3. Opção de voltar ao menu.</w:t>
+      </w:r>
+    </w:p>
+    <w:p>
+      <w:pPr>
+        <w:pStyle w:val="normal0"/>
+        <w:rPr>
+          <w:rFonts w:ascii="Times New Roman" w:hAnsi="Times New Roman" w:cs="Times New Roman"/>
+          <w:sz w:val="28"/>
+          <w:szCs w:val="28"/>
+        </w:rPr>
+      </w:pPr>
+    </w:p>
+    <w:tbl>
+      <w:tblPr>
+        <w:tblStyle w:val="Tabelacomgrade"/>
+        <w:tblW w:w="0" w:type="auto"/>
+        <w:tblLook w:val="04A0"/>
+      </w:tblPr>
+      <w:tblGrid>
+        <w:gridCol w:w="2235"/>
+        <w:gridCol w:w="6743"/>
+      </w:tblGrid>
+      <w:tr>
+        <w:tc>
+          <w:tcPr>
+            <w:tcW w:w="2235" w:type="dxa"/>
+          </w:tcPr>
+          <w:p>
+            <w:pPr>
+              <w:pStyle w:val="normal0"/>
+              <w:rPr>
+                <w:rFonts w:ascii="Times New Roman" w:hAnsi="Times New Roman" w:cs="Times New Roman"/>
+                <w:sz w:val="28"/>
+                <w:szCs w:val="28"/>
+              </w:rPr>
+            </w:pPr>
+            <w:r>
+              <w:rPr>
+                <w:rFonts w:ascii="Times New Roman" w:hAnsi="Times New Roman" w:cs="Times New Roman"/>
+                <w:sz w:val="28"/>
+                <w:szCs w:val="28"/>
+              </w:rPr>
+              <w:t>Caso de uso</w:t>
+            </w:r>
+          </w:p>
+        </w:tc>
+        <w:tc>
+          <w:tcPr>
+            <w:tcW w:w="6743" w:type="dxa"/>
+          </w:tcPr>
+          <w:p>
+            <w:pPr>
+              <w:pStyle w:val="normal0"/>
+              <w:rPr>
+                <w:rFonts w:ascii="Times New Roman" w:hAnsi="Times New Roman" w:cs="Times New Roman"/>
+                <w:sz w:val="28"/>
+                <w:szCs w:val="28"/>
+              </w:rPr>
+            </w:pPr>
+            <w:r>
+              <w:rPr>
+                <w:rFonts w:ascii="Times New Roman" w:hAnsi="Times New Roman" w:cs="Times New Roman"/>
+                <w:sz w:val="28"/>
+                <w:szCs w:val="28"/>
+              </w:rPr>
+              <w:t>Instruções do Jogo</w:t>
+            </w:r>
+          </w:p>
+        </w:tc>
+      </w:tr>
+      <w:tr>
+        <w:tc>
+          <w:tcPr>
+            <w:tcW w:w="2235" w:type="dxa"/>
+          </w:tcPr>
+          <w:p>
+            <w:pPr>
+              <w:pStyle w:val="normal0"/>
+              <w:rPr>
+                <w:rFonts w:ascii="Times New Roman" w:hAnsi="Times New Roman" w:cs="Times New Roman"/>
+                <w:sz w:val="28"/>
+                <w:szCs w:val="28"/>
+              </w:rPr>
+            </w:pPr>
+            <w:r>
+              <w:rPr>
+                <w:rFonts w:ascii="Times New Roman" w:hAnsi="Times New Roman" w:cs="Times New Roman"/>
+                <w:sz w:val="28"/>
+                <w:szCs w:val="28"/>
+              </w:rPr>
+              <w:t>Ator</w:t>
+            </w:r>
+          </w:p>
+        </w:tc>
+        <w:tc>
+          <w:tcPr>
+            <w:tcW w:w="6743" w:type="dxa"/>
+          </w:tcPr>
+          <w:p>
+            <w:pPr>
+              <w:pStyle w:val="normal0"/>
+              <w:rPr>
+                <w:rFonts w:ascii="Times New Roman" w:hAnsi="Times New Roman" w:cs="Times New Roman"/>
+                <w:sz w:val="28"/>
+                <w:szCs w:val="28"/>
+              </w:rPr>
+            </w:pPr>
+            <w:r>
+              <w:rPr>
+                <w:rFonts w:ascii="Times New Roman" w:hAnsi="Times New Roman" w:cs="Times New Roman"/>
+                <w:sz w:val="28"/>
+                <w:szCs w:val="28"/>
+              </w:rPr>
+              <w:t>Menu</w:t>
+            </w:r>
+          </w:p>
+        </w:tc>
+      </w:tr>
+      <w:tr>
+        <w:tc>
+          <w:tcPr>
+            <w:tcW w:w="2235" w:type="dxa"/>
+          </w:tcPr>
+          <w:p>
+            <w:pPr>
+              <w:pStyle w:val="normal0"/>
+              <w:rPr>
+                <w:rFonts w:ascii="Times New Roman" w:hAnsi="Times New Roman" w:cs="Times New Roman"/>
+                <w:sz w:val="28"/>
+                <w:szCs w:val="28"/>
+              </w:rPr>
+            </w:pPr>
+            <w:r>
+              <w:rPr>
+                <w:rFonts w:ascii="Times New Roman" w:hAnsi="Times New Roman" w:cs="Times New Roman"/>
+                <w:sz w:val="28"/>
+                <w:szCs w:val="28"/>
+              </w:rPr>
+              <w:t>Propósito</w:t>
+            </w:r>
+          </w:p>
+        </w:tc>
+        <w:tc>
+          <w:tcPr>
+            <w:tcW w:w="6743" w:type="dxa"/>
+          </w:tcPr>
+          <w:p>
+            <w:pPr>
+              <w:pStyle w:val="normal0"/>
+              <w:rPr>
+                <w:rFonts w:ascii="Times New Roman" w:hAnsi="Times New Roman" w:cs="Times New Roman"/>
+                <w:sz w:val="28"/>
+                <w:szCs w:val="28"/>
+              </w:rPr>
+            </w:pPr>
+            <w:r>
+              <w:rPr>
+                <w:rFonts w:ascii="Times New Roman" w:hAnsi="Times New Roman" w:cs="Times New Roman"/>
+                <w:sz w:val="28"/>
+                <w:szCs w:val="28"/>
+              </w:rPr>
+              <w:t xml:space="preserve">Exibir </w:t>
+            </w:r>
+            <w:r>
+              <w:rPr>
+                <w:rFonts w:ascii="Times New Roman" w:hAnsi="Times New Roman" w:cs="Times New Roman"/>
+                <w:sz w:val="28"/>
+                <w:szCs w:val="28"/>
+              </w:rPr>
+              <w:t>as instruções do jogo</w:t>
+            </w:r>
+          </w:p>
+        </w:tc>
+      </w:tr>
+      <w:tr>
+        <w:tc>
+          <w:tcPr>
+            <w:tcW w:w="2235" w:type="dxa"/>
+          </w:tcPr>
+          <w:p>
+            <w:pPr>
+              <w:pStyle w:val="normal0"/>
+              <w:rPr>
+                <w:rFonts w:ascii="Times New Roman" w:hAnsi="Times New Roman" w:cs="Times New Roman"/>
+                <w:sz w:val="28"/>
+                <w:szCs w:val="28"/>
+              </w:rPr>
+            </w:pPr>
+            <w:r>
+              <w:rPr>
+                <w:rFonts w:ascii="Times New Roman" w:hAnsi="Times New Roman" w:cs="Times New Roman"/>
+                <w:sz w:val="28"/>
+                <w:szCs w:val="28"/>
+              </w:rPr>
+              <w:t>Pré-requisito</w:t>
+            </w:r>
+          </w:p>
+        </w:tc>
+        <w:tc>
+          <w:tcPr>
+            <w:tcW w:w="6743" w:type="dxa"/>
+          </w:tcPr>
+          <w:p>
+            <w:pPr>
+              <w:pStyle w:val="normal0"/>
+              <w:rPr>
+                <w:rFonts w:ascii="Times New Roman" w:hAnsi="Times New Roman" w:cs="Times New Roman"/>
+                <w:sz w:val="28"/>
+                <w:szCs w:val="28"/>
+              </w:rPr>
+            </w:pPr>
+            <w:r>
+              <w:rPr>
+                <w:rFonts w:ascii="Times New Roman" w:hAnsi="Times New Roman" w:cs="Times New Roman"/>
+                <w:sz w:val="28"/>
+                <w:szCs w:val="28"/>
+              </w:rPr>
+              <w:t>Estar no menu</w:t>
+            </w:r>
+          </w:p>
+        </w:tc>
+      </w:tr>
+    </w:tbl>
+    <w:p>
+      <w:pPr>
+        <w:pStyle w:val="normal0"/>
+        <w:rPr>
+          <w:sz w:val="32"/>
+          <w:szCs w:val="32"/>
+        </w:rPr>
+      </w:pPr>
+    </w:p>
+    <w:p>
+      <w:pPr>
+        <w:pStyle w:val="normal0"/>
+        <w:rPr>
+          <w:rFonts w:asciiTheme="majorHAnsi" w:hAnsiTheme="majorHAnsi" w:cstheme="majorHAnsi"/>
+          <w:b/>
+          <w:sz w:val="32"/>
+          <w:szCs w:val="32"/>
+          <w:u w:val="single"/>
+        </w:rPr>
+        <w:sectPr>
+          <w:type w:val="continuous"/>
+          <w:pgSz w:w="11909" w:h="16834"/>
+          <w:pgMar w:top="1700" w:right="1133" w:bottom="1133" w:left="1700" w:header="720" w:footer="720" w:gutter="0"/>
+          <w:cols w:space="720" w:equalWidth="0">
+            <w:col w:w="8838"/>
+          </w:cols>
+        </w:sectPr>
+      </w:pPr>
+    </w:p>
+    <w:p>
+      <w:pPr>
+        <w:pStyle w:val="normal0"/>
+        <w:rPr>
+          <w:rFonts w:asciiTheme="majorHAnsi" w:hAnsiTheme="majorHAnsi" w:cstheme="majorHAnsi"/>
+          <w:sz w:val="32"/>
+          <w:szCs w:val="32"/>
+        </w:rPr>
+      </w:pPr>
+      <w:r>
+        <w:rPr>
+          <w:rFonts w:asciiTheme="majorHAnsi" w:hAnsiTheme="majorHAnsi" w:cstheme="majorHAnsi"/>
+          <w:b/>
+          <w:sz w:val="32"/>
+          <w:szCs w:val="32"/>
+          <w:u w:val="single"/>
+        </w:rPr>
+        <w:lastRenderedPageBreak/>
+        <w:t>Ação – Ator</w:t>
+      </w:r>
+      <w:r>
+        <w:rPr>
+          <w:rFonts w:asciiTheme="majorHAnsi" w:hAnsiTheme="majorHAnsi" w:cstheme="majorHAnsi"/>
+          <w:sz w:val="32"/>
+          <w:szCs w:val="32"/>
+        </w:rPr>
+        <w:tab/>
+      </w:r>
+      <w:r>
+        <w:rPr>
+          <w:rFonts w:asciiTheme="majorHAnsi" w:hAnsiTheme="majorHAnsi" w:cstheme="majorHAnsi"/>
+          <w:sz w:val="32"/>
+          <w:szCs w:val="32"/>
+        </w:rPr>
+        <w:tab/>
+      </w:r>
+    </w:p>
+    <w:p>
+      <w:pPr>
+        <w:pStyle w:val="normal0"/>
+        <w:rPr>
+          <w:rFonts w:asciiTheme="majorHAnsi" w:hAnsiTheme="majorHAnsi" w:cstheme="majorHAnsi"/>
+          <w:sz w:val="28"/>
+          <w:szCs w:val="28"/>
+        </w:rPr>
+        <w:sectPr>
+          <w:type w:val="continuous"/>
+          <w:pgSz w:w="11909" w:h="16834"/>
+          <w:pgMar w:top="1700" w:right="1133" w:bottom="1133" w:left="1700" w:header="720" w:footer="720" w:gutter="0"/>
+          <w:cols w:num="2" w:space="720"/>
+        </w:sectPr>
+      </w:pPr>
+      <w:r>
+        <w:rPr>
+          <w:rFonts w:asciiTheme="majorHAnsi" w:hAnsiTheme="majorHAnsi" w:cstheme="majorHAnsi"/>
+          <w:b/>
+          <w:sz w:val="32"/>
+          <w:szCs w:val="32"/>
+          <w:u w:val="single"/>
+        </w:rPr>
+        <w:lastRenderedPageBreak/>
+        <w:t>Resposta - Sistema</w:t>
+      </w:r>
+      <w:r>
+        <w:rPr>
+          <w:rFonts w:asciiTheme="majorHAnsi" w:hAnsiTheme="majorHAnsi" w:cstheme="majorHAnsi"/>
+          <w:sz w:val="32"/>
+          <w:szCs w:val="32"/>
+        </w:rPr>
+        <w:tab/>
+      </w:r>
+    </w:p>
+    <w:p>
+      <w:pPr>
+        <w:pStyle w:val="normal0"/>
+        <w:rPr>
+          <w:rFonts w:asciiTheme="majorHAnsi" w:hAnsiTheme="majorHAnsi" w:cstheme="majorHAnsi"/>
+          <w:sz w:val="32"/>
+          <w:szCs w:val="32"/>
+        </w:rPr>
+      </w:pPr>
+      <w:r>
+        <w:rPr>
+          <w:rFonts w:asciiTheme="majorHAnsi" w:hAnsiTheme="majorHAnsi" w:cstheme="majorHAnsi"/>
+          <w:sz w:val="32"/>
+          <w:szCs w:val="32"/>
+        </w:rPr>
+        <w:lastRenderedPageBreak/>
+        <w:tab/>
+      </w:r>
+    </w:p>
+    <w:p>
+      <w:pPr>
+        <w:pStyle w:val="normal0"/>
+        <w:rPr>
+          <w:rFonts w:ascii="Times New Roman" w:hAnsi="Times New Roman" w:cs="Times New Roman"/>
+          <w:sz w:val="28"/>
+          <w:szCs w:val="28"/>
+        </w:rPr>
+        <w:sectPr>
+          <w:type w:val="continuous"/>
+          <w:pgSz w:w="11909" w:h="16834"/>
+          <w:pgMar w:top="1700" w:right="1133" w:bottom="1133" w:left="1700" w:header="720" w:footer="720" w:gutter="0"/>
+          <w:cols w:num="2" w:space="720"/>
+        </w:sectPr>
+      </w:pPr>
+    </w:p>
+    <w:p>
+      <w:pPr>
+        <w:pStyle w:val="normal0"/>
+        <w:rPr>
+          <w:rFonts w:ascii="Times New Roman" w:hAnsi="Times New Roman" w:cs="Times New Roman"/>
+          <w:sz w:val="28"/>
+          <w:szCs w:val="28"/>
+        </w:rPr>
+      </w:pPr>
+      <w:r>
+        <w:rPr>
+          <w:rFonts w:ascii="Times New Roman" w:hAnsi="Times New Roman" w:cs="Times New Roman"/>
+          <w:sz w:val="28"/>
+          <w:szCs w:val="28"/>
+        </w:rPr>
+        <w:lastRenderedPageBreak/>
+        <w:t xml:space="preserve">1.Escolher a opção </w:t>
+      </w:r>
+      <w:r>
+        <w:rPr>
+          <w:rFonts w:ascii="Times New Roman" w:hAnsi="Times New Roman" w:cs="Times New Roman"/>
+          <w:sz w:val="28"/>
+          <w:szCs w:val="28"/>
+        </w:rPr>
+        <w:t>How to Play</w:t>
+      </w:r>
+      <w:r>
+        <w:rPr>
+          <w:rFonts w:ascii="Times New Roman" w:hAnsi="Times New Roman" w:cs="Times New Roman"/>
+          <w:sz w:val="28"/>
+          <w:szCs w:val="28"/>
+        </w:rPr>
+        <w:t xml:space="preserve"> no Menu.</w:t>
+      </w:r>
+    </w:p>
+    <w:p>
+      <w:pPr>
+        <w:pStyle w:val="normal0"/>
+        <w:rPr>
+          <w:rFonts w:ascii="Times New Roman" w:hAnsi="Times New Roman" w:cs="Times New Roman"/>
+          <w:sz w:val="28"/>
+          <w:szCs w:val="28"/>
+        </w:rPr>
+      </w:pPr>
+      <w:r>
+        <w:rPr>
+          <w:rFonts w:ascii="Times New Roman" w:hAnsi="Times New Roman" w:cs="Times New Roman"/>
+          <w:sz w:val="28"/>
+          <w:szCs w:val="28"/>
+        </w:rPr>
+        <w:lastRenderedPageBreak/>
+        <w:t xml:space="preserve">2. Exibe </w:t>
+      </w:r>
+      <w:r>
+        <w:rPr>
+          <w:rFonts w:ascii="Times New Roman" w:hAnsi="Times New Roman" w:cs="Times New Roman"/>
+          <w:sz w:val="28"/>
+          <w:szCs w:val="28"/>
+        </w:rPr>
+        <w:t>as instruções do jogo</w:t>
+      </w:r>
+      <w:r>
+        <w:rPr>
+          <w:rFonts w:ascii="Times New Roman" w:hAnsi="Times New Roman" w:cs="Times New Roman"/>
+          <w:sz w:val="28"/>
+          <w:szCs w:val="28"/>
+        </w:rPr>
+        <w:t>.</w:t>
+      </w:r>
+    </w:p>
+    <w:p>
+      <w:pPr>
+        <w:pStyle w:val="normal0"/>
+        <w:rPr>
+          <w:rFonts w:ascii="Times New Roman" w:hAnsi="Times New Roman" w:cs="Times New Roman"/>
+          <w:sz w:val="28"/>
+          <w:szCs w:val="28"/>
+        </w:rPr>
+      </w:pPr>
+      <w:r>
+        <w:rPr>
+          <w:rFonts w:ascii="Times New Roman" w:hAnsi="Times New Roman" w:cs="Times New Roman"/>
+          <w:sz w:val="28"/>
+          <w:szCs w:val="28"/>
+        </w:rPr>
+        <w:t>3. Opção de voltar ao menu.</w:t>
+      </w:r>
+    </w:p>
+    <w:p>
+      <w:pPr>
+        <w:pStyle w:val="normal0"/>
+        <w:rPr>
+          <w:sz w:val="28"/>
+          <w:szCs w:val="28"/>
+        </w:rPr>
+        <w:sectPr>
+          <w:type w:val="continuous"/>
+          <w:pgSz w:w="11909" w:h="16834"/>
+          <w:pgMar w:top="1700" w:right="1133" w:bottom="1133" w:left="1700" w:header="720" w:footer="720" w:gutter="0"/>
+          <w:cols w:num="2" w:space="720"/>
+        </w:sectPr>
+      </w:pPr>
+    </w:p>
+    <w:p>
+      <w:pPr>
+        <w:pStyle w:val="normal0"/>
+        <w:rPr>
+          <w:sz w:val="28"/>
+          <w:szCs w:val="28"/>
+        </w:rPr>
+      </w:pPr>
+    </w:p>
+    <w:p>
+      <w:pPr>
+        <w:rPr>
+          <w:sz w:val="28"/>
+          <w:szCs w:val="28"/>
+        </w:rPr>
+        <w:sectPr>
+          <w:type w:val="continuous"/>
+          <w:pgSz w:w="11909" w:h="16834"/>
+          <w:pgMar w:top="1700" w:right="1133" w:bottom="1133" w:left="1700" w:header="720" w:footer="720" w:gutter="0"/>
+          <w:cols w:num="2" w:space="720"/>
+        </w:sectPr>
+      </w:pPr>
+      <w:r>
+        <w:rPr>
+          <w:sz w:val="28"/>
+          <w:szCs w:val="28"/>
+        </w:rPr>
+        <w:lastRenderedPageBreak/>
+        <w:br w:type="page"/>
+      </w:r>
+    </w:p>
+    <w:tbl>
+      <w:tblPr>
+        <w:tblStyle w:val="Tabelacomgrade"/>
+        <w:tblW w:w="0" w:type="auto"/>
+        <w:tblLook w:val="04A0"/>
+      </w:tblPr>
+      <w:tblGrid>
+        <w:gridCol w:w="2235"/>
+        <w:gridCol w:w="6743"/>
+      </w:tblGrid>
+      <w:tr>
+        <w:tc>
+          <w:tcPr>
+            <w:tcW w:w="2235" w:type="dxa"/>
+          </w:tcPr>
+          <w:p>
+            <w:pPr>
+              <w:pStyle w:val="normal0"/>
+              <w:rPr>
+                <w:rFonts w:ascii="Times New Roman" w:hAnsi="Times New Roman" w:cs="Times New Roman"/>
+                <w:sz w:val="28"/>
+                <w:szCs w:val="28"/>
+              </w:rPr>
+            </w:pPr>
+            <w:r>
+              <w:rPr>
+                <w:rFonts w:ascii="Times New Roman" w:hAnsi="Times New Roman" w:cs="Times New Roman"/>
+                <w:sz w:val="28"/>
+                <w:szCs w:val="28"/>
+              </w:rPr>
+              <w:lastRenderedPageBreak/>
+              <w:t>Caso de uso</w:t>
+            </w:r>
+          </w:p>
+        </w:tc>
+        <w:tc>
+          <w:tcPr>
+            <w:tcW w:w="6743" w:type="dxa"/>
+          </w:tcPr>
+          <w:p>
+            <w:pPr>
+              <w:pStyle w:val="normal0"/>
+              <w:rPr>
+                <w:rFonts w:ascii="Times New Roman" w:hAnsi="Times New Roman" w:cs="Times New Roman"/>
+                <w:sz w:val="28"/>
+                <w:szCs w:val="28"/>
+              </w:rPr>
+            </w:pPr>
+            <w:r>
+              <w:rPr>
+                <w:rFonts w:ascii="Times New Roman" w:hAnsi="Times New Roman" w:cs="Times New Roman"/>
+                <w:sz w:val="28"/>
+                <w:szCs w:val="28"/>
+              </w:rPr>
+              <w:t>Dar pause</w:t>
+            </w:r>
+          </w:p>
+        </w:tc>
+      </w:tr>
+      <w:tr>
+        <w:tc>
+          <w:tcPr>
+            <w:tcW w:w="2235" w:type="dxa"/>
+          </w:tcPr>
+          <w:p>
+            <w:pPr>
+              <w:pStyle w:val="normal0"/>
+              <w:rPr>
+                <w:rFonts w:ascii="Times New Roman" w:hAnsi="Times New Roman" w:cs="Times New Roman"/>
+                <w:sz w:val="28"/>
+                <w:szCs w:val="28"/>
+              </w:rPr>
+            </w:pPr>
+            <w:r>
+              <w:rPr>
+                <w:rFonts w:ascii="Times New Roman" w:hAnsi="Times New Roman" w:cs="Times New Roman"/>
+                <w:sz w:val="28"/>
+                <w:szCs w:val="28"/>
+              </w:rPr>
+              <w:t>Ator</w:t>
+            </w:r>
+          </w:p>
+        </w:tc>
+        <w:tc>
+          <w:tcPr>
+            <w:tcW w:w="6743" w:type="dxa"/>
+          </w:tcPr>
+          <w:p>
+            <w:pPr>
+              <w:pStyle w:val="normal0"/>
+              <w:rPr>
+                <w:rFonts w:ascii="Times New Roman" w:hAnsi="Times New Roman" w:cs="Times New Roman"/>
+                <w:sz w:val="28"/>
+                <w:szCs w:val="28"/>
+              </w:rPr>
+            </w:pPr>
+            <w:r>
+              <w:rPr>
+                <w:rFonts w:ascii="Times New Roman" w:hAnsi="Times New Roman" w:cs="Times New Roman"/>
+                <w:sz w:val="28"/>
+                <w:szCs w:val="28"/>
+              </w:rPr>
+              <w:t>Jogador</w:t>
+            </w:r>
+          </w:p>
+        </w:tc>
+      </w:tr>
+      <w:tr>
+        <w:tc>
+          <w:tcPr>
+            <w:tcW w:w="2235" w:type="dxa"/>
+          </w:tcPr>
+          <w:p>
+            <w:pPr>
+              <w:pStyle w:val="normal0"/>
+              <w:rPr>
+                <w:rFonts w:ascii="Times New Roman" w:hAnsi="Times New Roman" w:cs="Times New Roman"/>
+                <w:sz w:val="28"/>
+                <w:szCs w:val="28"/>
+              </w:rPr>
+            </w:pPr>
+            <w:r>
+              <w:rPr>
+                <w:rFonts w:ascii="Times New Roman" w:hAnsi="Times New Roman" w:cs="Times New Roman"/>
+                <w:sz w:val="28"/>
+                <w:szCs w:val="28"/>
+              </w:rPr>
+              <w:t>Propósito</w:t>
+            </w:r>
+          </w:p>
+        </w:tc>
+        <w:tc>
+          <w:tcPr>
+            <w:tcW w:w="6743" w:type="dxa"/>
+          </w:tcPr>
+          <w:p>
+            <w:pPr>
+              <w:pStyle w:val="normal0"/>
+              <w:rPr>
+                <w:rFonts w:ascii="Times New Roman" w:hAnsi="Times New Roman" w:cs="Times New Roman"/>
+                <w:sz w:val="28"/>
+                <w:szCs w:val="28"/>
+              </w:rPr>
+            </w:pPr>
+            <w:r>
+              <w:rPr>
+                <w:rFonts w:ascii="Times New Roman" w:hAnsi="Times New Roman" w:cs="Times New Roman"/>
+                <w:sz w:val="28"/>
+                <w:szCs w:val="28"/>
+              </w:rPr>
+              <w:t>Pausar o jogo</w:t>
+            </w:r>
+          </w:p>
+        </w:tc>
+      </w:tr>
+      <w:tr>
+        <w:tc>
+          <w:tcPr>
+            <w:tcW w:w="2235" w:type="dxa"/>
+          </w:tcPr>
+          <w:p>
+            <w:pPr>
+              <w:pStyle w:val="normal0"/>
+              <w:rPr>
+                <w:rFonts w:ascii="Times New Roman" w:hAnsi="Times New Roman" w:cs="Times New Roman"/>
+                <w:sz w:val="28"/>
+                <w:szCs w:val="28"/>
+              </w:rPr>
+            </w:pPr>
+            <w:r>
+              <w:rPr>
+                <w:rFonts w:ascii="Times New Roman" w:hAnsi="Times New Roman" w:cs="Times New Roman"/>
+                <w:sz w:val="28"/>
+                <w:szCs w:val="28"/>
+              </w:rPr>
+              <w:t>Pré-requisito</w:t>
+            </w:r>
+          </w:p>
+        </w:tc>
+        <w:tc>
+          <w:tcPr>
+            <w:tcW w:w="6743" w:type="dxa"/>
+          </w:tcPr>
+          <w:p>
+            <w:pPr>
+              <w:pStyle w:val="normal0"/>
+              <w:rPr>
+                <w:rFonts w:ascii="Times New Roman" w:hAnsi="Times New Roman" w:cs="Times New Roman"/>
+                <w:sz w:val="28"/>
+                <w:szCs w:val="28"/>
+              </w:rPr>
+            </w:pPr>
+            <w:r>
+              <w:rPr>
+                <w:rFonts w:ascii="Times New Roman" w:hAnsi="Times New Roman" w:cs="Times New Roman"/>
+                <w:sz w:val="28"/>
+                <w:szCs w:val="28"/>
+              </w:rPr>
+              <w:t xml:space="preserve">Estar no </w:t>
+            </w:r>
+            <w:r>
+              <w:rPr>
+                <w:rFonts w:ascii="Times New Roman" w:hAnsi="Times New Roman" w:cs="Times New Roman"/>
+                <w:sz w:val="28"/>
+                <w:szCs w:val="28"/>
+              </w:rPr>
+              <w:t>jogo</w:t>
+            </w:r>
+          </w:p>
+        </w:tc>
+      </w:tr>
+    </w:tbl>
+    <w:p>
+      <w:pPr>
+        <w:pStyle w:val="normal0"/>
+        <w:rPr>
+          <w:sz w:val="32"/>
+          <w:szCs w:val="32"/>
+        </w:rPr>
+      </w:pPr>
+    </w:p>
+    <w:p>
+      <w:pPr>
+        <w:pStyle w:val="normal0"/>
+        <w:rPr>
+          <w:rFonts w:asciiTheme="majorHAnsi" w:hAnsiTheme="majorHAnsi" w:cstheme="majorHAnsi"/>
+          <w:b/>
+          <w:sz w:val="32"/>
+          <w:szCs w:val="32"/>
+          <w:u w:val="single"/>
+        </w:rPr>
+        <w:sectPr>
+          <w:type w:val="continuous"/>
+          <w:pgSz w:w="11909" w:h="16834"/>
+          <w:pgMar w:top="1700" w:right="1133" w:bottom="1133" w:left="1700" w:header="720" w:footer="720" w:gutter="0"/>
+          <w:cols w:space="720" w:equalWidth="0">
+            <w:col w:w="8838"/>
+          </w:cols>
+        </w:sectPr>
+      </w:pPr>
+    </w:p>
+    <w:p>
+      <w:pPr>
+        <w:pStyle w:val="normal0"/>
+        <w:rPr>
+          <w:rFonts w:asciiTheme="majorHAnsi" w:hAnsiTheme="majorHAnsi" w:cstheme="majorHAnsi"/>
+          <w:b/>
+          <w:sz w:val="32"/>
+          <w:szCs w:val="32"/>
+          <w:u w:val="single"/>
+        </w:rPr>
+      </w:pPr>
+      <w:r>
+        <w:rPr>
+          <w:rFonts w:asciiTheme="majorHAnsi" w:hAnsiTheme="majorHAnsi" w:cstheme="majorHAnsi"/>
+          <w:b/>
+          <w:sz w:val="32"/>
+          <w:szCs w:val="32"/>
+          <w:u w:val="single"/>
+        </w:rPr>
+        <w:lastRenderedPageBreak/>
+        <w:t>Ação – Ator</w:t>
+      </w:r>
+    </w:p>
+    <w:p>
+      <w:pPr>
+        <w:pStyle w:val="normal0"/>
+        <w:rPr>
+          <w:rFonts w:asciiTheme="majorHAnsi" w:hAnsiTheme="majorHAnsi" w:cstheme="majorHAnsi"/>
+          <w:sz w:val="28"/>
+          <w:szCs w:val="28"/>
+        </w:rPr>
+      </w:pPr>
+      <w:r>
+        <w:rPr>
+          <w:rFonts w:asciiTheme="majorHAnsi" w:hAnsiTheme="majorHAnsi" w:cstheme="majorHAnsi"/>
+          <w:b/>
+          <w:sz w:val="32"/>
+          <w:szCs w:val="32"/>
+          <w:u w:val="single"/>
+        </w:rPr>
+        <w:lastRenderedPageBreak/>
+        <w:t>Resposta - Sistema</w:t>
+      </w:r>
+    </w:p>
+    <w:p>
+      <w:pPr>
+        <w:pStyle w:val="normal0"/>
+        <w:rPr>
+          <w:rFonts w:ascii="Times New Roman" w:hAnsi="Times New Roman" w:cs="Times New Roman"/>
+          <w:sz w:val="28"/>
+          <w:szCs w:val="28"/>
+        </w:rPr>
+        <w:sectPr>
+          <w:type w:val="continuous"/>
+          <w:pgSz w:w="11909" w:h="16834"/>
+          <w:pgMar w:top="1700" w:right="1133" w:bottom="1133" w:left="1700" w:header="720" w:footer="720" w:gutter="0"/>
+          <w:cols w:num="2" w:space="720"/>
+        </w:sectPr>
+      </w:pPr>
+    </w:p>
+    <w:p>
+      <w:pPr>
+        <w:pStyle w:val="normal0"/>
+        <w:rPr>
+          <w:rFonts w:ascii="Times New Roman" w:hAnsi="Times New Roman" w:cs="Times New Roman"/>
+          <w:sz w:val="28"/>
+          <w:szCs w:val="28"/>
+        </w:rPr>
+      </w:pPr>
+    </w:p>
+    <w:p>
+      <w:pPr>
+        <w:pStyle w:val="normal0"/>
+        <w:rPr>
+          <w:rFonts w:ascii="Times New Roman" w:hAnsi="Times New Roman" w:cs="Times New Roman"/>
+          <w:sz w:val="28"/>
+          <w:szCs w:val="28"/>
+        </w:rPr>
+      </w:pPr>
+      <w:r>
+        <w:rPr>
+          <w:rFonts w:ascii="Times New Roman" w:hAnsi="Times New Roman" w:cs="Times New Roman"/>
+          <w:sz w:val="28"/>
+          <w:szCs w:val="28"/>
+        </w:rPr>
+        <w:t xml:space="preserve">1.Pressionar ESC para pausar </w:t>
+      </w:r>
+      <w:r>
+        <w:rPr>
+          <w:rFonts w:ascii="Times New Roman" w:hAnsi="Times New Roman" w:cs="Times New Roman"/>
+          <w:sz w:val="28"/>
+          <w:szCs w:val="28"/>
+        </w:rPr>
+        <w:br/>
+        <w:t>o jogo.</w:t>
+      </w:r>
+    </w:p>
+    <w:p>
+      <w:pPr>
+        <w:pStyle w:val="normal0"/>
+        <w:rPr>
+          <w:rFonts w:ascii="Times New Roman" w:hAnsi="Times New Roman" w:cs="Times New Roman"/>
+          <w:sz w:val="28"/>
+          <w:szCs w:val="28"/>
+        </w:rPr>
+      </w:pPr>
+    </w:p>
+    <w:p>
+      <w:pPr>
+        <w:pStyle w:val="normal0"/>
+        <w:rPr>
+          <w:rFonts w:ascii="Times New Roman" w:hAnsi="Times New Roman" w:cs="Times New Roman"/>
+          <w:sz w:val="28"/>
+          <w:szCs w:val="28"/>
+        </w:rPr>
+        <w:sectPr>
+          <w:type w:val="continuous"/>
+          <w:pgSz w:w="11909" w:h="16834"/>
+          <w:pgMar w:top="1700" w:right="1133" w:bottom="1133" w:left="1700" w:header="720" w:footer="720" w:gutter="0"/>
+          <w:cols w:num="2" w:space="720"/>
+        </w:sectPr>
+      </w:pPr>
+      <w:r>
+        <w:rPr>
+          <w:rFonts w:ascii="Times New Roman" w:hAnsi="Times New Roman" w:cs="Times New Roman"/>
+          <w:sz w:val="28"/>
+          <w:szCs w:val="28"/>
+        </w:rPr>
+        <w:t>2. O jogo é pausado.</w:t>
+      </w:r>
+    </w:p>
+    <w:p>
+      <w:pPr>
+        <w:pStyle w:val="normal0"/>
+        <w:rPr>
+          <w:rFonts w:ascii="Times New Roman" w:hAnsi="Times New Roman" w:cs="Times New Roman"/>
+          <w:sz w:val="28"/>
+          <w:szCs w:val="28"/>
+        </w:rPr>
+        <w:sectPr>
+          <w:type w:val="continuous"/>
+          <w:pgSz w:w="11909" w:h="16834"/>
+          <w:pgMar w:top="1700" w:right="1133" w:bottom="1133" w:left="1700" w:header="720" w:footer="720" w:gutter="0"/>
+          <w:cols w:num="2" w:space="720"/>
+        </w:sectPr>
+      </w:pPr>
+    </w:p>
+    <w:p>
+      <w:pPr>
+        <w:pStyle w:val="normal0"/>
+        <w:rPr>
+          <w:rFonts w:ascii="Times New Roman" w:hAnsi="Times New Roman" w:cs="Times New Roman"/>
+          <w:sz w:val="28"/>
+          <w:szCs w:val="28"/>
+        </w:rPr>
+      </w:pPr>
+    </w:p>
+    <w:p>
+      <w:pPr>
+        <w:pStyle w:val="normal0"/>
+        <w:rPr>
+          <w:rFonts w:ascii="Times New Roman" w:hAnsi="Times New Roman" w:cs="Times New Roman"/>
+          <w:sz w:val="28"/>
+          <w:szCs w:val="28"/>
+        </w:rPr>
+      </w:pPr>
+    </w:p>
+    <w:tbl>
+      <w:tblPr>
+        <w:tblStyle w:val="Tabelacomgrade"/>
+        <w:tblW w:w="0" w:type="auto"/>
+        <w:tblLook w:val="04A0"/>
+      </w:tblPr>
+      <w:tblGrid>
+        <w:gridCol w:w="2235"/>
+        <w:gridCol w:w="6743"/>
+      </w:tblGrid>
+      <w:tr>
+        <w:tc>
+          <w:tcPr>
+            <w:tcW w:w="2235" w:type="dxa"/>
+          </w:tcPr>
+          <w:p>
+            <w:pPr>
+              <w:pStyle w:val="normal0"/>
+              <w:rPr>
+                <w:rFonts w:ascii="Times New Roman" w:hAnsi="Times New Roman" w:cs="Times New Roman"/>
+                <w:sz w:val="28"/>
+                <w:szCs w:val="28"/>
+              </w:rPr>
+            </w:pPr>
+            <w:r>
+              <w:rPr>
+                <w:rFonts w:ascii="Times New Roman" w:hAnsi="Times New Roman" w:cs="Times New Roman"/>
+                <w:sz w:val="28"/>
+                <w:szCs w:val="28"/>
+              </w:rPr>
+              <w:t>Caso de uso</w:t>
+            </w:r>
+          </w:p>
+        </w:tc>
+        <w:tc>
+          <w:tcPr>
+            <w:tcW w:w="6743" w:type="dxa"/>
+          </w:tcPr>
+          <w:p>
+            <w:pPr>
+              <w:pStyle w:val="normal0"/>
+              <w:rPr>
+                <w:rFonts w:ascii="Times New Roman" w:hAnsi="Times New Roman" w:cs="Times New Roman"/>
+                <w:sz w:val="28"/>
+                <w:szCs w:val="28"/>
+              </w:rPr>
+            </w:pPr>
+            <w:r>
+              <w:rPr>
+                <w:rFonts w:ascii="Times New Roman" w:hAnsi="Times New Roman" w:cs="Times New Roman"/>
+                <w:sz w:val="28"/>
+                <w:szCs w:val="28"/>
+              </w:rPr>
+              <w:t>Achar uma peça do quebra-cabeça</w:t>
+            </w:r>
+          </w:p>
+        </w:tc>
+      </w:tr>
+      <w:tr>
+        <w:tc>
+          <w:tcPr>
+            <w:tcW w:w="2235" w:type="dxa"/>
+          </w:tcPr>
+          <w:p>
+            <w:pPr>
+              <w:pStyle w:val="normal0"/>
+              <w:rPr>
+                <w:rFonts w:ascii="Times New Roman" w:hAnsi="Times New Roman" w:cs="Times New Roman"/>
+                <w:sz w:val="28"/>
+                <w:szCs w:val="28"/>
+              </w:rPr>
+            </w:pPr>
+            <w:r>
+              <w:rPr>
+                <w:rFonts w:ascii="Times New Roman" w:hAnsi="Times New Roman" w:cs="Times New Roman"/>
+                <w:sz w:val="28"/>
+                <w:szCs w:val="28"/>
+              </w:rPr>
+              <w:t>Ator</w:t>
+            </w:r>
+          </w:p>
+        </w:tc>
+        <w:tc>
+          <w:tcPr>
+            <w:tcW w:w="6743" w:type="dxa"/>
+          </w:tcPr>
+          <w:p>
+            <w:pPr>
+              <w:pStyle w:val="normal0"/>
+              <w:rPr>
+                <w:rFonts w:ascii="Times New Roman" w:hAnsi="Times New Roman" w:cs="Times New Roman"/>
+                <w:sz w:val="28"/>
+                <w:szCs w:val="28"/>
+              </w:rPr>
+            </w:pPr>
+            <w:r>
+              <w:rPr>
+                <w:rFonts w:ascii="Times New Roman" w:hAnsi="Times New Roman" w:cs="Times New Roman"/>
+                <w:sz w:val="28"/>
+                <w:szCs w:val="28"/>
+              </w:rPr>
+              <w:t>Jogador</w:t>
+            </w:r>
+          </w:p>
+        </w:tc>
+      </w:tr>
+      <w:tr>
+        <w:tc>
+          <w:tcPr>
+            <w:tcW w:w="2235" w:type="dxa"/>
+          </w:tcPr>
+          <w:p>
+            <w:pPr>
+              <w:pStyle w:val="normal0"/>
+              <w:rPr>
+                <w:rFonts w:ascii="Times New Roman" w:hAnsi="Times New Roman" w:cs="Times New Roman"/>
+                <w:sz w:val="28"/>
+                <w:szCs w:val="28"/>
+              </w:rPr>
+            </w:pPr>
+            <w:r>
+              <w:rPr>
+                <w:rFonts w:ascii="Times New Roman" w:hAnsi="Times New Roman" w:cs="Times New Roman"/>
+                <w:sz w:val="28"/>
+                <w:szCs w:val="28"/>
+              </w:rPr>
+              <w:t>Propósito</w:t>
+            </w:r>
+          </w:p>
+        </w:tc>
+        <w:tc>
+          <w:tcPr>
+            <w:tcW w:w="6743" w:type="dxa"/>
+          </w:tcPr>
+          <w:p>
+            <w:pPr>
+              <w:pStyle w:val="normal0"/>
+              <w:rPr>
+                <w:rFonts w:ascii="Times New Roman" w:hAnsi="Times New Roman" w:cs="Times New Roman"/>
+                <w:sz w:val="28"/>
+                <w:szCs w:val="28"/>
+              </w:rPr>
+            </w:pPr>
+            <w:r>
+              <w:rPr>
+                <w:rFonts w:ascii="Times New Roman" w:hAnsi="Times New Roman" w:cs="Times New Roman"/>
+                <w:sz w:val="28"/>
+                <w:szCs w:val="28"/>
+              </w:rPr>
+              <w:t xml:space="preserve">Exibir </w:t>
+            </w:r>
+            <w:r>
+              <w:rPr>
+                <w:rFonts w:ascii="Times New Roman" w:hAnsi="Times New Roman" w:cs="Times New Roman"/>
+                <w:sz w:val="28"/>
+                <w:szCs w:val="28"/>
+              </w:rPr>
+              <w:t>uma peça disponível no quebra-cabeça</w:t>
+            </w:r>
+          </w:p>
+        </w:tc>
+      </w:tr>
+      <w:tr>
+        <w:tc>
+          <w:tcPr>
+            <w:tcW w:w="2235" w:type="dxa"/>
+          </w:tcPr>
+          <w:p>
+            <w:pPr>
+              <w:pStyle w:val="normal0"/>
+              <w:rPr>
+                <w:rFonts w:ascii="Times New Roman" w:hAnsi="Times New Roman" w:cs="Times New Roman"/>
+                <w:sz w:val="28"/>
+                <w:szCs w:val="28"/>
+              </w:rPr>
+            </w:pPr>
+            <w:r>
+              <w:rPr>
+                <w:rFonts w:ascii="Times New Roman" w:hAnsi="Times New Roman" w:cs="Times New Roman"/>
+                <w:sz w:val="28"/>
+                <w:szCs w:val="28"/>
+              </w:rPr>
+              <w:t>Pré-requisito</w:t>
+            </w:r>
+          </w:p>
+        </w:tc>
+        <w:tc>
+          <w:tcPr>
+            <w:tcW w:w="6743" w:type="dxa"/>
+          </w:tcPr>
+          <w:p>
+            <w:pPr>
+              <w:pStyle w:val="normal0"/>
+              <w:rPr>
+                <w:rFonts w:ascii="Times New Roman" w:hAnsi="Times New Roman" w:cs="Times New Roman"/>
+                <w:sz w:val="28"/>
+                <w:szCs w:val="28"/>
+              </w:rPr>
+            </w:pPr>
+            <w:r>
+              <w:rPr>
+                <w:rFonts w:ascii="Times New Roman" w:hAnsi="Times New Roman" w:cs="Times New Roman"/>
+                <w:sz w:val="28"/>
+                <w:szCs w:val="28"/>
+              </w:rPr>
+              <w:t>Estar no jogo.</w:t>
+            </w:r>
+          </w:p>
+        </w:tc>
+      </w:tr>
+    </w:tbl>
+    <w:p>
+      <w:pPr>
+        <w:pStyle w:val="normal0"/>
+        <w:rPr>
+          <w:sz w:val="32"/>
+          <w:szCs w:val="32"/>
+        </w:rPr>
+      </w:pPr>
+    </w:p>
+    <w:p>
+      <w:pPr>
+        <w:pStyle w:val="normal0"/>
+        <w:rPr>
+          <w:rFonts w:asciiTheme="majorHAnsi" w:hAnsiTheme="majorHAnsi" w:cstheme="majorHAnsi"/>
+          <w:b/>
+          <w:sz w:val="32"/>
+          <w:szCs w:val="32"/>
+          <w:u w:val="single"/>
+        </w:rPr>
+        <w:sectPr>
+          <w:type w:val="continuous"/>
+          <w:pgSz w:w="11909" w:h="16834"/>
+          <w:pgMar w:top="1700" w:right="1133" w:bottom="1133" w:left="1700" w:header="720" w:footer="720" w:gutter="0"/>
+          <w:cols w:space="720" w:equalWidth="0">
+            <w:col w:w="8838"/>
+          </w:cols>
+        </w:sectPr>
+      </w:pPr>
+    </w:p>
+    <w:p>
+      <w:pPr>
+        <w:pStyle w:val="normal0"/>
+        <w:rPr>
+          <w:rFonts w:asciiTheme="majorHAnsi" w:hAnsiTheme="majorHAnsi" w:cstheme="majorHAnsi"/>
+          <w:sz w:val="32"/>
+          <w:szCs w:val="32"/>
+        </w:rPr>
+      </w:pPr>
+      <w:r>
+        <w:rPr>
+          <w:rFonts w:asciiTheme="majorHAnsi" w:hAnsiTheme="majorHAnsi" w:cstheme="majorHAnsi"/>
+          <w:b/>
+          <w:sz w:val="32"/>
+          <w:szCs w:val="32"/>
+          <w:u w:val="single"/>
+        </w:rPr>
+        <w:lastRenderedPageBreak/>
+        <w:t>Ação – Ator</w:t>
+      </w:r>
+      <w:r>
+        <w:rPr>
+          <w:rFonts w:asciiTheme="majorHAnsi" w:hAnsiTheme="majorHAnsi" w:cstheme="majorHAnsi"/>
+          <w:sz w:val="32"/>
+          <w:szCs w:val="32"/>
+        </w:rPr>
+        <w:tab/>
+      </w:r>
+      <w:r>
+        <w:rPr>
+          <w:rFonts w:asciiTheme="majorHAnsi" w:hAnsiTheme="majorHAnsi" w:cstheme="majorHAnsi"/>
+          <w:sz w:val="32"/>
+          <w:szCs w:val="32"/>
+        </w:rPr>
+        <w:tab/>
+      </w:r>
+      <w:r>
+        <w:rPr>
+          <w:rFonts w:asciiTheme="majorHAnsi" w:hAnsiTheme="majorHAnsi" w:cstheme="majorHAnsi"/>
+          <w:sz w:val="32"/>
+          <w:szCs w:val="32"/>
+        </w:rPr>
+        <w:tab/>
+      </w:r>
+      <w:r>
+        <w:rPr>
+          <w:rFonts w:asciiTheme="majorHAnsi" w:hAnsiTheme="majorHAnsi" w:cstheme="majorHAnsi"/>
+          <w:sz w:val="32"/>
+          <w:szCs w:val="32"/>
+        </w:rPr>
+        <w:tab/>
+      </w:r>
+      <w:r>
+        <w:rPr>
+          <w:rFonts w:asciiTheme="majorHAnsi" w:hAnsiTheme="majorHAnsi" w:cstheme="majorHAnsi"/>
+          <w:sz w:val="32"/>
+          <w:szCs w:val="32"/>
+        </w:rPr>
+        <w:tab/>
+      </w:r>
+    </w:p>
+    <w:p>
+      <w:pPr>
+        <w:pStyle w:val="normal0"/>
+        <w:rPr>
+          <w:rFonts w:ascii="Times New Roman" w:hAnsi="Times New Roman" w:cs="Times New Roman"/>
+          <w:sz w:val="28"/>
+          <w:szCs w:val="28"/>
+        </w:rPr>
+      </w:pPr>
+      <w:r>
+        <w:rPr>
+          <w:rFonts w:ascii="Times New Roman" w:hAnsi="Times New Roman" w:cs="Times New Roman"/>
+          <w:sz w:val="28"/>
+          <w:szCs w:val="28"/>
+        </w:rPr>
+        <w:t>1.</w:t>
+      </w:r>
+      <w:r>
+        <w:rPr>
+          <w:rFonts w:ascii="Times New Roman" w:hAnsi="Times New Roman" w:cs="Times New Roman"/>
+          <w:sz w:val="28"/>
+          <w:szCs w:val="28"/>
+        </w:rPr>
+        <w:t>Acertar a igualdade entre duas peças no jogo da memória</w:t>
+      </w:r>
+    </w:p>
+    <w:p>
+      <w:pPr>
+        <w:pStyle w:val="normal0"/>
+        <w:rPr>
+          <w:sz w:val="28"/>
+          <w:szCs w:val="28"/>
+        </w:rPr>
+      </w:pPr>
+    </w:p>
+    <w:p>
+      <w:pPr>
+        <w:pStyle w:val="normal0"/>
+        <w:rPr>
+          <w:rFonts w:asciiTheme="majorHAnsi" w:hAnsiTheme="majorHAnsi" w:cstheme="majorHAnsi"/>
+          <w:sz w:val="28"/>
+          <w:szCs w:val="28"/>
+        </w:rPr>
+      </w:pPr>
+      <w:r>
+        <w:rPr>
+          <w:rFonts w:asciiTheme="majorHAnsi" w:hAnsiTheme="majorHAnsi" w:cstheme="majorHAnsi"/>
+          <w:b/>
+          <w:sz w:val="32"/>
+          <w:szCs w:val="32"/>
+          <w:u w:val="single"/>
+        </w:rPr>
+        <w:lastRenderedPageBreak/>
+        <w:t>Resposta - Sistema</w:t>
+      </w:r>
+    </w:p>
+    <w:p>
+      <w:pPr>
+        <w:pStyle w:val="normal0"/>
+        <w:rPr>
+          <w:sz w:val="28"/>
+          <w:szCs w:val="28"/>
+        </w:rPr>
+      </w:pPr>
+    </w:p>
+    <w:p>
+      <w:pPr>
+        <w:pStyle w:val="normal0"/>
+        <w:rPr>
+          <w:rFonts w:ascii="Times New Roman" w:hAnsi="Times New Roman" w:cs="Times New Roman"/>
+          <w:sz w:val="28"/>
+          <w:szCs w:val="28"/>
+        </w:rPr>
+        <w:sectPr>
+          <w:type w:val="continuous"/>
+          <w:pgSz w:w="11909" w:h="16834"/>
+          <w:pgMar w:top="1700" w:right="1133" w:bottom="1133" w:left="1700" w:header="720" w:footer="720" w:gutter="0"/>
+          <w:cols w:num="2" w:space="720"/>
+        </w:sectPr>
+      </w:pPr>
+      <w:r>
+        <w:rPr>
+          <w:rFonts w:ascii="Times New Roman" w:hAnsi="Times New Roman" w:cs="Times New Roman"/>
+          <w:sz w:val="28"/>
+          <w:szCs w:val="28"/>
+        </w:rPr>
+        <w:t xml:space="preserve">2. </w:t>
+      </w:r>
+      <w:r>
+        <w:rPr>
+          <w:rFonts w:ascii="Times New Roman" w:hAnsi="Times New Roman" w:cs="Times New Roman"/>
+          <w:sz w:val="28"/>
+          <w:szCs w:val="28"/>
+        </w:rPr>
+        <w:t>A peça acertada ficará disponível no quebra-cabeça.</w:t>
+      </w:r>
+    </w:p>
+    <w:p>
+      <w:pPr>
+        <w:pStyle w:val="normal0"/>
+        <w:rPr>
+          <w:rFonts w:ascii="Times New Roman" w:hAnsi="Times New Roman" w:cs="Times New Roman"/>
+          <w:sz w:val="28"/>
+          <w:szCs w:val="28"/>
+        </w:rPr>
+      </w:pPr>
+    </w:p>
+    <w:tbl>
+      <w:tblPr>
+        <w:tblStyle w:val="Tabelacomgrade"/>
+        <w:tblW w:w="0" w:type="auto"/>
+        <w:tblLook w:val="04A0"/>
+      </w:tblPr>
+      <w:tblGrid>
+        <w:gridCol w:w="2235"/>
+        <w:gridCol w:w="6743"/>
+      </w:tblGrid>
+      <w:tr>
+        <w:tc>
+          <w:tcPr>
+            <w:tcW w:w="2235" w:type="dxa"/>
+          </w:tcPr>
+          <w:p>
+            <w:pPr>
+              <w:pStyle w:val="normal0"/>
+              <w:rPr>
+                <w:rFonts w:ascii="Times New Roman" w:hAnsi="Times New Roman" w:cs="Times New Roman"/>
+                <w:sz w:val="28"/>
+                <w:szCs w:val="28"/>
+              </w:rPr>
+            </w:pPr>
+            <w:r>
+              <w:rPr>
+                <w:rFonts w:ascii="Times New Roman" w:hAnsi="Times New Roman" w:cs="Times New Roman"/>
+                <w:sz w:val="28"/>
+                <w:szCs w:val="28"/>
+              </w:rPr>
+              <w:t>Caso de uso</w:t>
+            </w:r>
+          </w:p>
+        </w:tc>
+        <w:tc>
+          <w:tcPr>
+            <w:tcW w:w="6743" w:type="dxa"/>
+          </w:tcPr>
+          <w:p>
+            <w:pPr>
+              <w:pStyle w:val="normal0"/>
+              <w:rPr>
+                <w:rFonts w:ascii="Times New Roman" w:hAnsi="Times New Roman" w:cs="Times New Roman"/>
+                <w:sz w:val="28"/>
+                <w:szCs w:val="28"/>
+              </w:rPr>
+            </w:pPr>
+            <w:r>
+              <w:rPr>
+                <w:rFonts w:ascii="Times New Roman" w:hAnsi="Times New Roman" w:cs="Times New Roman"/>
+                <w:sz w:val="28"/>
+                <w:szCs w:val="28"/>
+              </w:rPr>
+              <w:t>Completar quebra-cabeça</w:t>
+            </w:r>
+          </w:p>
+        </w:tc>
+      </w:tr>
+      <w:tr>
+        <w:tc>
+          <w:tcPr>
+            <w:tcW w:w="2235" w:type="dxa"/>
+          </w:tcPr>
+          <w:p>
+            <w:pPr>
+              <w:pStyle w:val="normal0"/>
+              <w:rPr>
+                <w:rFonts w:ascii="Times New Roman" w:hAnsi="Times New Roman" w:cs="Times New Roman"/>
+                <w:sz w:val="28"/>
+                <w:szCs w:val="28"/>
+              </w:rPr>
+            </w:pPr>
+            <w:r>
+              <w:rPr>
+                <w:rFonts w:ascii="Times New Roman" w:hAnsi="Times New Roman" w:cs="Times New Roman"/>
+                <w:sz w:val="28"/>
+                <w:szCs w:val="28"/>
+              </w:rPr>
+              <w:t>Ator</w:t>
+            </w:r>
+          </w:p>
+        </w:tc>
+        <w:tc>
+          <w:tcPr>
+            <w:tcW w:w="6743" w:type="dxa"/>
+          </w:tcPr>
+          <w:p>
+            <w:pPr>
+              <w:pStyle w:val="normal0"/>
+              <w:rPr>
+                <w:rFonts w:ascii="Times New Roman" w:hAnsi="Times New Roman" w:cs="Times New Roman"/>
+                <w:sz w:val="28"/>
+                <w:szCs w:val="28"/>
+              </w:rPr>
+            </w:pPr>
+            <w:r>
+              <w:rPr>
+                <w:rFonts w:ascii="Times New Roman" w:hAnsi="Times New Roman" w:cs="Times New Roman"/>
+                <w:sz w:val="28"/>
+                <w:szCs w:val="28"/>
+              </w:rPr>
+              <w:t>Jogador</w:t>
+            </w:r>
+          </w:p>
+        </w:tc>
+      </w:tr>
+      <w:tr>
+        <w:tc>
+          <w:tcPr>
+            <w:tcW w:w="2235" w:type="dxa"/>
+          </w:tcPr>
+          <w:p>
+            <w:pPr>
+              <w:pStyle w:val="normal0"/>
+              <w:rPr>
+                <w:rFonts w:ascii="Times New Roman" w:hAnsi="Times New Roman" w:cs="Times New Roman"/>
+                <w:sz w:val="28"/>
+                <w:szCs w:val="28"/>
+              </w:rPr>
+            </w:pPr>
+            <w:r>
+              <w:rPr>
+                <w:rFonts w:ascii="Times New Roman" w:hAnsi="Times New Roman" w:cs="Times New Roman"/>
+                <w:sz w:val="28"/>
+                <w:szCs w:val="28"/>
+              </w:rPr>
+              <w:t>Propósito</w:t>
+            </w:r>
+          </w:p>
+        </w:tc>
+        <w:tc>
+          <w:tcPr>
+            <w:tcW w:w="6743" w:type="dxa"/>
+          </w:tcPr>
+          <w:p>
+            <w:pPr>
+              <w:pStyle w:val="normal0"/>
+              <w:rPr>
+                <w:rFonts w:ascii="Times New Roman" w:hAnsi="Times New Roman" w:cs="Times New Roman"/>
+                <w:sz w:val="28"/>
+                <w:szCs w:val="28"/>
+              </w:rPr>
+            </w:pPr>
+            <w:r>
+              <w:rPr>
+                <w:rFonts w:ascii="Times New Roman" w:hAnsi="Times New Roman" w:cs="Times New Roman"/>
+                <w:sz w:val="28"/>
+                <w:szCs w:val="28"/>
+              </w:rPr>
+              <w:t>Finalizar o jogo.</w:t>
+            </w:r>
+          </w:p>
+        </w:tc>
+      </w:tr>
+      <w:tr>
+        <w:tc>
+          <w:tcPr>
+            <w:tcW w:w="2235" w:type="dxa"/>
+          </w:tcPr>
+          <w:p>
+            <w:pPr>
+              <w:pStyle w:val="normal0"/>
+              <w:rPr>
+                <w:rFonts w:ascii="Times New Roman" w:hAnsi="Times New Roman" w:cs="Times New Roman"/>
+                <w:sz w:val="28"/>
+                <w:szCs w:val="28"/>
+              </w:rPr>
+            </w:pPr>
+            <w:r>
+              <w:rPr>
+                <w:rFonts w:ascii="Times New Roman" w:hAnsi="Times New Roman" w:cs="Times New Roman"/>
+                <w:sz w:val="28"/>
+                <w:szCs w:val="28"/>
+              </w:rPr>
+              <w:t>Pré-requisito</w:t>
+            </w:r>
+          </w:p>
+        </w:tc>
+        <w:tc>
+          <w:tcPr>
+            <w:tcW w:w="6743" w:type="dxa"/>
+          </w:tcPr>
+          <w:p>
+            <w:pPr>
+              <w:pStyle w:val="normal0"/>
+              <w:rPr>
+                <w:rFonts w:ascii="Times New Roman" w:hAnsi="Times New Roman" w:cs="Times New Roman"/>
+                <w:sz w:val="28"/>
+                <w:szCs w:val="28"/>
+              </w:rPr>
+            </w:pPr>
+            <w:r>
+              <w:rPr>
+                <w:rFonts w:ascii="Times New Roman" w:hAnsi="Times New Roman" w:cs="Times New Roman"/>
+                <w:sz w:val="28"/>
+                <w:szCs w:val="28"/>
+              </w:rPr>
+              <w:t>Estar no jogo.</w:t>
+            </w:r>
+          </w:p>
+        </w:tc>
+      </w:tr>
+    </w:tbl>
+    <w:p>
+      <w:pPr>
+        <w:pStyle w:val="normal0"/>
+        <w:rPr>
+          <w:sz w:val="32"/>
+          <w:szCs w:val="32"/>
+        </w:rPr>
+      </w:pPr>
+    </w:p>
+    <w:p>
+      <w:pPr>
+        <w:pStyle w:val="normal0"/>
+        <w:rPr>
+          <w:rFonts w:asciiTheme="majorHAnsi" w:hAnsiTheme="majorHAnsi" w:cstheme="majorHAnsi"/>
+          <w:b/>
+          <w:sz w:val="32"/>
+          <w:szCs w:val="32"/>
+          <w:u w:val="single"/>
+        </w:rPr>
+        <w:sectPr>
+          <w:type w:val="continuous"/>
+          <w:pgSz w:w="11909" w:h="16834"/>
+          <w:pgMar w:top="1700" w:right="1133" w:bottom="1133" w:left="1700" w:header="720" w:footer="720" w:gutter="0"/>
+          <w:cols w:space="720" w:equalWidth="0">
+            <w:col w:w="8838"/>
+          </w:cols>
+        </w:sectPr>
+      </w:pPr>
+    </w:p>
+    <w:p>
+      <w:pPr>
+        <w:pStyle w:val="normal0"/>
+        <w:rPr>
+          <w:rFonts w:asciiTheme="majorHAnsi" w:hAnsiTheme="majorHAnsi" w:cstheme="majorHAnsi"/>
+          <w:sz w:val="32"/>
+          <w:szCs w:val="32"/>
+        </w:rPr>
+      </w:pPr>
+      <w:r>
+        <w:rPr>
+          <w:rFonts w:asciiTheme="majorHAnsi" w:hAnsiTheme="majorHAnsi" w:cstheme="majorHAnsi"/>
+          <w:b/>
+          <w:sz w:val="32"/>
+          <w:szCs w:val="32"/>
+          <w:u w:val="single"/>
+        </w:rPr>
+        <w:lastRenderedPageBreak/>
+        <w:t>Ação – Ator</w:t>
+      </w:r>
+      <w:r>
+        <w:rPr>
+          <w:rFonts w:asciiTheme="majorHAnsi" w:hAnsiTheme="majorHAnsi" w:cstheme="majorHAnsi"/>
+          <w:sz w:val="32"/>
+          <w:szCs w:val="32"/>
+        </w:rPr>
+        <w:tab/>
+      </w:r>
+      <w:r>
+        <w:rPr>
+          <w:rFonts w:asciiTheme="majorHAnsi" w:hAnsiTheme="majorHAnsi" w:cstheme="majorHAnsi"/>
+          <w:sz w:val="32"/>
+          <w:szCs w:val="32"/>
+        </w:rPr>
+        <w:tab/>
+      </w:r>
+      <w:r>
+        <w:rPr>
+          <w:rFonts w:asciiTheme="majorHAnsi" w:hAnsiTheme="majorHAnsi" w:cstheme="majorHAnsi"/>
+          <w:sz w:val="32"/>
+          <w:szCs w:val="32"/>
+        </w:rPr>
+        <w:tab/>
+      </w:r>
+      <w:r>
+        <w:rPr>
+          <w:rFonts w:asciiTheme="majorHAnsi" w:hAnsiTheme="majorHAnsi" w:cstheme="majorHAnsi"/>
+          <w:sz w:val="32"/>
+          <w:szCs w:val="32"/>
+        </w:rPr>
+        <w:tab/>
+      </w:r>
+      <w:r>
+        <w:rPr>
+          <w:rFonts w:asciiTheme="majorHAnsi" w:hAnsiTheme="majorHAnsi" w:cstheme="majorHAnsi"/>
+          <w:sz w:val="32"/>
+          <w:szCs w:val="32"/>
+        </w:rPr>
+        <w:tab/>
+      </w:r>
+    </w:p>
+    <w:p>
+      <w:pPr>
+        <w:pStyle w:val="normal0"/>
+        <w:numPr>
+          <w:ilvl w:val="0"/>
+          <w:numId w:val="2"/>
+        </w:numPr>
+        <w:rPr>
+          <w:rFonts w:ascii="Times New Roman" w:hAnsi="Times New Roman" w:cs="Times New Roman"/>
+          <w:sz w:val="28"/>
+          <w:szCs w:val="28"/>
+        </w:rPr>
+      </w:pPr>
+      <w:r>
+        <w:rPr>
+          <w:rFonts w:ascii="Times New Roman" w:hAnsi="Times New Roman" w:cs="Times New Roman"/>
+          <w:sz w:val="28"/>
+          <w:szCs w:val="28"/>
+        </w:rPr>
+        <w:t>Acertar todas as peças do jogo da memória</w:t>
+      </w:r>
+    </w:p>
+    <w:p>
+      <w:pPr>
+        <w:pStyle w:val="normal0"/>
+        <w:numPr>
+          <w:ilvl w:val="0"/>
+          <w:numId w:val="2"/>
+        </w:numPr>
+        <w:rPr>
+          <w:rFonts w:ascii="Times New Roman" w:hAnsi="Times New Roman" w:cs="Times New Roman"/>
+          <w:sz w:val="28"/>
+          <w:szCs w:val="28"/>
+        </w:rPr>
+      </w:pPr>
+      <w:r>
+        <w:rPr>
+          <w:rFonts w:ascii="Times New Roman" w:hAnsi="Times New Roman" w:cs="Times New Roman"/>
+          <w:sz w:val="28"/>
+          <w:szCs w:val="28"/>
+        </w:rPr>
+        <w:t>Montar todos as peças no quebra-cabeça até a imagem escolhida estar completa.</w:t>
+      </w:r>
+    </w:p>
+    <w:p>
+      <w:pPr>
+        <w:pStyle w:val="normal0"/>
+        <w:rPr>
+          <w:rFonts w:asciiTheme="majorHAnsi" w:hAnsiTheme="majorHAnsi" w:cstheme="majorHAnsi"/>
+          <w:sz w:val="28"/>
+          <w:szCs w:val="28"/>
+        </w:rPr>
+      </w:pPr>
+      <w:r>
+        <w:rPr>
+          <w:rFonts w:asciiTheme="majorHAnsi" w:hAnsiTheme="majorHAnsi" w:cstheme="majorHAnsi"/>
+          <w:b/>
+          <w:sz w:val="32"/>
+          <w:szCs w:val="32"/>
+          <w:u w:val="single"/>
+        </w:rPr>
+        <w:lastRenderedPageBreak/>
+        <w:t>Resposta - Sistema</w:t>
+      </w:r>
+    </w:p>
+    <w:p>
+      <w:pPr>
+        <w:pStyle w:val="normal0"/>
+        <w:rPr>
+          <w:sz w:val="28"/>
+          <w:szCs w:val="28"/>
+        </w:rPr>
+      </w:pPr>
+    </w:p>
+    <w:p>
+      <w:pPr>
+        <w:pStyle w:val="normal0"/>
+        <w:rPr>
+          <w:rFonts w:ascii="Times New Roman" w:hAnsi="Times New Roman" w:cs="Times New Roman"/>
+          <w:sz w:val="28"/>
+          <w:szCs w:val="28"/>
+        </w:rPr>
+      </w:pPr>
+      <w:r>
+        <w:rPr>
+          <w:rFonts w:ascii="Times New Roman" w:hAnsi="Times New Roman" w:cs="Times New Roman"/>
+          <w:sz w:val="28"/>
+          <w:szCs w:val="28"/>
+        </w:rPr>
+        <w:t>3</w:t>
+      </w:r>
+      <w:r>
+        <w:rPr>
+          <w:rFonts w:ascii="Times New Roman" w:hAnsi="Times New Roman" w:cs="Times New Roman"/>
+          <w:sz w:val="28"/>
+          <w:szCs w:val="28"/>
+        </w:rPr>
+        <w:t xml:space="preserve">. </w:t>
+      </w:r>
+      <w:r>
+        <w:rPr>
+          <w:rFonts w:ascii="Times New Roman" w:hAnsi="Times New Roman" w:cs="Times New Roman"/>
+          <w:sz w:val="28"/>
+          <w:szCs w:val="28"/>
+        </w:rPr>
+        <w:t>Contagem do tempo finalizado.</w:t>
+      </w:r>
+    </w:p>
+    <w:p>
+      <w:pPr>
+        <w:pStyle w:val="normal0"/>
+        <w:rPr>
+          <w:rFonts w:ascii="Times New Roman" w:hAnsi="Times New Roman" w:cs="Times New Roman"/>
+          <w:sz w:val="28"/>
+          <w:szCs w:val="28"/>
+        </w:rPr>
+      </w:pPr>
+      <w:r>
+        <w:rPr>
+          <w:rFonts w:ascii="Times New Roman" w:hAnsi="Times New Roman" w:cs="Times New Roman"/>
+          <w:sz w:val="28"/>
+          <w:szCs w:val="28"/>
+        </w:rPr>
+        <w:t>4. Comparação de Record para a possibilidade de atualizar.</w:t>
+      </w:r>
+    </w:p>
+    <w:p>
+      <w:pPr>
+        <w:pStyle w:val="normal0"/>
+        <w:rPr>
+          <w:rFonts w:ascii="Times New Roman" w:hAnsi="Times New Roman" w:cs="Times New Roman"/>
+          <w:sz w:val="28"/>
+          <w:szCs w:val="28"/>
+        </w:rPr>
+      </w:pPr>
+      <w:r>
+        <w:rPr>
+          <w:rFonts w:ascii="Times New Roman" w:hAnsi="Times New Roman" w:cs="Times New Roman"/>
+          <w:sz w:val="28"/>
+          <w:szCs w:val="28"/>
+        </w:rPr>
+        <w:t>5. Texto de felicitações.</w:t>
+      </w:r>
+    </w:p>
+    <w:p>
+      <w:pPr>
+        <w:pStyle w:val="normal0"/>
+        <w:rPr>
+          <w:rFonts w:ascii="Times New Roman" w:hAnsi="Times New Roman" w:cs="Times New Roman"/>
+          <w:sz w:val="28"/>
+          <w:szCs w:val="28"/>
+        </w:rPr>
+      </w:pPr>
+      <w:r>
+        <w:rPr>
+          <w:rFonts w:ascii="Times New Roman" w:hAnsi="Times New Roman" w:cs="Times New Roman"/>
+          <w:sz w:val="28"/>
+          <w:szCs w:val="28"/>
+        </w:rPr>
+        <w:t>6. Opção de voltar ao menu.</w:t>
+      </w:r>
+    </w:p>
+    <w:p>
+      <w:pPr>
+        <w:pStyle w:val="normal0"/>
         <w:rPr>
           <w:rFonts w:ascii="Times New Roman" w:hAnsi="Times New Roman" w:cs="Times New Roman"/>
           <w:sz w:val="28"/>
@@ -5061,7 +7357,7 @@
                     <pic:cNvPicPr/>
                   </pic:nvPicPr>
                   <pic:blipFill>
-                    <a:blip r:embed="rId20"/>
+                    <a:blip r:embed="rId21"/>
                     <a:stretch>
                       <a:fillRect/>
                     </a:stretch>
@@ -5158,7 +7454,7 @@
                     <pic:cNvPicPr/>
                   </pic:nvPicPr>
                   <pic:blipFill>
-                    <a:blip r:embed="rId21"/>
+                    <a:blip r:embed="rId22"/>
                     <a:stretch>
                       <a:fillRect/>
                     </a:stretch>
@@ -5245,7 +7541,7 @@
       <w:rPr>
         <w:noProof/>
       </w:rPr>
-      <w:t>10</w:t>
+      <w:t>9</w:t>
     </w:r>
     <w:r>
       <w:fldChar w:fldCharType="end"/>
@@ -5293,6 +7589,16 @@
 </w:ftr>
 </file>
 
+<file path=word/footer4.xml><?xml version="1.0" encoding="utf-8"?>
+<w:ftr xmlns:ve="http://schemas.openxmlformats.org/markup-compatibility/2006" xmlns:o="urn:schemas-microsoft-com:office:office" xmlns:r="http://schemas.openxmlformats.org/officeDocument/2006/relationships" xmlns:m="http://schemas.openxmlformats.org/officeDocument/2006/math" xmlns:v="urn:schemas-microsoft-com:vml" xmlns:wp="http://schemas.openxmlformats.org/drawingml/2006/wordprocessingDrawing" xmlns:w10="urn:schemas-microsoft-com:office:word" xmlns:w="http://schemas.openxmlformats.org/wordprocessingml/2006/main" xmlns:wne="http://schemas.microsoft.com/office/word/2006/wordml">
+  <w:p>
+    <w:pPr>
+      <w:pStyle w:val="normal0"/>
+    </w:pPr>
+  </w:p>
+</w:ftr>
+</file>
+
 <file path=word/footnotes.xml><?xml version="1.0" encoding="utf-8"?>
 <w:footnotes xmlns:ve="http://schemas.openxmlformats.org/markup-compatibility/2006" xmlns:o="urn:schemas-microsoft-com:office:office" xmlns:r="http://schemas.openxmlformats.org/officeDocument/2006/relationships" xmlns:m="http://schemas.openxmlformats.org/officeDocument/2006/math" xmlns:v="urn:schemas-microsoft-com:vml" xmlns:wp="http://schemas.openxmlformats.org/drawingml/2006/wordprocessingDrawing" xmlns:w10="urn:schemas-microsoft-com:office:word" xmlns:w="http://schemas.openxmlformats.org/wordprocessingml/2006/main" xmlns:wne="http://schemas.microsoft.com/office/word/2006/wordml">
   <w:footnote w:type="separator" w:id="0">
@@ -5453,8 +7759,100 @@
       </w:rPr>
     </w:lvl>
   </w:abstractNum>
+  <w:abstractNum w:abstractNumId="1">
+    <w:nsid w:val="2C1732E6"/>
+    <w:multiLevelType w:val="hybridMultilevel"/>
+    <w:tmpl w:val="849E2182"/>
+    <w:lvl w:ilvl="0" w:tplc="0416000F">
+      <w:start w:val="1"/>
+      <w:numFmt w:val="decimal"/>
+      <w:lvlText w:val="%1."/>
+      <w:lvlJc w:val="left"/>
+      <w:pPr>
+        <w:ind w:left="720" w:hanging="360"/>
+      </w:pPr>
+      <w:rPr>
+        <w:rFonts w:hint="default"/>
+      </w:rPr>
+    </w:lvl>
+    <w:lvl w:ilvl="1" w:tplc="04160019" w:tentative="1">
+      <w:start w:val="1"/>
+      <w:numFmt w:val="lowerLetter"/>
+      <w:lvlText w:val="%2."/>
+      <w:lvlJc w:val="left"/>
+      <w:pPr>
+        <w:ind w:left="1440" w:hanging="360"/>
+      </w:pPr>
+    </w:lvl>
+    <w:lvl w:ilvl="2" w:tplc="0416001B" w:tentative="1">
+      <w:start w:val="1"/>
+      <w:numFmt w:val="lowerRoman"/>
+      <w:lvlText w:val="%3."/>
+      <w:lvlJc w:val="right"/>
+      <w:pPr>
+        <w:ind w:left="2160" w:hanging="180"/>
+      </w:pPr>
+    </w:lvl>
+    <w:lvl w:ilvl="3" w:tplc="0416000F" w:tentative="1">
+      <w:start w:val="1"/>
+      <w:numFmt w:val="decimal"/>
+      <w:lvlText w:val="%4."/>
+      <w:lvlJc w:val="left"/>
+      <w:pPr>
+        <w:ind w:left="2880" w:hanging="360"/>
+      </w:pPr>
+    </w:lvl>
+    <w:lvl w:ilvl="4" w:tplc="04160019" w:tentative="1">
+      <w:start w:val="1"/>
+      <w:numFmt w:val="lowerLetter"/>
+      <w:lvlText w:val="%5."/>
+      <w:lvlJc w:val="left"/>
+      <w:pPr>
+        <w:ind w:left="3600" w:hanging="360"/>
+      </w:pPr>
+    </w:lvl>
+    <w:lvl w:ilvl="5" w:tplc="0416001B" w:tentative="1">
+      <w:start w:val="1"/>
+      <w:numFmt w:val="lowerRoman"/>
+      <w:lvlText w:val="%6."/>
+      <w:lvlJc w:val="right"/>
+      <w:pPr>
+        <w:ind w:left="4320" w:hanging="180"/>
+      </w:pPr>
+    </w:lvl>
+    <w:lvl w:ilvl="6" w:tplc="0416000F" w:tentative="1">
+      <w:start w:val="1"/>
+      <w:numFmt w:val="decimal"/>
+      <w:lvlText w:val="%7."/>
+      <w:lvlJc w:val="left"/>
+      <w:pPr>
+        <w:ind w:left="5040" w:hanging="360"/>
+      </w:pPr>
+    </w:lvl>
+    <w:lvl w:ilvl="7" w:tplc="04160019" w:tentative="1">
+      <w:start w:val="1"/>
+      <w:numFmt w:val="lowerLetter"/>
+      <w:lvlText w:val="%8."/>
+      <w:lvlJc w:val="left"/>
+      <w:pPr>
+        <w:ind w:left="5760" w:hanging="360"/>
+      </w:pPr>
+    </w:lvl>
+    <w:lvl w:ilvl="8" w:tplc="0416001B" w:tentative="1">
+      <w:start w:val="1"/>
+      <w:numFmt w:val="lowerRoman"/>
+      <w:lvlText w:val="%9."/>
+      <w:lvlJc w:val="right"/>
+      <w:pPr>
+        <w:ind w:left="6480" w:hanging="180"/>
+      </w:pPr>
+    </w:lvl>
+  </w:abstractNum>
   <w:num w:numId="1">
     <w:abstractNumId w:val="0"/>
+  </w:num>
+  <w:num w:numId="2">
+    <w:abstractNumId w:val="1"/>
   </w:num>
 </w:numbering>
 </file>
